--- a/标准化/字段说明.docx
+++ b/标准化/字段说明.docx
@@ -237,6 +237,16 @@
         <w:gridCol w:w="2908"/>
       </w:tblGrid>
       <w:tr>
+        <w:tblPrEx>
+          <w:tblBorders>
+            <w:top w:val="single" w:color="auto" w:sz="4" w:space="0"/>
+            <w:left w:val="single" w:color="auto" w:sz="4" w:space="0"/>
+            <w:bottom w:val="single" w:color="auto" w:sz="4" w:space="0"/>
+            <w:right w:val="single" w:color="auto" w:sz="4" w:space="0"/>
+            <w:insideH w:val="single" w:color="auto" w:sz="4" w:space="0"/>
+            <w:insideV w:val="single" w:color="auto" w:sz="4" w:space="0"/>
+          </w:tblBorders>
+        </w:tblPrEx>
         <w:tc>
           <w:tcPr>
             <w:tcW w:w="2807" w:type="dxa"/>
@@ -283,6 +293,16 @@
         </w:tc>
       </w:tr>
       <w:tr>
+        <w:tblPrEx>
+          <w:tblBorders>
+            <w:top w:val="single" w:color="auto" w:sz="4" w:space="0"/>
+            <w:left w:val="single" w:color="auto" w:sz="4" w:space="0"/>
+            <w:bottom w:val="single" w:color="auto" w:sz="4" w:space="0"/>
+            <w:right w:val="single" w:color="auto" w:sz="4" w:space="0"/>
+            <w:insideH w:val="single" w:color="auto" w:sz="4" w:space="0"/>
+            <w:insideV w:val="single" w:color="auto" w:sz="4" w:space="0"/>
+          </w:tblBorders>
+        </w:tblPrEx>
         <w:tc>
           <w:tcPr>
             <w:tcW w:w="2807" w:type="dxa"/>
@@ -449,6 +469,16 @@
         <w:gridCol w:w="4589"/>
       </w:tblGrid>
       <w:tr>
+        <w:tblPrEx>
+          <w:tblBorders>
+            <w:top w:val="single" w:color="auto" w:sz="4" w:space="0"/>
+            <w:left w:val="single" w:color="auto" w:sz="4" w:space="0"/>
+            <w:bottom w:val="single" w:color="auto" w:sz="4" w:space="0"/>
+            <w:right w:val="single" w:color="auto" w:sz="4" w:space="0"/>
+            <w:insideH w:val="single" w:color="auto" w:sz="4" w:space="0"/>
+            <w:insideV w:val="single" w:color="auto" w:sz="4" w:space="0"/>
+          </w:tblBorders>
+        </w:tblPrEx>
         <w:tc>
           <w:tcPr>
             <w:tcW w:w="1967" w:type="dxa"/>
@@ -495,6 +525,16 @@
         </w:tc>
       </w:tr>
       <w:tr>
+        <w:tblPrEx>
+          <w:tblBorders>
+            <w:top w:val="single" w:color="auto" w:sz="4" w:space="0"/>
+            <w:left w:val="single" w:color="auto" w:sz="4" w:space="0"/>
+            <w:bottom w:val="single" w:color="auto" w:sz="4" w:space="0"/>
+            <w:right w:val="single" w:color="auto" w:sz="4" w:space="0"/>
+            <w:insideH w:val="single" w:color="auto" w:sz="4" w:space="0"/>
+            <w:insideV w:val="single" w:color="auto" w:sz="4" w:space="0"/>
+          </w:tblBorders>
+        </w:tblPrEx>
         <w:tc>
           <w:tcPr>
             <w:tcW w:w="1967" w:type="dxa"/>
@@ -581,6 +621,16 @@
         </w:tc>
       </w:tr>
       <w:tr>
+        <w:tblPrEx>
+          <w:tblBorders>
+            <w:top w:val="single" w:color="auto" w:sz="4" w:space="0"/>
+            <w:left w:val="single" w:color="auto" w:sz="4" w:space="0"/>
+            <w:bottom w:val="single" w:color="auto" w:sz="4" w:space="0"/>
+            <w:right w:val="single" w:color="auto" w:sz="4" w:space="0"/>
+            <w:insideH w:val="single" w:color="auto" w:sz="4" w:space="0"/>
+            <w:insideV w:val="single" w:color="auto" w:sz="4" w:space="0"/>
+          </w:tblBorders>
+        </w:tblPrEx>
         <w:tc>
           <w:tcPr>
             <w:tcW w:w="1967" w:type="dxa"/>
@@ -622,6 +672,118 @@
                 <w:lang w:eastAsia="zh-Hans"/>
               </w:rPr>
               <w:t>scenes</w:t>
+            </w:r>
+          </w:p>
+        </w:tc>
+      </w:tr>
+      <w:tr>
+        <w:tblPrEx>
+          <w:tblBorders>
+            <w:top w:val="single" w:color="auto" w:sz="4" w:space="0"/>
+            <w:left w:val="single" w:color="auto" w:sz="4" w:space="0"/>
+            <w:bottom w:val="single" w:color="auto" w:sz="4" w:space="0"/>
+            <w:right w:val="single" w:color="auto" w:sz="4" w:space="0"/>
+            <w:insideH w:val="single" w:color="auto" w:sz="4" w:space="0"/>
+            <w:insideV w:val="single" w:color="auto" w:sz="4" w:space="0"/>
+          </w:tblBorders>
+        </w:tblPrEx>
+        <w:tc>
+          <w:tcPr>
+            <w:tcW w:w="1967" w:type="dxa"/>
+          </w:tcPr>
+          <w:p>
+            <w:pPr>
+              <w:rPr>
+                <w:rFonts w:hint="eastAsia"/>
+                <w:vertAlign w:val="baseline"/>
+                <w:lang w:val="en-US" w:eastAsia="zh-Hans"/>
+              </w:rPr>
+            </w:pPr>
+            <w:r>
+              <w:rPr>
+                <w:rFonts w:hint="eastAsia"/>
+                <w:vertAlign w:val="baseline"/>
+                <w:lang w:val="en-US" w:eastAsia="zh-Hans"/>
+              </w:rPr>
+              <w:t>素材</w:t>
+            </w:r>
+          </w:p>
+        </w:tc>
+        <w:tc>
+          <w:tcPr>
+            <w:tcW w:w="4589" w:type="dxa"/>
+          </w:tcPr>
+          <w:p>
+            <w:pPr>
+              <w:rPr>
+                <w:rFonts w:hint="default"/>
+                <w:vertAlign w:val="baseline"/>
+                <w:lang w:val="en-US" w:eastAsia="zh-Hans"/>
+              </w:rPr>
+            </w:pPr>
+            <w:r>
+              <w:rPr>
+                <w:rFonts w:hint="eastAsia"/>
+                <w:vertAlign w:val="baseline"/>
+                <w:lang w:val="en-US" w:eastAsia="zh-Hans"/>
+              </w:rPr>
+              <w:t>material</w:t>
+            </w:r>
+          </w:p>
+        </w:tc>
+      </w:tr>
+      <w:tr>
+        <w:tblPrEx>
+          <w:tblBorders>
+            <w:top w:val="single" w:color="auto" w:sz="4" w:space="0"/>
+            <w:left w:val="single" w:color="auto" w:sz="4" w:space="0"/>
+            <w:bottom w:val="single" w:color="auto" w:sz="4" w:space="0"/>
+            <w:right w:val="single" w:color="auto" w:sz="4" w:space="0"/>
+            <w:insideH w:val="single" w:color="auto" w:sz="4" w:space="0"/>
+            <w:insideV w:val="single" w:color="auto" w:sz="4" w:space="0"/>
+          </w:tblBorders>
+        </w:tblPrEx>
+        <w:tc>
+          <w:tcPr>
+            <w:tcW w:w="1967" w:type="dxa"/>
+          </w:tcPr>
+          <w:p>
+            <w:pPr>
+              <w:rPr>
+                <w:rFonts w:hint="eastAsia"/>
+                <w:vertAlign w:val="baseline"/>
+                <w:lang w:val="en-US" w:eastAsia="zh-Hans"/>
+              </w:rPr>
+            </w:pPr>
+            <w:r>
+              <w:rPr>
+                <w:rFonts w:hint="eastAsia"/>
+                <w:vertAlign w:val="baseline"/>
+                <w:lang w:val="en-US" w:eastAsia="zh-Hans"/>
+              </w:rPr>
+              <w:t>阴影</w:t>
+            </w:r>
+          </w:p>
+        </w:tc>
+        <w:tc>
+          <w:tcPr>
+            <w:tcW w:w="4589" w:type="dxa"/>
+          </w:tcPr>
+          <w:p>
+            <w:pPr>
+              <w:rPr>
+                <w:rFonts w:hint="eastAsia"/>
+                <w:vertAlign w:val="baseline"/>
+                <w:lang w:val="en-US" w:eastAsia="zh-Hans"/>
+              </w:rPr>
+            </w:pPr>
+            <w:r>
+              <w:rPr>
+                <w:rFonts w:hint="eastAsia"/>
+                <w:vertAlign w:val="baseline"/>
+                <w:lang w:val="en-US" w:eastAsia="zh-Hans"/>
+              </w:rPr>
+              <w:t>shader</w:t>
             </w:r>
           </w:p>
         </w:tc>
@@ -699,6 +861,16 @@
         <w:gridCol w:w="2841"/>
       </w:tblGrid>
       <w:tr>
+        <w:tblPrEx>
+          <w:tblBorders>
+            <w:top w:val="single" w:color="auto" w:sz="4" w:space="0"/>
+            <w:left w:val="single" w:color="auto" w:sz="4" w:space="0"/>
+            <w:bottom w:val="single" w:color="auto" w:sz="4" w:space="0"/>
+            <w:right w:val="single" w:color="auto" w:sz="4" w:space="0"/>
+            <w:insideH w:val="single" w:color="auto" w:sz="4" w:space="0"/>
+            <w:insideV w:val="single" w:color="auto" w:sz="4" w:space="0"/>
+          </w:tblBorders>
+        </w:tblPrEx>
         <w:tc>
           <w:tcPr>
             <w:tcW w:w="2841" w:type="dxa"/>
@@ -745,6 +917,16 @@
         </w:tc>
       </w:tr>
       <w:tr>
+        <w:tblPrEx>
+          <w:tblBorders>
+            <w:top w:val="single" w:color="auto" w:sz="4" w:space="0"/>
+            <w:left w:val="single" w:color="auto" w:sz="4" w:space="0"/>
+            <w:bottom w:val="single" w:color="auto" w:sz="4" w:space="0"/>
+            <w:right w:val="single" w:color="auto" w:sz="4" w:space="0"/>
+            <w:insideH w:val="single" w:color="auto" w:sz="4" w:space="0"/>
+            <w:insideV w:val="single" w:color="auto" w:sz="4" w:space="0"/>
+          </w:tblBorders>
+        </w:tblPrEx>
         <w:tc>
           <w:tcPr>
             <w:tcW w:w="2841" w:type="dxa"/>
@@ -813,7 +995,7 @@
           <w:rFonts w:hint="eastAsia"/>
           <w:lang w:val="en-US" w:eastAsia="zh-Hans"/>
         </w:rPr>
-        <w:t>组件名</w:t>
+        <w:t>素材名</w:t>
       </w:r>
     </w:p>
     <w:p>
@@ -925,6 +1107,16 @@
         </w:tc>
       </w:tr>
       <w:tr>
+        <w:tblPrEx>
+          <w:tblBorders>
+            <w:top w:val="single" w:color="auto" w:sz="4" w:space="0"/>
+            <w:left w:val="single" w:color="auto" w:sz="4" w:space="0"/>
+            <w:bottom w:val="single" w:color="auto" w:sz="4" w:space="0"/>
+            <w:right w:val="single" w:color="auto" w:sz="4" w:space="0"/>
+            <w:insideH w:val="single" w:color="auto" w:sz="4" w:space="0"/>
+            <w:insideV w:val="single" w:color="auto" w:sz="4" w:space="0"/>
+          </w:tblBorders>
+        </w:tblPrEx>
         <w:tc>
           <w:tcPr>
             <w:tcW w:w="4261" w:type="dxa"/>
@@ -943,7 +1135,7 @@
                 <w:vertAlign w:val="baseline"/>
                 <w:lang w:val="en-US" w:eastAsia="zh-Hans"/>
               </w:rPr>
-              <w:t>主相机</w:t>
+              <w:t>背景色</w:t>
             </w:r>
           </w:p>
         </w:tc>
@@ -965,7 +1157,7 @@
                 <w:vertAlign w:val="baseline"/>
                 <w:lang w:val="en-US" w:eastAsia="zh-Hans"/>
               </w:rPr>
-              <w:t>MainCamera</w:t>
+              <w:t>BackgroundColor</w:t>
             </w:r>
           </w:p>
         </w:tc>
@@ -999,7 +1191,7 @@
                 <w:vertAlign w:val="baseline"/>
                 <w:lang w:val="en-US" w:eastAsia="zh-Hans"/>
               </w:rPr>
-              <w:t>光源</w:t>
+              <w:t>视标色</w:t>
             </w:r>
           </w:p>
         </w:tc>
@@ -1021,7 +1213,143 @@
                 <w:vertAlign w:val="baseline"/>
                 <w:lang w:val="en-US" w:eastAsia="zh-Hans"/>
               </w:rPr>
-              <w:t>DirectionalLight</w:t>
+              <w:t>SightingPostColor</w:t>
+            </w:r>
+          </w:p>
+        </w:tc>
+      </w:tr>
+    </w:tbl>
+    <w:p>
+      <w:pPr>
+        <w:rPr>
+          <w:rFonts w:hint="eastAsia"/>
+          <w:lang w:val="en-US" w:eastAsia="zh-Hans"/>
+        </w:rPr>
+      </w:pPr>
+    </w:p>
+    <w:p>
+      <w:pPr>
+        <w:pStyle w:val="3"/>
+        <w:bidi w:val="0"/>
+        <w:rPr>
+          <w:rFonts w:hint="eastAsia"/>
+          <w:lang w:val="en-US" w:eastAsia="zh-Hans"/>
+        </w:rPr>
+      </w:pPr>
+      <w:r>
+        <w:rPr>
+          <w:rFonts w:hint="eastAsia"/>
+          <w:lang w:val="en-US" w:eastAsia="zh-Hans"/>
+        </w:rPr>
+        <w:t>组件名</w:t>
+      </w:r>
+    </w:p>
+    <w:p>
+      <w:pPr>
+        <w:rPr>
+          <w:rFonts w:hint="eastAsia"/>
+          <w:lang w:val="en-US" w:eastAsia="zh-Hans"/>
+        </w:rPr>
+      </w:pPr>
+      <w:r>
+        <w:rPr>
+          <w:rFonts w:hint="eastAsia"/>
+          <w:lang w:val="en-US" w:eastAsia="zh-Hans"/>
+        </w:rPr>
+        <w:t>命名规则</w:t>
+      </w:r>
+      <w:r>
+        <w:rPr>
+          <w:rFonts w:hint="default"/>
+          <w:lang w:eastAsia="zh-Hans"/>
+        </w:rPr>
+        <w:t>：</w:t>
+      </w:r>
+      <w:r>
+        <w:rPr>
+          <w:rFonts w:hint="eastAsia"/>
+          <w:lang w:val="en-US" w:eastAsia="zh-Hans"/>
+        </w:rPr>
+        <w:t>驼峰</w:t>
+      </w:r>
+    </w:p>
+    <w:tbl>
+      <w:tblPr>
+        <w:tblStyle w:val="7"/>
+        <w:tblW w:w="0" w:type="auto"/>
+        <w:tblInd w:w="0" w:type="dxa"/>
+        <w:tblBorders>
+          <w:top w:val="single" w:color="auto" w:sz="4" w:space="0"/>
+          <w:left w:val="single" w:color="auto" w:sz="4" w:space="0"/>
+          <w:bottom w:val="single" w:color="auto" w:sz="4" w:space="0"/>
+          <w:right w:val="single" w:color="auto" w:sz="4" w:space="0"/>
+          <w:insideH w:val="single" w:color="auto" w:sz="4" w:space="0"/>
+          <w:insideV w:val="single" w:color="auto" w:sz="4" w:space="0"/>
+        </w:tblBorders>
+        <w:tblLayout w:type="autofit"/>
+        <w:tblCellMar>
+          <w:top w:w="0" w:type="dxa"/>
+          <w:left w:w="108" w:type="dxa"/>
+          <w:bottom w:w="0" w:type="dxa"/>
+          <w:right w:w="108" w:type="dxa"/>
+        </w:tblCellMar>
+      </w:tblPr>
+      <w:tblGrid>
+        <w:gridCol w:w="4261"/>
+        <w:gridCol w:w="4261"/>
+      </w:tblGrid>
+      <w:tr>
+        <w:tblPrEx>
+          <w:tblBorders>
+            <w:top w:val="single" w:color="auto" w:sz="4" w:space="0"/>
+            <w:left w:val="single" w:color="auto" w:sz="4" w:space="0"/>
+            <w:bottom w:val="single" w:color="auto" w:sz="4" w:space="0"/>
+            <w:right w:val="single" w:color="auto" w:sz="4" w:space="0"/>
+            <w:insideH w:val="single" w:color="auto" w:sz="4" w:space="0"/>
+            <w:insideV w:val="single" w:color="auto" w:sz="4" w:space="0"/>
+          </w:tblBorders>
+        </w:tblPrEx>
+        <w:tc>
+          <w:tcPr>
+            <w:tcW w:w="4261" w:type="dxa"/>
+          </w:tcPr>
+          <w:p>
+            <w:pPr>
+              <w:rPr>
+                <w:rFonts w:hint="eastAsia"/>
+                <w:vertAlign w:val="baseline"/>
+                <w:lang w:val="en-US" w:eastAsia="zh-Hans"/>
+              </w:rPr>
+            </w:pPr>
+            <w:r>
+              <w:rPr>
+                <w:rFonts w:hint="eastAsia"/>
+                <w:vertAlign w:val="baseline"/>
+                <w:lang w:val="en-US" w:eastAsia="zh-Hans"/>
+              </w:rPr>
+              <w:t>中文含义</w:t>
+            </w:r>
+          </w:p>
+        </w:tc>
+        <w:tc>
+          <w:tcPr>
+            <w:tcW w:w="4261" w:type="dxa"/>
+          </w:tcPr>
+          <w:p>
+            <w:pPr>
+              <w:rPr>
+                <w:rFonts w:hint="eastAsia"/>
+                <w:vertAlign w:val="baseline"/>
+                <w:lang w:val="en-US" w:eastAsia="zh-Hans"/>
+              </w:rPr>
+            </w:pPr>
+            <w:r>
+              <w:rPr>
+                <w:rFonts w:hint="eastAsia"/>
+                <w:vertAlign w:val="baseline"/>
+                <w:lang w:val="en-US" w:eastAsia="zh-Hans"/>
+              </w:rPr>
+              <w:t>英文</w:t>
             </w:r>
           </w:p>
         </w:tc>
@@ -1055,6 +1383,118 @@
                 <w:vertAlign w:val="baseline"/>
                 <w:lang w:val="en-US" w:eastAsia="zh-Hans"/>
               </w:rPr>
+              <w:t>主相机</w:t>
+            </w:r>
+          </w:p>
+        </w:tc>
+        <w:tc>
+          <w:tcPr>
+            <w:tcW w:w="4261" w:type="dxa"/>
+          </w:tcPr>
+          <w:p>
+            <w:pPr>
+              <w:rPr>
+                <w:rFonts w:hint="eastAsia"/>
+                <w:vertAlign w:val="baseline"/>
+                <w:lang w:val="en-US" w:eastAsia="zh-Hans"/>
+              </w:rPr>
+            </w:pPr>
+            <w:r>
+              <w:rPr>
+                <w:rFonts w:hint="eastAsia"/>
+                <w:vertAlign w:val="baseline"/>
+                <w:lang w:val="en-US" w:eastAsia="zh-Hans"/>
+              </w:rPr>
+              <w:t>MainCamera</w:t>
+            </w:r>
+          </w:p>
+        </w:tc>
+      </w:tr>
+      <w:tr>
+        <w:tblPrEx>
+          <w:tblBorders>
+            <w:top w:val="single" w:color="auto" w:sz="4" w:space="0"/>
+            <w:left w:val="single" w:color="auto" w:sz="4" w:space="0"/>
+            <w:bottom w:val="single" w:color="auto" w:sz="4" w:space="0"/>
+            <w:right w:val="single" w:color="auto" w:sz="4" w:space="0"/>
+            <w:insideH w:val="single" w:color="auto" w:sz="4" w:space="0"/>
+            <w:insideV w:val="single" w:color="auto" w:sz="4" w:space="0"/>
+          </w:tblBorders>
+        </w:tblPrEx>
+        <w:tc>
+          <w:tcPr>
+            <w:tcW w:w="4261" w:type="dxa"/>
+          </w:tcPr>
+          <w:p>
+            <w:pPr>
+              <w:rPr>
+                <w:rFonts w:hint="eastAsia"/>
+                <w:vertAlign w:val="baseline"/>
+                <w:lang w:val="en-US" w:eastAsia="zh-Hans"/>
+              </w:rPr>
+            </w:pPr>
+            <w:r>
+              <w:rPr>
+                <w:rFonts w:hint="eastAsia"/>
+                <w:vertAlign w:val="baseline"/>
+                <w:lang w:val="en-US" w:eastAsia="zh-Hans"/>
+              </w:rPr>
+              <w:t>光源</w:t>
+            </w:r>
+          </w:p>
+        </w:tc>
+        <w:tc>
+          <w:tcPr>
+            <w:tcW w:w="4261" w:type="dxa"/>
+          </w:tcPr>
+          <w:p>
+            <w:pPr>
+              <w:rPr>
+                <w:rFonts w:hint="eastAsia"/>
+                <w:vertAlign w:val="baseline"/>
+                <w:lang w:val="en-US" w:eastAsia="zh-Hans"/>
+              </w:rPr>
+            </w:pPr>
+            <w:r>
+              <w:rPr>
+                <w:rFonts w:hint="eastAsia"/>
+                <w:vertAlign w:val="baseline"/>
+                <w:lang w:val="en-US" w:eastAsia="zh-Hans"/>
+              </w:rPr>
+              <w:t>DirectionalLight</w:t>
+            </w:r>
+          </w:p>
+        </w:tc>
+      </w:tr>
+      <w:tr>
+        <w:tblPrEx>
+          <w:tblBorders>
+            <w:top w:val="single" w:color="auto" w:sz="4" w:space="0"/>
+            <w:left w:val="single" w:color="auto" w:sz="4" w:space="0"/>
+            <w:bottom w:val="single" w:color="auto" w:sz="4" w:space="0"/>
+            <w:right w:val="single" w:color="auto" w:sz="4" w:space="0"/>
+            <w:insideH w:val="single" w:color="auto" w:sz="4" w:space="0"/>
+            <w:insideV w:val="single" w:color="auto" w:sz="4" w:space="0"/>
+          </w:tblBorders>
+        </w:tblPrEx>
+        <w:tc>
+          <w:tcPr>
+            <w:tcW w:w="4261" w:type="dxa"/>
+          </w:tcPr>
+          <w:p>
+            <w:pPr>
+              <w:rPr>
+                <w:rFonts w:hint="eastAsia"/>
+                <w:vertAlign w:val="baseline"/>
+                <w:lang w:val="en-US" w:eastAsia="zh-Hans"/>
+              </w:rPr>
+            </w:pPr>
+            <w:r>
+              <w:rPr>
+                <w:rFonts w:hint="eastAsia"/>
+                <w:vertAlign w:val="baseline"/>
+                <w:lang w:val="en-US" w:eastAsia="zh-Hans"/>
+              </w:rPr>
               <w:t>背景</w:t>
             </w:r>
           </w:p>
@@ -1078,6 +1518,62 @@
                 <w:lang w:val="en-US" w:eastAsia="zh-Hans"/>
               </w:rPr>
               <w:t>Background</w:t>
+            </w:r>
+          </w:p>
+        </w:tc>
+      </w:tr>
+      <w:tr>
+        <w:tblPrEx>
+          <w:tblBorders>
+            <w:top w:val="single" w:color="auto" w:sz="4" w:space="0"/>
+            <w:left w:val="single" w:color="auto" w:sz="4" w:space="0"/>
+            <w:bottom w:val="single" w:color="auto" w:sz="4" w:space="0"/>
+            <w:right w:val="single" w:color="auto" w:sz="4" w:space="0"/>
+            <w:insideH w:val="single" w:color="auto" w:sz="4" w:space="0"/>
+            <w:insideV w:val="single" w:color="auto" w:sz="4" w:space="0"/>
+          </w:tblBorders>
+        </w:tblPrEx>
+        <w:tc>
+          <w:tcPr>
+            <w:tcW w:w="4261" w:type="dxa"/>
+          </w:tcPr>
+          <w:p>
+            <w:pPr>
+              <w:rPr>
+                <w:rFonts w:hint="eastAsia"/>
+                <w:vertAlign w:val="baseline"/>
+                <w:lang w:val="en-US" w:eastAsia="zh-Hans"/>
+              </w:rPr>
+            </w:pPr>
+            <w:r>
+              <w:rPr>
+                <w:rFonts w:hint="eastAsia"/>
+                <w:vertAlign w:val="baseline"/>
+                <w:lang w:val="en-US" w:eastAsia="zh-Hans"/>
+              </w:rPr>
+              <w:t>视标</w:t>
+            </w:r>
+          </w:p>
+        </w:tc>
+        <w:tc>
+          <w:tcPr>
+            <w:tcW w:w="4261" w:type="dxa"/>
+          </w:tcPr>
+          <w:p>
+            <w:pPr>
+              <w:rPr>
+                <w:rFonts w:hint="eastAsia"/>
+                <w:vertAlign w:val="baseline"/>
+                <w:lang w:val="en-US" w:eastAsia="zh-Hans"/>
+              </w:rPr>
+            </w:pPr>
+            <w:r>
+              <w:rPr>
+                <w:rFonts w:hint="eastAsia"/>
+                <w:vertAlign w:val="baseline"/>
+                <w:lang w:val="en-US" w:eastAsia="zh-Hans"/>
+              </w:rPr>
+              <w:t>SightingPost</w:t>
             </w:r>
           </w:p>
         </w:tc>
@@ -1110,6 +1606,161 @@
     </w:p>
     <w:p>
       <w:pPr>
+        <w:rPr>
+          <w:rFonts w:hint="eastAsia"/>
+          <w:lang w:val="en-US" w:eastAsia="zh-Hans"/>
+        </w:rPr>
+      </w:pPr>
+      <w:r>
+        <w:rPr>
+          <w:rFonts w:hint="eastAsia"/>
+          <w:lang w:val="en-US" w:eastAsia="zh-Hans"/>
+        </w:rPr>
+        <w:t>命名规则</w:t>
+      </w:r>
+      <w:r>
+        <w:rPr>
+          <w:rFonts w:hint="default"/>
+          <w:lang w:eastAsia="zh-Hans"/>
+        </w:rPr>
+        <w:t>：</w:t>
+      </w:r>
+      <w:r>
+        <w:rPr>
+          <w:rFonts w:hint="eastAsia"/>
+          <w:lang w:val="en-US" w:eastAsia="zh-Hans"/>
+        </w:rPr>
+        <w:t>驼峰</w:t>
+      </w:r>
+    </w:p>
+    <w:tbl>
+      <w:tblPr>
+        <w:tblStyle w:val="7"/>
+        <w:tblW w:w="0" w:type="auto"/>
+        <w:tblInd w:w="0" w:type="dxa"/>
+        <w:tblBorders>
+          <w:top w:val="single" w:color="auto" w:sz="4" w:space="0"/>
+          <w:left w:val="single" w:color="auto" w:sz="4" w:space="0"/>
+          <w:bottom w:val="single" w:color="auto" w:sz="4" w:space="0"/>
+          <w:right w:val="single" w:color="auto" w:sz="4" w:space="0"/>
+          <w:insideH w:val="single" w:color="auto" w:sz="4" w:space="0"/>
+          <w:insideV w:val="single" w:color="auto" w:sz="4" w:space="0"/>
+        </w:tblBorders>
+        <w:tblLayout w:type="autofit"/>
+        <w:tblCellMar>
+          <w:left w:w="108" w:type="dxa"/>
+          <w:right w:w="108" w:type="dxa"/>
+        </w:tblCellMar>
+      </w:tblPr>
+      <w:tblGrid>
+        <w:gridCol w:w="4261"/>
+        <w:gridCol w:w="4261"/>
+      </w:tblGrid>
+      <w:tr>
+        <w:tblPrEx>
+          <w:tblBorders>
+            <w:top w:val="single" w:color="auto" w:sz="4" w:space="0"/>
+            <w:left w:val="single" w:color="auto" w:sz="4" w:space="0"/>
+            <w:bottom w:val="single" w:color="auto" w:sz="4" w:space="0"/>
+            <w:right w:val="single" w:color="auto" w:sz="4" w:space="0"/>
+            <w:insideH w:val="single" w:color="auto" w:sz="4" w:space="0"/>
+            <w:insideV w:val="single" w:color="auto" w:sz="4" w:space="0"/>
+          </w:tblBorders>
+        </w:tblPrEx>
+        <w:tc>
+          <w:tcPr>
+            <w:tcW w:w="4261" w:type="dxa"/>
+          </w:tcPr>
+          <w:p>
+            <w:pPr>
+              <w:rPr>
+                <w:rFonts w:hint="eastAsia"/>
+                <w:vertAlign w:val="baseline"/>
+                <w:lang w:val="en-US" w:eastAsia="zh-Hans"/>
+              </w:rPr>
+            </w:pPr>
+            <w:r>
+              <w:rPr>
+                <w:rFonts w:hint="eastAsia"/>
+                <w:lang w:val="en-US" w:eastAsia="zh-Hans"/>
+              </w:rPr>
+              <w:t>中文含义</w:t>
+            </w:r>
+          </w:p>
+        </w:tc>
+        <w:tc>
+          <w:tcPr>
+            <w:tcW w:w="4261" w:type="dxa"/>
+          </w:tcPr>
+          <w:p>
+            <w:pPr>
+              <w:rPr>
+                <w:rFonts w:hint="eastAsia"/>
+                <w:vertAlign w:val="baseline"/>
+                <w:lang w:val="en-US" w:eastAsia="zh-Hans"/>
+              </w:rPr>
+            </w:pPr>
+            <w:r>
+              <w:rPr>
+                <w:rFonts w:hint="eastAsia"/>
+                <w:vertAlign w:val="baseline"/>
+                <w:lang w:val="en-US" w:eastAsia="zh-Hans"/>
+              </w:rPr>
+              <w:t>英文</w:t>
+            </w:r>
+          </w:p>
+        </w:tc>
+      </w:tr>
+      <w:tr>
+        <w:tblPrEx>
+          <w:tblBorders>
+            <w:top w:val="single" w:color="auto" w:sz="4" w:space="0"/>
+            <w:left w:val="single" w:color="auto" w:sz="4" w:space="0"/>
+            <w:bottom w:val="single" w:color="auto" w:sz="4" w:space="0"/>
+            <w:right w:val="single" w:color="auto" w:sz="4" w:space="0"/>
+            <w:insideH w:val="single" w:color="auto" w:sz="4" w:space="0"/>
+            <w:insideV w:val="single" w:color="auto" w:sz="4" w:space="0"/>
+          </w:tblBorders>
+        </w:tblPrEx>
+        <w:tc>
+          <w:tcPr>
+            <w:tcW w:w="4261" w:type="dxa"/>
+          </w:tcPr>
+          <w:p>
+            <w:pPr>
+              <w:rPr>
+                <w:rFonts w:hint="eastAsia"/>
+                <w:lang w:val="en-US" w:eastAsia="zh-Hans"/>
+              </w:rPr>
+            </w:pPr>
+          </w:p>
+        </w:tc>
+        <w:tc>
+          <w:tcPr>
+            <w:tcW w:w="4261" w:type="dxa"/>
+          </w:tcPr>
+          <w:p>
+            <w:pPr>
+              <w:rPr>
+                <w:rFonts w:hint="eastAsia"/>
+                <w:vertAlign w:val="baseline"/>
+                <w:lang w:val="en-US" w:eastAsia="zh-Hans"/>
+              </w:rPr>
+            </w:pPr>
+          </w:p>
+        </w:tc>
+      </w:tr>
+    </w:tbl>
+    <w:p>
+      <w:pPr>
+        <w:rPr>
+          <w:rFonts w:hint="eastAsia"/>
+          <w:lang w:val="en-US" w:eastAsia="zh-Hans"/>
+        </w:rPr>
+      </w:pPr>
+    </w:p>
+    <w:p>
+      <w:pPr>
         <w:pStyle w:val="3"/>
         <w:bidi w:val="0"/>
         <w:rPr>
@@ -1124,6 +1775,16 @@
         </w:rPr>
         <w:t>参数名</w:t>
       </w:r>
+      <w:bookmarkStart w:id="0" w:name="_GoBack"/>
+      <w:bookmarkEnd w:id="0"/>
+    </w:p>
+    <w:p>
+      <w:pPr>
+        <w:rPr>
+          <w:rFonts w:hint="eastAsia"/>
+          <w:lang w:val="en-US" w:eastAsia="zh-Hans"/>
+        </w:rPr>
+      </w:pPr>
     </w:p>
     <w:p>
       <w:pPr>

--- a/标准化/字段说明.docx
+++ b/标准化/字段说明.docx
@@ -237,16 +237,6 @@
         <w:gridCol w:w="2908"/>
       </w:tblGrid>
       <w:tr>
-        <w:tblPrEx>
-          <w:tblBorders>
-            <w:top w:val="single" w:color="auto" w:sz="4" w:space="0"/>
-            <w:left w:val="single" w:color="auto" w:sz="4" w:space="0"/>
-            <w:bottom w:val="single" w:color="auto" w:sz="4" w:space="0"/>
-            <w:right w:val="single" w:color="auto" w:sz="4" w:space="0"/>
-            <w:insideH w:val="single" w:color="auto" w:sz="4" w:space="0"/>
-            <w:insideV w:val="single" w:color="auto" w:sz="4" w:space="0"/>
-          </w:tblBorders>
-        </w:tblPrEx>
         <w:tc>
           <w:tcPr>
             <w:tcW w:w="2807" w:type="dxa"/>
@@ -293,16 +283,6 @@
         </w:tc>
       </w:tr>
       <w:tr>
-        <w:tblPrEx>
-          <w:tblBorders>
-            <w:top w:val="single" w:color="auto" w:sz="4" w:space="0"/>
-            <w:left w:val="single" w:color="auto" w:sz="4" w:space="0"/>
-            <w:bottom w:val="single" w:color="auto" w:sz="4" w:space="0"/>
-            <w:right w:val="single" w:color="auto" w:sz="4" w:space="0"/>
-            <w:insideH w:val="single" w:color="auto" w:sz="4" w:space="0"/>
-            <w:insideV w:val="single" w:color="auto" w:sz="4" w:space="0"/>
-          </w:tblBorders>
-        </w:tblPrEx>
         <w:tc>
           <w:tcPr>
             <w:tcW w:w="2807" w:type="dxa"/>
@@ -469,16 +449,6 @@
         <w:gridCol w:w="4589"/>
       </w:tblGrid>
       <w:tr>
-        <w:tblPrEx>
-          <w:tblBorders>
-            <w:top w:val="single" w:color="auto" w:sz="4" w:space="0"/>
-            <w:left w:val="single" w:color="auto" w:sz="4" w:space="0"/>
-            <w:bottom w:val="single" w:color="auto" w:sz="4" w:space="0"/>
-            <w:right w:val="single" w:color="auto" w:sz="4" w:space="0"/>
-            <w:insideH w:val="single" w:color="auto" w:sz="4" w:space="0"/>
-            <w:insideV w:val="single" w:color="auto" w:sz="4" w:space="0"/>
-          </w:tblBorders>
-        </w:tblPrEx>
         <w:tc>
           <w:tcPr>
             <w:tcW w:w="1967" w:type="dxa"/>
@@ -525,16 +495,6 @@
         </w:tc>
       </w:tr>
       <w:tr>
-        <w:tblPrEx>
-          <w:tblBorders>
-            <w:top w:val="single" w:color="auto" w:sz="4" w:space="0"/>
-            <w:left w:val="single" w:color="auto" w:sz="4" w:space="0"/>
-            <w:bottom w:val="single" w:color="auto" w:sz="4" w:space="0"/>
-            <w:right w:val="single" w:color="auto" w:sz="4" w:space="0"/>
-            <w:insideH w:val="single" w:color="auto" w:sz="4" w:space="0"/>
-            <w:insideV w:val="single" w:color="auto" w:sz="4" w:space="0"/>
-          </w:tblBorders>
-        </w:tblPrEx>
         <w:tc>
           <w:tcPr>
             <w:tcW w:w="1967" w:type="dxa"/>
@@ -621,16 +581,6 @@
         </w:tc>
       </w:tr>
       <w:tr>
-        <w:tblPrEx>
-          <w:tblBorders>
-            <w:top w:val="single" w:color="auto" w:sz="4" w:space="0"/>
-            <w:left w:val="single" w:color="auto" w:sz="4" w:space="0"/>
-            <w:bottom w:val="single" w:color="auto" w:sz="4" w:space="0"/>
-            <w:right w:val="single" w:color="auto" w:sz="4" w:space="0"/>
-            <w:insideH w:val="single" w:color="auto" w:sz="4" w:space="0"/>
-            <w:insideV w:val="single" w:color="auto" w:sz="4" w:space="0"/>
-          </w:tblBorders>
-        </w:tblPrEx>
         <w:tc>
           <w:tcPr>
             <w:tcW w:w="1967" w:type="dxa"/>
@@ -677,16 +627,6 @@
         </w:tc>
       </w:tr>
       <w:tr>
-        <w:tblPrEx>
-          <w:tblBorders>
-            <w:top w:val="single" w:color="auto" w:sz="4" w:space="0"/>
-            <w:left w:val="single" w:color="auto" w:sz="4" w:space="0"/>
-            <w:bottom w:val="single" w:color="auto" w:sz="4" w:space="0"/>
-            <w:right w:val="single" w:color="auto" w:sz="4" w:space="0"/>
-            <w:insideH w:val="single" w:color="auto" w:sz="4" w:space="0"/>
-            <w:insideV w:val="single" w:color="auto" w:sz="4" w:space="0"/>
-          </w:tblBorders>
-        </w:tblPrEx>
         <w:tc>
           <w:tcPr>
             <w:tcW w:w="1967" w:type="dxa"/>
@@ -733,16 +673,9 @@
         </w:tc>
       </w:tr>
       <w:tr>
-        <w:tblPrEx>
-          <w:tblBorders>
-            <w:top w:val="single" w:color="auto" w:sz="4" w:space="0"/>
-            <w:left w:val="single" w:color="auto" w:sz="4" w:space="0"/>
-            <w:bottom w:val="single" w:color="auto" w:sz="4" w:space="0"/>
-            <w:right w:val="single" w:color="auto" w:sz="4" w:space="0"/>
-            <w:insideH w:val="single" w:color="auto" w:sz="4" w:space="0"/>
-            <w:insideV w:val="single" w:color="auto" w:sz="4" w:space="0"/>
-          </w:tblBorders>
-        </w:tblPrEx>
+        <w:trPr>
+          <w:trHeight w:val="90" w:hRule="atLeast"/>
+        </w:trPr>
         <w:tc>
           <w:tcPr>
             <w:tcW w:w="1967" w:type="dxa"/>
@@ -761,7 +694,7 @@
                 <w:vertAlign w:val="baseline"/>
                 <w:lang w:val="en-US" w:eastAsia="zh-Hans"/>
               </w:rPr>
-              <w:t>阴影</w:t>
+              <w:t>着色器</w:t>
             </w:r>
           </w:p>
         </w:tc>
@@ -784,6 +717,52 @@
                 <w:lang w:val="en-US" w:eastAsia="zh-Hans"/>
               </w:rPr>
               <w:t>shader</w:t>
+            </w:r>
+          </w:p>
+        </w:tc>
+      </w:tr>
+      <w:tr>
+        <w:tc>
+          <w:tcPr>
+            <w:tcW w:w="1967" w:type="dxa"/>
+          </w:tcPr>
+          <w:p>
+            <w:pPr>
+              <w:rPr>
+                <w:rFonts w:hint="eastAsia"/>
+                <w:vertAlign w:val="baseline"/>
+                <w:lang w:val="en-US" w:eastAsia="zh-Hans"/>
+              </w:rPr>
+            </w:pPr>
+            <w:r>
+              <w:rPr>
+                <w:rFonts w:hint="eastAsia"/>
+                <w:vertAlign w:val="baseline"/>
+                <w:lang w:val="en-US" w:eastAsia="zh-Hans"/>
+              </w:rPr>
+              <w:t>脚本</w:t>
+            </w:r>
+          </w:p>
+        </w:tc>
+        <w:tc>
+          <w:tcPr>
+            <w:tcW w:w="4589" w:type="dxa"/>
+          </w:tcPr>
+          <w:p>
+            <w:pPr>
+              <w:rPr>
+                <w:rFonts w:hint="eastAsia"/>
+                <w:vertAlign w:val="baseline"/>
+                <w:lang w:val="en-US" w:eastAsia="zh-Hans"/>
+              </w:rPr>
+            </w:pPr>
+            <w:r>
+              <w:rPr>
+                <w:rFonts w:hint="eastAsia"/>
+                <w:vertAlign w:val="baseline"/>
+                <w:lang w:val="en-US" w:eastAsia="zh-Hans"/>
+              </w:rPr>
+              <w:t>script</w:t>
             </w:r>
           </w:p>
         </w:tc>
@@ -1042,7 +1021,9 @@
         </w:tblBorders>
         <w:tblLayout w:type="autofit"/>
         <w:tblCellMar>
+          <w:top w:w="0" w:type="dxa"/>
           <w:left w:w="108" w:type="dxa"/>
+          <w:bottom w:w="0" w:type="dxa"/>
           <w:right w:w="108" w:type="dxa"/>
         </w:tblCellMar>
       </w:tblPr>
@@ -1648,7 +1629,9 @@
         </w:tblBorders>
         <w:tblLayout w:type="autofit"/>
         <w:tblCellMar>
+          <w:top w:w="0" w:type="dxa"/>
           <w:left w:w="108" w:type="dxa"/>
+          <w:bottom w:w="0" w:type="dxa"/>
           <w:right w:w="108" w:type="dxa"/>
         </w:tblCellMar>
       </w:tblPr>
@@ -1733,6 +1716,13 @@
                 <w:lang w:val="en-US" w:eastAsia="zh-Hans"/>
               </w:rPr>
             </w:pPr>
+            <w:r>
+              <w:rPr>
+                <w:rFonts w:hint="eastAsia"/>
+                <w:lang w:val="en-US" w:eastAsia="zh-Hans"/>
+              </w:rPr>
+              <w:t>视标显示时间</w:t>
+            </w:r>
           </w:p>
         </w:tc>
         <w:tc>
@@ -1747,6 +1737,94 @@
                 <w:lang w:val="en-US" w:eastAsia="zh-Hans"/>
               </w:rPr>
             </w:pPr>
+            <w:r>
+              <w:rPr>
+                <w:rFonts w:hint="eastAsia"/>
+                <w:vertAlign w:val="baseline"/>
+                <w:lang w:val="en-US" w:eastAsia="zh-Hans"/>
+              </w:rPr>
+              <w:t>SightingPostDisplayTime</w:t>
+            </w:r>
+            <w:r>
+              <w:rPr>
+                <w:rFonts w:hint="default"/>
+                <w:vertAlign w:val="baseline"/>
+                <w:lang w:eastAsia="zh-Hans"/>
+              </w:rPr>
+              <w:t>.</w:t>
+            </w:r>
+            <w:r>
+              <w:rPr>
+                <w:rFonts w:hint="eastAsia"/>
+                <w:vertAlign w:val="baseline"/>
+                <w:lang w:val="en-US" w:eastAsia="zh-Hans"/>
+              </w:rPr>
+              <w:t>cs</w:t>
+            </w:r>
+          </w:p>
+        </w:tc>
+      </w:tr>
+      <w:tr>
+        <w:tblPrEx>
+          <w:tblBorders>
+            <w:top w:val="single" w:color="auto" w:sz="4" w:space="0"/>
+            <w:left w:val="single" w:color="auto" w:sz="4" w:space="0"/>
+            <w:bottom w:val="single" w:color="auto" w:sz="4" w:space="0"/>
+            <w:right w:val="single" w:color="auto" w:sz="4" w:space="0"/>
+            <w:insideH w:val="single" w:color="auto" w:sz="4" w:space="0"/>
+            <w:insideV w:val="single" w:color="auto" w:sz="4" w:space="0"/>
+          </w:tblBorders>
+        </w:tblPrEx>
+        <w:tc>
+          <w:tcPr>
+            <w:tcW w:w="4261" w:type="dxa"/>
+          </w:tcPr>
+          <w:p>
+            <w:pPr>
+              <w:rPr>
+                <w:rFonts w:hint="eastAsia"/>
+                <w:lang w:val="en-US" w:eastAsia="zh-Hans"/>
+              </w:rPr>
+            </w:pPr>
+            <w:r>
+              <w:rPr>
+                <w:rFonts w:hint="eastAsia"/>
+                <w:lang w:val="en-US" w:eastAsia="zh-Hans"/>
+              </w:rPr>
+              <w:t>视标位置处理</w:t>
+            </w:r>
+          </w:p>
+        </w:tc>
+        <w:tc>
+          <w:tcPr>
+            <w:tcW w:w="4261" w:type="dxa"/>
+          </w:tcPr>
+          <w:p>
+            <w:pPr>
+              <w:rPr>
+                <w:rFonts w:hint="eastAsia"/>
+                <w:vertAlign w:val="baseline"/>
+                <w:lang w:val="en-US" w:eastAsia="zh-Hans"/>
+              </w:rPr>
+            </w:pPr>
+            <w:r>
+              <w:rPr>
+                <w:rFonts w:hint="eastAsia"/>
+                <w:vertAlign w:val="baseline"/>
+                <w:lang w:val="en-US" w:eastAsia="zh-Hans"/>
+              </w:rPr>
+              <w:t>SightingPostLocationDeal</w:t>
+            </w:r>
+            <w:r>
+              <w:rPr>
+                <w:rFonts w:hint="default"/>
+                <w:vertAlign w:val="baseline"/>
+                <w:lang w:eastAsia="zh-Hans"/>
+              </w:rPr>
+              <w:t>.cs</w:t>
+            </w:r>
+            <w:bookmarkStart w:id="0" w:name="_GoBack"/>
+            <w:bookmarkEnd w:id="0"/>
           </w:p>
         </w:tc>
       </w:tr>
@@ -1775,8 +1853,192 @@
         </w:rPr>
         <w:t>参数名</w:t>
       </w:r>
-      <w:bookmarkStart w:id="0" w:name="_GoBack"/>
-      <w:bookmarkEnd w:id="0"/>
+    </w:p>
+    <w:tbl>
+      <w:tblPr>
+        <w:tblStyle w:val="7"/>
+        <w:tblW w:w="0" w:type="auto"/>
+        <w:tblInd w:w="0" w:type="dxa"/>
+        <w:tblBorders>
+          <w:top w:val="single" w:color="auto" w:sz="4" w:space="0"/>
+          <w:left w:val="single" w:color="auto" w:sz="4" w:space="0"/>
+          <w:bottom w:val="single" w:color="auto" w:sz="4" w:space="0"/>
+          <w:right w:val="single" w:color="auto" w:sz="4" w:space="0"/>
+          <w:insideH w:val="single" w:color="auto" w:sz="4" w:space="0"/>
+          <w:insideV w:val="single" w:color="auto" w:sz="4" w:space="0"/>
+        </w:tblBorders>
+        <w:tblLayout w:type="autofit"/>
+        <w:tblCellMar>
+          <w:left w:w="108" w:type="dxa"/>
+          <w:right w:w="108" w:type="dxa"/>
+        </w:tblCellMar>
+      </w:tblPr>
+      <w:tblGrid>
+        <w:gridCol w:w="2840"/>
+        <w:gridCol w:w="2840"/>
+        <w:gridCol w:w="2840"/>
+      </w:tblGrid>
+      <w:tr>
+        <w:tblPrEx>
+          <w:tblBorders>
+            <w:top w:val="single" w:color="auto" w:sz="4" w:space="0"/>
+            <w:left w:val="single" w:color="auto" w:sz="4" w:space="0"/>
+            <w:bottom w:val="single" w:color="auto" w:sz="4" w:space="0"/>
+            <w:right w:val="single" w:color="auto" w:sz="4" w:space="0"/>
+            <w:insideH w:val="single" w:color="auto" w:sz="4" w:space="0"/>
+            <w:insideV w:val="single" w:color="auto" w:sz="4" w:space="0"/>
+          </w:tblBorders>
+        </w:tblPrEx>
+        <w:tc>
+          <w:tcPr>
+            <w:tcW w:w="2840" w:type="dxa"/>
+          </w:tcPr>
+          <w:p>
+            <w:pPr>
+              <w:rPr>
+                <w:rFonts w:hint="eastAsia"/>
+                <w:vertAlign w:val="baseline"/>
+                <w:lang w:val="en-US" w:eastAsia="zh-Hans"/>
+              </w:rPr>
+            </w:pPr>
+            <w:r>
+              <w:rPr>
+                <w:rFonts w:hint="eastAsia"/>
+                <w:lang w:val="en-US" w:eastAsia="zh-Hans"/>
+              </w:rPr>
+              <w:t>中文含义</w:t>
+            </w:r>
+          </w:p>
+        </w:tc>
+        <w:tc>
+          <w:tcPr>
+            <w:tcW w:w="2840" w:type="dxa"/>
+          </w:tcPr>
+          <w:p>
+            <w:pPr>
+              <w:rPr>
+                <w:rFonts w:hint="eastAsia"/>
+                <w:vertAlign w:val="baseline"/>
+                <w:lang w:val="en-US" w:eastAsia="zh-Hans"/>
+              </w:rPr>
+            </w:pPr>
+            <w:r>
+              <w:rPr>
+                <w:rFonts w:hint="eastAsia"/>
+                <w:vertAlign w:val="baseline"/>
+                <w:lang w:val="en-US" w:eastAsia="zh-Hans"/>
+              </w:rPr>
+              <w:t>英文</w:t>
+            </w:r>
+          </w:p>
+        </w:tc>
+        <w:tc>
+          <w:tcPr>
+            <w:tcW w:w="2840" w:type="dxa"/>
+          </w:tcPr>
+          <w:p>
+            <w:pPr>
+              <w:rPr>
+                <w:rFonts w:hint="eastAsia"/>
+                <w:vertAlign w:val="baseline"/>
+                <w:lang w:val="en-US" w:eastAsia="zh-Hans"/>
+              </w:rPr>
+            </w:pPr>
+            <w:r>
+              <w:rPr>
+                <w:rFonts w:hint="eastAsia"/>
+                <w:vertAlign w:val="baseline"/>
+                <w:lang w:val="en-US" w:eastAsia="zh-Hans"/>
+              </w:rPr>
+              <w:t>类型</w:t>
+            </w:r>
+          </w:p>
+        </w:tc>
+      </w:tr>
+      <w:tr>
+        <w:tblPrEx>
+          <w:tblBorders>
+            <w:top w:val="single" w:color="auto" w:sz="4" w:space="0"/>
+            <w:left w:val="single" w:color="auto" w:sz="4" w:space="0"/>
+            <w:bottom w:val="single" w:color="auto" w:sz="4" w:space="0"/>
+            <w:right w:val="single" w:color="auto" w:sz="4" w:space="0"/>
+            <w:insideH w:val="single" w:color="auto" w:sz="4" w:space="0"/>
+            <w:insideV w:val="single" w:color="auto" w:sz="4" w:space="0"/>
+          </w:tblBorders>
+        </w:tblPrEx>
+        <w:tc>
+          <w:tcPr>
+            <w:tcW w:w="2840" w:type="dxa"/>
+          </w:tcPr>
+          <w:p>
+            <w:pPr>
+              <w:rPr>
+                <w:rFonts w:hint="eastAsia"/>
+                <w:lang w:val="en-US" w:eastAsia="zh-Hans"/>
+              </w:rPr>
+            </w:pPr>
+            <w:r>
+              <w:rPr>
+                <w:rFonts w:hint="eastAsia"/>
+                <w:lang w:val="en-US" w:eastAsia="zh-Hans"/>
+              </w:rPr>
+              <w:t>视标显示时间</w:t>
+            </w:r>
+          </w:p>
+        </w:tc>
+        <w:tc>
+          <w:tcPr>
+            <w:tcW w:w="2840" w:type="dxa"/>
+          </w:tcPr>
+          <w:p>
+            <w:pPr>
+              <w:rPr>
+                <w:rFonts w:hint="eastAsia"/>
+                <w:vertAlign w:val="baseline"/>
+                <w:lang w:val="en-US" w:eastAsia="zh-Hans"/>
+              </w:rPr>
+            </w:pPr>
+            <w:r>
+              <w:rPr>
+                <w:rFonts w:hint="eastAsia"/>
+                <w:vertAlign w:val="baseline"/>
+                <w:lang w:val="en-US" w:eastAsia="zh-Hans"/>
+              </w:rPr>
+              <w:t>sightingPostDisplayTime</w:t>
+            </w:r>
+          </w:p>
+        </w:tc>
+        <w:tc>
+          <w:tcPr>
+            <w:tcW w:w="2840" w:type="dxa"/>
+          </w:tcPr>
+          <w:p>
+            <w:pPr>
+              <w:rPr>
+                <w:rFonts w:hint="eastAsia"/>
+                <w:vertAlign w:val="baseline"/>
+                <w:lang w:val="en-US" w:eastAsia="zh-Hans"/>
+              </w:rPr>
+            </w:pPr>
+            <w:r>
+              <w:rPr>
+                <w:rFonts w:hint="default"/>
+                <w:vertAlign w:val="baseline"/>
+                <w:lang w:eastAsia="zh-Hans"/>
+              </w:rPr>
+              <w:t>float</w:t>
+            </w:r>
+          </w:p>
+        </w:tc>
+      </w:tr>
+    </w:tbl>
+    <w:p>
+      <w:pPr>
+        <w:rPr>
+          <w:rFonts w:hint="eastAsia"/>
+          <w:lang w:val="en-US" w:eastAsia="zh-Hans"/>
+        </w:rPr>
+      </w:pPr>
     </w:p>
     <w:p>
       <w:pPr>

--- a/标准化/字段说明.docx
+++ b/标准化/字段说明.docx
@@ -237,6 +237,16 @@
         <w:gridCol w:w="2908"/>
       </w:tblGrid>
       <w:tr>
+        <w:tblPrEx>
+          <w:tblBorders>
+            <w:top w:val="single" w:color="auto" w:sz="4" w:space="0"/>
+            <w:left w:val="single" w:color="auto" w:sz="4" w:space="0"/>
+            <w:bottom w:val="single" w:color="auto" w:sz="4" w:space="0"/>
+            <w:right w:val="single" w:color="auto" w:sz="4" w:space="0"/>
+            <w:insideH w:val="single" w:color="auto" w:sz="4" w:space="0"/>
+            <w:insideV w:val="single" w:color="auto" w:sz="4" w:space="0"/>
+          </w:tblBorders>
+        </w:tblPrEx>
         <w:tc>
           <w:tcPr>
             <w:tcW w:w="2807" w:type="dxa"/>
@@ -283,6 +293,16 @@
         </w:tc>
       </w:tr>
       <w:tr>
+        <w:tblPrEx>
+          <w:tblBorders>
+            <w:top w:val="single" w:color="auto" w:sz="4" w:space="0"/>
+            <w:left w:val="single" w:color="auto" w:sz="4" w:space="0"/>
+            <w:bottom w:val="single" w:color="auto" w:sz="4" w:space="0"/>
+            <w:right w:val="single" w:color="auto" w:sz="4" w:space="0"/>
+            <w:insideH w:val="single" w:color="auto" w:sz="4" w:space="0"/>
+            <w:insideV w:val="single" w:color="auto" w:sz="4" w:space="0"/>
+          </w:tblBorders>
+        </w:tblPrEx>
         <w:tc>
           <w:tcPr>
             <w:tcW w:w="2807" w:type="dxa"/>
@@ -449,6 +469,16 @@
         <w:gridCol w:w="4589"/>
       </w:tblGrid>
       <w:tr>
+        <w:tblPrEx>
+          <w:tblBorders>
+            <w:top w:val="single" w:color="auto" w:sz="4" w:space="0"/>
+            <w:left w:val="single" w:color="auto" w:sz="4" w:space="0"/>
+            <w:bottom w:val="single" w:color="auto" w:sz="4" w:space="0"/>
+            <w:right w:val="single" w:color="auto" w:sz="4" w:space="0"/>
+            <w:insideH w:val="single" w:color="auto" w:sz="4" w:space="0"/>
+            <w:insideV w:val="single" w:color="auto" w:sz="4" w:space="0"/>
+          </w:tblBorders>
+        </w:tblPrEx>
         <w:tc>
           <w:tcPr>
             <w:tcW w:w="1967" w:type="dxa"/>
@@ -495,6 +525,16 @@
         </w:tc>
       </w:tr>
       <w:tr>
+        <w:tblPrEx>
+          <w:tblBorders>
+            <w:top w:val="single" w:color="auto" w:sz="4" w:space="0"/>
+            <w:left w:val="single" w:color="auto" w:sz="4" w:space="0"/>
+            <w:bottom w:val="single" w:color="auto" w:sz="4" w:space="0"/>
+            <w:right w:val="single" w:color="auto" w:sz="4" w:space="0"/>
+            <w:insideH w:val="single" w:color="auto" w:sz="4" w:space="0"/>
+            <w:insideV w:val="single" w:color="auto" w:sz="4" w:space="0"/>
+          </w:tblBorders>
+        </w:tblPrEx>
         <w:tc>
           <w:tcPr>
             <w:tcW w:w="1967" w:type="dxa"/>
@@ -581,6 +621,16 @@
         </w:tc>
       </w:tr>
       <w:tr>
+        <w:tblPrEx>
+          <w:tblBorders>
+            <w:top w:val="single" w:color="auto" w:sz="4" w:space="0"/>
+            <w:left w:val="single" w:color="auto" w:sz="4" w:space="0"/>
+            <w:bottom w:val="single" w:color="auto" w:sz="4" w:space="0"/>
+            <w:right w:val="single" w:color="auto" w:sz="4" w:space="0"/>
+            <w:insideH w:val="single" w:color="auto" w:sz="4" w:space="0"/>
+            <w:insideV w:val="single" w:color="auto" w:sz="4" w:space="0"/>
+          </w:tblBorders>
+        </w:tblPrEx>
         <w:tc>
           <w:tcPr>
             <w:tcW w:w="1967" w:type="dxa"/>
@@ -627,6 +677,16 @@
         </w:tc>
       </w:tr>
       <w:tr>
+        <w:tblPrEx>
+          <w:tblBorders>
+            <w:top w:val="single" w:color="auto" w:sz="4" w:space="0"/>
+            <w:left w:val="single" w:color="auto" w:sz="4" w:space="0"/>
+            <w:bottom w:val="single" w:color="auto" w:sz="4" w:space="0"/>
+            <w:right w:val="single" w:color="auto" w:sz="4" w:space="0"/>
+            <w:insideH w:val="single" w:color="auto" w:sz="4" w:space="0"/>
+            <w:insideV w:val="single" w:color="auto" w:sz="4" w:space="0"/>
+          </w:tblBorders>
+        </w:tblPrEx>
         <w:tc>
           <w:tcPr>
             <w:tcW w:w="1967" w:type="dxa"/>
@@ -673,6 +733,16 @@
         </w:tc>
       </w:tr>
       <w:tr>
+        <w:tblPrEx>
+          <w:tblBorders>
+            <w:top w:val="single" w:color="auto" w:sz="4" w:space="0"/>
+            <w:left w:val="single" w:color="auto" w:sz="4" w:space="0"/>
+            <w:bottom w:val="single" w:color="auto" w:sz="4" w:space="0"/>
+            <w:right w:val="single" w:color="auto" w:sz="4" w:space="0"/>
+            <w:insideH w:val="single" w:color="auto" w:sz="4" w:space="0"/>
+            <w:insideV w:val="single" w:color="auto" w:sz="4" w:space="0"/>
+          </w:tblBorders>
+        </w:tblPrEx>
         <w:trPr>
           <w:trHeight w:val="90" w:hRule="atLeast"/>
         </w:trPr>
@@ -722,6 +792,16 @@
         </w:tc>
       </w:tr>
       <w:tr>
+        <w:tblPrEx>
+          <w:tblBorders>
+            <w:top w:val="single" w:color="auto" w:sz="4" w:space="0"/>
+            <w:left w:val="single" w:color="auto" w:sz="4" w:space="0"/>
+            <w:bottom w:val="single" w:color="auto" w:sz="4" w:space="0"/>
+            <w:right w:val="single" w:color="auto" w:sz="4" w:space="0"/>
+            <w:insideH w:val="single" w:color="auto" w:sz="4" w:space="0"/>
+            <w:insideV w:val="single" w:color="auto" w:sz="4" w:space="0"/>
+          </w:tblBorders>
+        </w:tblPrEx>
         <w:tc>
           <w:tcPr>
             <w:tcW w:w="1967" w:type="dxa"/>
@@ -1823,8 +1903,6 @@
               </w:rPr>
               <w:t>.cs</w:t>
             </w:r>
-            <w:bookmarkStart w:id="0" w:name="_GoBack"/>
-            <w:bookmarkEnd w:id="0"/>
           </w:p>
         </w:tc>
       </w:tr>
@@ -1852,6 +1930,723 @@
           <w:lang w:val="en-US" w:eastAsia="zh-Hans"/>
         </w:rPr>
         <w:t>参数名</w:t>
+      </w:r>
+    </w:p>
+    <w:tbl>
+      <w:tblPr>
+        <w:tblStyle w:val="7"/>
+        <w:tblW w:w="0" w:type="auto"/>
+        <w:tblInd w:w="0" w:type="dxa"/>
+        <w:tblBorders>
+          <w:top w:val="single" w:color="auto" w:sz="4" w:space="0"/>
+          <w:left w:val="single" w:color="auto" w:sz="4" w:space="0"/>
+          <w:bottom w:val="single" w:color="auto" w:sz="4" w:space="0"/>
+          <w:right w:val="single" w:color="auto" w:sz="4" w:space="0"/>
+          <w:insideH w:val="single" w:color="auto" w:sz="4" w:space="0"/>
+          <w:insideV w:val="single" w:color="auto" w:sz="4" w:space="0"/>
+        </w:tblBorders>
+        <w:tblLayout w:type="autofit"/>
+        <w:tblCellMar>
+          <w:top w:w="0" w:type="dxa"/>
+          <w:left w:w="108" w:type="dxa"/>
+          <w:bottom w:w="0" w:type="dxa"/>
+          <w:right w:w="108" w:type="dxa"/>
+        </w:tblCellMar>
+      </w:tblPr>
+      <w:tblGrid>
+        <w:gridCol w:w="2840"/>
+        <w:gridCol w:w="2840"/>
+        <w:gridCol w:w="2840"/>
+      </w:tblGrid>
+      <w:tr>
+        <w:tc>
+          <w:tcPr>
+            <w:tcW w:w="2840" w:type="dxa"/>
+          </w:tcPr>
+          <w:p>
+            <w:pPr>
+              <w:rPr>
+                <w:rFonts w:hint="eastAsia"/>
+                <w:vertAlign w:val="baseline"/>
+                <w:lang w:val="en-US" w:eastAsia="zh-Hans"/>
+              </w:rPr>
+            </w:pPr>
+            <w:r>
+              <w:rPr>
+                <w:rFonts w:hint="eastAsia"/>
+                <w:lang w:val="en-US" w:eastAsia="zh-Hans"/>
+              </w:rPr>
+              <w:t>中文含义</w:t>
+            </w:r>
+          </w:p>
+        </w:tc>
+        <w:tc>
+          <w:tcPr>
+            <w:tcW w:w="2840" w:type="dxa"/>
+          </w:tcPr>
+          <w:p>
+            <w:pPr>
+              <w:rPr>
+                <w:rFonts w:hint="eastAsia"/>
+                <w:vertAlign w:val="baseline"/>
+                <w:lang w:val="en-US" w:eastAsia="zh-Hans"/>
+              </w:rPr>
+            </w:pPr>
+            <w:r>
+              <w:rPr>
+                <w:rFonts w:hint="eastAsia"/>
+                <w:vertAlign w:val="baseline"/>
+                <w:lang w:val="en-US" w:eastAsia="zh-Hans"/>
+              </w:rPr>
+              <w:t>英文</w:t>
+            </w:r>
+          </w:p>
+        </w:tc>
+        <w:tc>
+          <w:tcPr>
+            <w:tcW w:w="2840" w:type="dxa"/>
+          </w:tcPr>
+          <w:p>
+            <w:pPr>
+              <w:rPr>
+                <w:rFonts w:hint="eastAsia"/>
+                <w:vertAlign w:val="baseline"/>
+                <w:lang w:val="en-US" w:eastAsia="zh-Hans"/>
+              </w:rPr>
+            </w:pPr>
+            <w:r>
+              <w:rPr>
+                <w:rFonts w:hint="eastAsia"/>
+                <w:vertAlign w:val="baseline"/>
+                <w:lang w:val="en-US" w:eastAsia="zh-Hans"/>
+              </w:rPr>
+              <w:t>类型</w:t>
+            </w:r>
+          </w:p>
+        </w:tc>
+      </w:tr>
+      <w:tr>
+        <w:tc>
+          <w:tcPr>
+            <w:tcW w:w="2840" w:type="dxa"/>
+          </w:tcPr>
+          <w:p>
+            <w:pPr>
+              <w:rPr>
+                <w:rFonts w:hint="eastAsia"/>
+                <w:lang w:val="en-US" w:eastAsia="zh-Hans"/>
+              </w:rPr>
+            </w:pPr>
+            <w:r>
+              <w:rPr>
+                <w:rFonts w:hint="eastAsia"/>
+                <w:lang w:val="en-US" w:eastAsia="zh-Hans"/>
+              </w:rPr>
+              <w:t>视标显示时间</w:t>
+            </w:r>
+          </w:p>
+        </w:tc>
+        <w:tc>
+          <w:tcPr>
+            <w:tcW w:w="2840" w:type="dxa"/>
+          </w:tcPr>
+          <w:p>
+            <w:pPr>
+              <w:rPr>
+                <w:rFonts w:hint="eastAsia"/>
+                <w:vertAlign w:val="baseline"/>
+                <w:lang w:val="en-US" w:eastAsia="zh-Hans"/>
+              </w:rPr>
+            </w:pPr>
+            <w:r>
+              <w:rPr>
+                <w:rFonts w:hint="eastAsia"/>
+                <w:vertAlign w:val="baseline"/>
+                <w:lang w:val="en-US" w:eastAsia="zh-Hans"/>
+              </w:rPr>
+              <w:t>sightingPostDisplayTime</w:t>
+            </w:r>
+          </w:p>
+        </w:tc>
+        <w:tc>
+          <w:tcPr>
+            <w:tcW w:w="2840" w:type="dxa"/>
+          </w:tcPr>
+          <w:p>
+            <w:pPr>
+              <w:rPr>
+                <w:rFonts w:hint="eastAsia"/>
+                <w:vertAlign w:val="baseline"/>
+                <w:lang w:val="en-US" w:eastAsia="zh-Hans"/>
+              </w:rPr>
+            </w:pPr>
+            <w:r>
+              <w:rPr>
+                <w:rFonts w:hint="default"/>
+                <w:vertAlign w:val="baseline"/>
+                <w:lang w:eastAsia="zh-Hans"/>
+              </w:rPr>
+              <w:t>float</w:t>
+            </w:r>
+          </w:p>
+        </w:tc>
+      </w:tr>
+      <w:tr>
+        <w:tblPrEx>
+          <w:tblBorders>
+            <w:top w:val="single" w:color="auto" w:sz="4" w:space="0"/>
+            <w:left w:val="single" w:color="auto" w:sz="4" w:space="0"/>
+            <w:bottom w:val="single" w:color="auto" w:sz="4" w:space="0"/>
+            <w:right w:val="single" w:color="auto" w:sz="4" w:space="0"/>
+            <w:insideH w:val="single" w:color="auto" w:sz="4" w:space="0"/>
+            <w:insideV w:val="single" w:color="auto" w:sz="4" w:space="0"/>
+          </w:tblBorders>
+        </w:tblPrEx>
+        <w:tc>
+          <w:tcPr>
+            <w:tcW w:w="2840" w:type="dxa"/>
+          </w:tcPr>
+          <w:p>
+            <w:pPr>
+              <w:rPr>
+                <w:rFonts w:hint="eastAsia"/>
+                <w:lang w:val="en-US" w:eastAsia="zh-Hans"/>
+              </w:rPr>
+            </w:pPr>
+            <w:r>
+              <w:rPr>
+                <w:rFonts w:hint="eastAsia"/>
+                <w:lang w:val="en-US" w:eastAsia="zh-Hans"/>
+              </w:rPr>
+              <w:t>视标对象</w:t>
+            </w:r>
+          </w:p>
+        </w:tc>
+        <w:tc>
+          <w:tcPr>
+            <w:tcW w:w="2840" w:type="dxa"/>
+          </w:tcPr>
+          <w:p>
+            <w:pPr>
+              <w:rPr>
+                <w:rFonts w:hint="eastAsia"/>
+                <w:vertAlign w:val="baseline"/>
+                <w:lang w:val="en-US" w:eastAsia="zh-Hans"/>
+              </w:rPr>
+            </w:pPr>
+            <w:r>
+              <w:rPr>
+                <w:rFonts w:hint="eastAsia"/>
+                <w:vertAlign w:val="baseline"/>
+                <w:lang w:val="en-US" w:eastAsia="zh-Hans"/>
+              </w:rPr>
+              <w:t>sightingPost</w:t>
+            </w:r>
+          </w:p>
+        </w:tc>
+        <w:tc>
+          <w:tcPr>
+            <w:tcW w:w="2840" w:type="dxa"/>
+          </w:tcPr>
+          <w:p>
+            <w:pPr>
+              <w:rPr>
+                <w:rFonts w:hint="default"/>
+                <w:vertAlign w:val="baseline"/>
+                <w:lang w:val="en-US" w:eastAsia="zh-Hans"/>
+              </w:rPr>
+            </w:pPr>
+            <w:r>
+              <w:rPr>
+                <w:rFonts w:hint="eastAsia"/>
+                <w:vertAlign w:val="baseline"/>
+                <w:lang w:val="en-US" w:eastAsia="zh-Hans"/>
+              </w:rPr>
+              <w:t>GameObject</w:t>
+            </w:r>
+          </w:p>
+        </w:tc>
+      </w:tr>
+      <w:tr>
+        <w:tblPrEx>
+          <w:tblBorders>
+            <w:top w:val="single" w:color="auto" w:sz="4" w:space="0"/>
+            <w:left w:val="single" w:color="auto" w:sz="4" w:space="0"/>
+            <w:bottom w:val="single" w:color="auto" w:sz="4" w:space="0"/>
+            <w:right w:val="single" w:color="auto" w:sz="4" w:space="0"/>
+            <w:insideH w:val="single" w:color="auto" w:sz="4" w:space="0"/>
+            <w:insideV w:val="single" w:color="auto" w:sz="4" w:space="0"/>
+          </w:tblBorders>
+        </w:tblPrEx>
+        <w:tc>
+          <w:tcPr>
+            <w:tcW w:w="2840" w:type="dxa"/>
+          </w:tcPr>
+          <w:p>
+            <w:pPr>
+              <w:rPr>
+                <w:rFonts w:hint="eastAsia"/>
+                <w:lang w:val="en-US" w:eastAsia="zh-Hans"/>
+              </w:rPr>
+            </w:pPr>
+            <w:r>
+              <w:rPr>
+                <w:rFonts w:hint="eastAsia"/>
+                <w:lang w:val="en-US" w:eastAsia="zh-Hans"/>
+              </w:rPr>
+              <w:t>视标位置</w:t>
+            </w:r>
+          </w:p>
+        </w:tc>
+        <w:tc>
+          <w:tcPr>
+            <w:tcW w:w="2840" w:type="dxa"/>
+          </w:tcPr>
+          <w:p>
+            <w:pPr>
+              <w:rPr>
+                <w:rFonts w:hint="eastAsia"/>
+                <w:vertAlign w:val="baseline"/>
+                <w:lang w:val="en-US" w:eastAsia="zh-Hans"/>
+              </w:rPr>
+            </w:pPr>
+            <w:r>
+              <w:rPr>
+                <w:rFonts w:hint="eastAsia"/>
+                <w:vertAlign w:val="baseline"/>
+                <w:lang w:val="en-US" w:eastAsia="zh-Hans"/>
+              </w:rPr>
+              <w:t>sightingPostLocation</w:t>
+            </w:r>
+          </w:p>
+        </w:tc>
+        <w:tc>
+          <w:tcPr>
+            <w:tcW w:w="2840" w:type="dxa"/>
+          </w:tcPr>
+          <w:p>
+            <w:pPr>
+              <w:rPr>
+                <w:rFonts w:hint="eastAsia"/>
+                <w:vertAlign w:val="baseline"/>
+                <w:lang w:val="en-US" w:eastAsia="zh-Hans"/>
+              </w:rPr>
+            </w:pPr>
+            <w:r>
+              <w:rPr>
+                <w:rFonts w:hint="eastAsia"/>
+                <w:vertAlign w:val="baseline"/>
+                <w:lang w:val="en-US" w:eastAsia="zh-Hans"/>
+              </w:rPr>
+              <w:t>array</w:t>
+            </w:r>
+          </w:p>
+        </w:tc>
+      </w:tr>
+      <w:tr>
+        <w:tblPrEx>
+          <w:tblBorders>
+            <w:top w:val="single" w:color="auto" w:sz="4" w:space="0"/>
+            <w:left w:val="single" w:color="auto" w:sz="4" w:space="0"/>
+            <w:bottom w:val="single" w:color="auto" w:sz="4" w:space="0"/>
+            <w:right w:val="single" w:color="auto" w:sz="4" w:space="0"/>
+            <w:insideH w:val="single" w:color="auto" w:sz="4" w:space="0"/>
+            <w:insideV w:val="single" w:color="auto" w:sz="4" w:space="0"/>
+          </w:tblBorders>
+        </w:tblPrEx>
+        <w:tc>
+          <w:tcPr>
+            <w:tcW w:w="2840" w:type="dxa"/>
+          </w:tcPr>
+          <w:p>
+            <w:pPr>
+              <w:rPr>
+                <w:rFonts w:hint="eastAsia"/>
+                <w:lang w:val="en-US" w:eastAsia="zh-Hans"/>
+              </w:rPr>
+            </w:pPr>
+            <w:r>
+              <w:rPr>
+                <w:rFonts w:hint="eastAsia"/>
+                <w:lang w:val="en-US" w:eastAsia="zh-Hans"/>
+              </w:rPr>
+              <w:t>视标状态</w:t>
+            </w:r>
+          </w:p>
+        </w:tc>
+        <w:tc>
+          <w:tcPr>
+            <w:tcW w:w="2840" w:type="dxa"/>
+          </w:tcPr>
+          <w:p>
+            <w:pPr>
+              <w:rPr>
+                <w:rFonts w:hint="eastAsia"/>
+                <w:vertAlign w:val="baseline"/>
+                <w:lang w:val="en-US" w:eastAsia="zh-Hans"/>
+              </w:rPr>
+            </w:pPr>
+            <w:r>
+              <w:rPr>
+                <w:rFonts w:hint="eastAsia"/>
+                <w:vertAlign w:val="baseline"/>
+                <w:lang w:val="en-US" w:eastAsia="zh-Hans"/>
+              </w:rPr>
+              <w:t>sightingPostStatus</w:t>
+            </w:r>
+          </w:p>
+        </w:tc>
+        <w:tc>
+          <w:tcPr>
+            <w:tcW w:w="2840" w:type="dxa"/>
+          </w:tcPr>
+          <w:p>
+            <w:pPr>
+              <w:rPr>
+                <w:rFonts w:hint="eastAsia"/>
+                <w:vertAlign w:val="baseline"/>
+                <w:lang w:val="en-US" w:eastAsia="zh-Hans"/>
+              </w:rPr>
+            </w:pPr>
+            <w:r>
+              <w:rPr>
+                <w:rFonts w:hint="eastAsia"/>
+                <w:vertAlign w:val="baseline"/>
+                <w:lang w:val="en-US" w:eastAsia="zh-Hans"/>
+              </w:rPr>
+              <w:t>array</w:t>
+            </w:r>
+          </w:p>
+        </w:tc>
+      </w:tr>
+      <w:tr>
+        <w:tblPrEx>
+          <w:tblBorders>
+            <w:top w:val="single" w:color="auto" w:sz="4" w:space="0"/>
+            <w:left w:val="single" w:color="auto" w:sz="4" w:space="0"/>
+            <w:bottom w:val="single" w:color="auto" w:sz="4" w:space="0"/>
+            <w:right w:val="single" w:color="auto" w:sz="4" w:space="0"/>
+            <w:insideH w:val="single" w:color="auto" w:sz="4" w:space="0"/>
+            <w:insideV w:val="single" w:color="auto" w:sz="4" w:space="0"/>
+          </w:tblBorders>
+        </w:tblPrEx>
+        <w:tc>
+          <w:tcPr>
+            <w:tcW w:w="2840" w:type="dxa"/>
+          </w:tcPr>
+          <w:p>
+            <w:pPr>
+              <w:rPr>
+                <w:rFonts w:hint="eastAsia"/>
+                <w:lang w:val="en-US" w:eastAsia="zh-Hans"/>
+              </w:rPr>
+            </w:pPr>
+            <w:r>
+              <w:rPr>
+                <w:rFonts w:hint="eastAsia"/>
+                <w:lang w:val="en-US" w:eastAsia="zh-Hans"/>
+              </w:rPr>
+              <w:t>计数器</w:t>
+            </w:r>
+          </w:p>
+        </w:tc>
+        <w:tc>
+          <w:tcPr>
+            <w:tcW w:w="2840" w:type="dxa"/>
+          </w:tcPr>
+          <w:p>
+            <w:pPr>
+              <w:rPr>
+                <w:rFonts w:hint="eastAsia"/>
+                <w:vertAlign w:val="baseline"/>
+                <w:lang w:eastAsia="zh-Hans"/>
+              </w:rPr>
+            </w:pPr>
+            <w:r>
+              <w:rPr>
+                <w:rFonts w:hint="default"/>
+                <w:vertAlign w:val="baseline"/>
+                <w:lang w:eastAsia="zh-Hans"/>
+              </w:rPr>
+              <w:t>count</w:t>
+            </w:r>
+          </w:p>
+        </w:tc>
+        <w:tc>
+          <w:tcPr>
+            <w:tcW w:w="2840" w:type="dxa"/>
+          </w:tcPr>
+          <w:p>
+            <w:pPr>
+              <w:rPr>
+                <w:rFonts w:hint="eastAsia"/>
+                <w:vertAlign w:val="baseline"/>
+                <w:lang w:eastAsia="zh-Hans"/>
+              </w:rPr>
+            </w:pPr>
+            <w:r>
+              <w:rPr>
+                <w:rFonts w:hint="default"/>
+                <w:vertAlign w:val="baseline"/>
+                <w:lang w:eastAsia="zh-Hans"/>
+              </w:rPr>
+              <w:t>int</w:t>
+            </w:r>
+          </w:p>
+        </w:tc>
+      </w:tr>
+      <w:tr>
+        <w:tblPrEx>
+          <w:tblBorders>
+            <w:top w:val="single" w:color="auto" w:sz="4" w:space="0"/>
+            <w:left w:val="single" w:color="auto" w:sz="4" w:space="0"/>
+            <w:bottom w:val="single" w:color="auto" w:sz="4" w:space="0"/>
+            <w:right w:val="single" w:color="auto" w:sz="4" w:space="0"/>
+            <w:insideH w:val="single" w:color="auto" w:sz="4" w:space="0"/>
+            <w:insideV w:val="single" w:color="auto" w:sz="4" w:space="0"/>
+          </w:tblBorders>
+        </w:tblPrEx>
+        <w:tc>
+          <w:tcPr>
+            <w:tcW w:w="2840" w:type="dxa"/>
+          </w:tcPr>
+          <w:p>
+            <w:pPr>
+              <w:rPr>
+                <w:rFonts w:hint="eastAsia"/>
+                <w:lang w:val="en-US" w:eastAsia="zh-Hans"/>
+              </w:rPr>
+            </w:pPr>
+            <w:r>
+              <w:rPr>
+                <w:rFonts w:hint="eastAsia"/>
+                <w:lang w:val="en-US" w:eastAsia="zh-Hans"/>
+              </w:rPr>
+              <w:t>随机数</w:t>
+            </w:r>
+          </w:p>
+        </w:tc>
+        <w:tc>
+          <w:tcPr>
+            <w:tcW w:w="2840" w:type="dxa"/>
+          </w:tcPr>
+          <w:p>
+            <w:pPr>
+              <w:rPr>
+                <w:rFonts w:hint="default"/>
+                <w:vertAlign w:val="baseline"/>
+                <w:lang w:val="en-US" w:eastAsia="zh-Hans"/>
+              </w:rPr>
+            </w:pPr>
+            <w:r>
+              <w:rPr>
+                <w:rFonts w:hint="eastAsia"/>
+                <w:vertAlign w:val="baseline"/>
+                <w:lang w:val="en-US" w:eastAsia="zh-Hans"/>
+              </w:rPr>
+              <w:t>random</w:t>
+            </w:r>
+          </w:p>
+        </w:tc>
+        <w:tc>
+          <w:tcPr>
+            <w:tcW w:w="2840" w:type="dxa"/>
+          </w:tcPr>
+          <w:p>
+            <w:pPr>
+              <w:rPr>
+                <w:rFonts w:hint="default"/>
+                <w:vertAlign w:val="baseline"/>
+                <w:lang w:val="en-US" w:eastAsia="zh-Hans"/>
+              </w:rPr>
+            </w:pPr>
+            <w:r>
+              <w:rPr>
+                <w:rFonts w:hint="eastAsia"/>
+                <w:vertAlign w:val="baseline"/>
+                <w:lang w:val="en-US" w:eastAsia="zh-Hans"/>
+              </w:rPr>
+              <w:t>int</w:t>
+            </w:r>
+          </w:p>
+        </w:tc>
+      </w:tr>
+      <w:tr>
+        <w:tblPrEx>
+          <w:tblBorders>
+            <w:top w:val="single" w:color="auto" w:sz="4" w:space="0"/>
+            <w:left w:val="single" w:color="auto" w:sz="4" w:space="0"/>
+            <w:bottom w:val="single" w:color="auto" w:sz="4" w:space="0"/>
+            <w:right w:val="single" w:color="auto" w:sz="4" w:space="0"/>
+            <w:insideH w:val="single" w:color="auto" w:sz="4" w:space="0"/>
+            <w:insideV w:val="single" w:color="auto" w:sz="4" w:space="0"/>
+          </w:tblBorders>
+        </w:tblPrEx>
+        <w:tc>
+          <w:tcPr>
+            <w:tcW w:w="2840" w:type="dxa"/>
+          </w:tcPr>
+          <w:p>
+            <w:pPr>
+              <w:rPr>
+                <w:rFonts w:hint="eastAsia"/>
+                <w:lang w:val="en-US" w:eastAsia="zh-Hans"/>
+              </w:rPr>
+            </w:pPr>
+            <w:r>
+              <w:rPr>
+                <w:rFonts w:hint="eastAsia"/>
+                <w:lang w:val="en-US" w:eastAsia="zh-Hans"/>
+              </w:rPr>
+              <w:t>背景板位置</w:t>
+            </w:r>
+          </w:p>
+        </w:tc>
+        <w:tc>
+          <w:tcPr>
+            <w:tcW w:w="2840" w:type="dxa"/>
+          </w:tcPr>
+          <w:p>
+            <w:pPr>
+              <w:rPr>
+                <w:rFonts w:hint="eastAsia"/>
+                <w:vertAlign w:val="baseline"/>
+                <w:lang w:val="en-US" w:eastAsia="zh-Hans"/>
+              </w:rPr>
+            </w:pPr>
+            <w:r>
+              <w:rPr>
+                <w:rFonts w:hint="eastAsia"/>
+                <w:vertAlign w:val="baseline"/>
+                <w:lang w:val="en-US" w:eastAsia="zh-Hans"/>
+              </w:rPr>
+              <w:t>backgroundX，Y，Z</w:t>
+            </w:r>
+          </w:p>
+        </w:tc>
+        <w:tc>
+          <w:tcPr>
+            <w:tcW w:w="2840" w:type="dxa"/>
+          </w:tcPr>
+          <w:p>
+            <w:pPr>
+              <w:rPr>
+                <w:rFonts w:hint="eastAsia"/>
+                <w:vertAlign w:val="baseline"/>
+                <w:lang w:val="en-US" w:eastAsia="zh-Hans"/>
+              </w:rPr>
+            </w:pPr>
+            <w:r>
+              <w:rPr>
+                <w:rFonts w:hint="eastAsia"/>
+                <w:vertAlign w:val="baseline"/>
+                <w:lang w:val="en-US" w:eastAsia="zh-Hans"/>
+              </w:rPr>
+              <w:t>float</w:t>
+            </w:r>
+          </w:p>
+        </w:tc>
+      </w:tr>
+      <w:tr>
+        <w:tblPrEx>
+          <w:tblBorders>
+            <w:top w:val="single" w:color="auto" w:sz="4" w:space="0"/>
+            <w:left w:val="single" w:color="auto" w:sz="4" w:space="0"/>
+            <w:bottom w:val="single" w:color="auto" w:sz="4" w:space="0"/>
+            <w:right w:val="single" w:color="auto" w:sz="4" w:space="0"/>
+            <w:insideH w:val="single" w:color="auto" w:sz="4" w:space="0"/>
+            <w:insideV w:val="single" w:color="auto" w:sz="4" w:space="0"/>
+          </w:tblBorders>
+        </w:tblPrEx>
+        <w:tc>
+          <w:tcPr>
+            <w:tcW w:w="2840" w:type="dxa"/>
+          </w:tcPr>
+          <w:p>
+            <w:pPr>
+              <w:rPr>
+                <w:rFonts w:hint="eastAsia"/>
+                <w:lang w:val="en-US" w:eastAsia="zh-Hans"/>
+              </w:rPr>
+            </w:pPr>
+            <w:r>
+              <w:rPr>
+                <w:rFonts w:hint="eastAsia"/>
+                <w:lang w:val="en-US" w:eastAsia="zh-Hans"/>
+              </w:rPr>
+              <w:t>材质</w:t>
+            </w:r>
+          </w:p>
+        </w:tc>
+        <w:tc>
+          <w:tcPr>
+            <w:tcW w:w="2840" w:type="dxa"/>
+          </w:tcPr>
+          <w:p>
+            <w:pPr>
+              <w:rPr>
+                <w:rFonts w:hint="eastAsia"/>
+                <w:vertAlign w:val="baseline"/>
+                <w:lang w:val="en-US" w:eastAsia="zh-Hans"/>
+              </w:rPr>
+            </w:pPr>
+            <w:r>
+              <w:rPr>
+                <w:rFonts w:hint="eastAsia"/>
+                <w:vertAlign w:val="baseline"/>
+                <w:lang w:val="en-US" w:eastAsia="zh-Hans"/>
+              </w:rPr>
+              <w:t>material</w:t>
+            </w:r>
+          </w:p>
+        </w:tc>
+        <w:tc>
+          <w:tcPr>
+            <w:tcW w:w="2840" w:type="dxa"/>
+          </w:tcPr>
+          <w:p>
+            <w:pPr>
+              <w:rPr>
+                <w:rFonts w:hint="eastAsia"/>
+                <w:vertAlign w:val="baseline"/>
+                <w:lang w:val="en-US" w:eastAsia="zh-Hans"/>
+              </w:rPr>
+            </w:pPr>
+            <w:r>
+              <w:rPr>
+                <w:rFonts w:hint="eastAsia"/>
+                <w:vertAlign w:val="baseline"/>
+                <w:lang w:val="en-US" w:eastAsia="zh-Hans"/>
+              </w:rPr>
+              <w:t>Material</w:t>
+            </w:r>
+          </w:p>
+        </w:tc>
+      </w:tr>
+    </w:tbl>
+    <w:p>
+      <w:pPr>
+        <w:rPr>
+          <w:rFonts w:hint="eastAsia"/>
+          <w:lang w:val="en-US" w:eastAsia="zh-Hans"/>
+        </w:rPr>
+      </w:pPr>
+    </w:p>
+    <w:p>
+      <w:pPr>
+        <w:pStyle w:val="3"/>
+        <w:bidi w:val="0"/>
+        <w:rPr>
+          <w:rFonts w:hint="eastAsia"/>
+          <w:lang w:val="en-US" w:eastAsia="zh-Hans"/>
+        </w:rPr>
+      </w:pPr>
+      <w:r>
+        <w:rPr>
+          <w:rFonts w:hint="eastAsia"/>
+          <w:lang w:val="en-US" w:eastAsia="zh-Hans"/>
+        </w:rPr>
+        <w:t>方法名</w:t>
       </w:r>
     </w:p>
     <w:tbl>
@@ -1874,9 +2669,8 @@
         </w:tblCellMar>
       </w:tblPr>
       <w:tblGrid>
-        <w:gridCol w:w="2840"/>
-        <w:gridCol w:w="2840"/>
-        <w:gridCol w:w="2840"/>
+        <w:gridCol w:w="4261"/>
+        <w:gridCol w:w="4261"/>
       </w:tblGrid>
       <w:tr>
         <w:tblPrEx>
@@ -1891,41 +2685,19 @@
         </w:tblPrEx>
         <w:tc>
           <w:tcPr>
-            <w:tcW w:w="2840" w:type="dxa"/>
-          </w:tcPr>
-          <w:p>
-            <w:pPr>
-              <w:rPr>
-                <w:rFonts w:hint="eastAsia"/>
-                <w:vertAlign w:val="baseline"/>
-                <w:lang w:val="en-US" w:eastAsia="zh-Hans"/>
-              </w:rPr>
-            </w:pPr>
-            <w:r>
-              <w:rPr>
-                <w:rFonts w:hint="eastAsia"/>
-                <w:lang w:val="en-US" w:eastAsia="zh-Hans"/>
-              </w:rPr>
-              <w:t>中文含义</w:t>
-            </w:r>
-          </w:p>
-        </w:tc>
-        <w:tc>
-          <w:tcPr>
-            <w:tcW w:w="2840" w:type="dxa"/>
-          </w:tcPr>
-          <w:p>
-            <w:pPr>
-              <w:rPr>
-                <w:rFonts w:hint="eastAsia"/>
-                <w:vertAlign w:val="baseline"/>
-                <w:lang w:val="en-US" w:eastAsia="zh-Hans"/>
-              </w:rPr>
-            </w:pPr>
-            <w:r>
-              <w:rPr>
-                <w:rFonts w:hint="eastAsia"/>
-                <w:vertAlign w:val="baseline"/>
+            <w:tcW w:w="4261" w:type="dxa"/>
+          </w:tcPr>
+          <w:p>
+            <w:pPr>
+              <w:rPr>
+                <w:rFonts w:hint="eastAsia"/>
+                <w:vertAlign w:val="baseline"/>
+                <w:lang w:val="en-US" w:eastAsia="zh-Hans"/>
+              </w:rPr>
+            </w:pPr>
+            <w:r>
+              <w:rPr>
+                <w:rFonts w:hint="eastAsia"/>
                 <w:lang w:val="en-US" w:eastAsia="zh-Hans"/>
               </w:rPr>
               <w:t>英文</w:t>
@@ -1934,23 +2706,23 @@
         </w:tc>
         <w:tc>
           <w:tcPr>
-            <w:tcW w:w="2840" w:type="dxa"/>
-          </w:tcPr>
-          <w:p>
-            <w:pPr>
-              <w:rPr>
-                <w:rFonts w:hint="eastAsia"/>
-                <w:vertAlign w:val="baseline"/>
-                <w:lang w:val="en-US" w:eastAsia="zh-Hans"/>
-              </w:rPr>
-            </w:pPr>
-            <w:r>
-              <w:rPr>
-                <w:rFonts w:hint="eastAsia"/>
-                <w:vertAlign w:val="baseline"/>
-                <w:lang w:val="en-US" w:eastAsia="zh-Hans"/>
-              </w:rPr>
-              <w:t>类型</w:t>
+            <w:tcW w:w="4261" w:type="dxa"/>
+          </w:tcPr>
+          <w:p>
+            <w:pPr>
+              <w:rPr>
+                <w:rFonts w:hint="eastAsia"/>
+                <w:vertAlign w:val="baseline"/>
+                <w:lang w:val="en-US" w:eastAsia="zh-Hans"/>
+              </w:rPr>
+            </w:pPr>
+            <w:r>
+              <w:rPr>
+                <w:rFonts w:hint="eastAsia"/>
+                <w:vertAlign w:val="baseline"/>
+                <w:lang w:val="en-US" w:eastAsia="zh-Hans"/>
+              </w:rPr>
+              <w:t>作用</w:t>
             </w:r>
           </w:p>
         </w:tc>
@@ -1968,78 +2740,188 @@
         </w:tblPrEx>
         <w:tc>
           <w:tcPr>
-            <w:tcW w:w="2840" w:type="dxa"/>
-          </w:tcPr>
-          <w:p>
-            <w:pPr>
-              <w:rPr>
-                <w:rFonts w:hint="eastAsia"/>
-                <w:lang w:val="en-US" w:eastAsia="zh-Hans"/>
-              </w:rPr>
-            </w:pPr>
-            <w:r>
-              <w:rPr>
-                <w:rFonts w:hint="eastAsia"/>
-                <w:lang w:val="en-US" w:eastAsia="zh-Hans"/>
-              </w:rPr>
-              <w:t>视标显示时间</w:t>
-            </w:r>
-          </w:p>
-        </w:tc>
-        <w:tc>
-          <w:tcPr>
-            <w:tcW w:w="2840" w:type="dxa"/>
-          </w:tcPr>
-          <w:p>
-            <w:pPr>
-              <w:rPr>
-                <w:rFonts w:hint="eastAsia"/>
-                <w:vertAlign w:val="baseline"/>
-                <w:lang w:val="en-US" w:eastAsia="zh-Hans"/>
-              </w:rPr>
-            </w:pPr>
-            <w:r>
-              <w:rPr>
-                <w:rFonts w:hint="eastAsia"/>
-                <w:vertAlign w:val="baseline"/>
-                <w:lang w:val="en-US" w:eastAsia="zh-Hans"/>
-              </w:rPr>
-              <w:t>sightingPostDisplayTime</w:t>
-            </w:r>
-          </w:p>
-        </w:tc>
-        <w:tc>
-          <w:tcPr>
-            <w:tcW w:w="2840" w:type="dxa"/>
-          </w:tcPr>
-          <w:p>
-            <w:pPr>
-              <w:rPr>
-                <w:rFonts w:hint="eastAsia"/>
-                <w:vertAlign w:val="baseline"/>
-                <w:lang w:val="en-US" w:eastAsia="zh-Hans"/>
-              </w:rPr>
-            </w:pPr>
-            <w:r>
-              <w:rPr>
-                <w:rFonts w:hint="default"/>
-                <w:vertAlign w:val="baseline"/>
-                <w:lang w:eastAsia="zh-Hans"/>
-              </w:rPr>
-              <w:t>float</w:t>
-            </w:r>
+            <w:tcW w:w="4261" w:type="dxa"/>
+          </w:tcPr>
+          <w:p>
+            <w:pPr>
+              <w:rPr>
+                <w:rFonts w:hint="eastAsia"/>
+                <w:lang w:val="en-US" w:eastAsia="zh-Hans"/>
+              </w:rPr>
+            </w:pPr>
+          </w:p>
+        </w:tc>
+        <w:tc>
+          <w:tcPr>
+            <w:tcW w:w="4261" w:type="dxa"/>
+          </w:tcPr>
+          <w:p>
+            <w:pPr>
+              <w:rPr>
+                <w:rFonts w:hint="eastAsia"/>
+                <w:vertAlign w:val="baseline"/>
+                <w:lang w:val="en-US" w:eastAsia="zh-Hans"/>
+              </w:rPr>
+            </w:pPr>
+          </w:p>
+        </w:tc>
+      </w:tr>
+      <w:tr>
+        <w:tblPrEx>
+          <w:tblBorders>
+            <w:top w:val="single" w:color="auto" w:sz="4" w:space="0"/>
+            <w:left w:val="single" w:color="auto" w:sz="4" w:space="0"/>
+            <w:bottom w:val="single" w:color="auto" w:sz="4" w:space="0"/>
+            <w:right w:val="single" w:color="auto" w:sz="4" w:space="0"/>
+            <w:insideH w:val="single" w:color="auto" w:sz="4" w:space="0"/>
+            <w:insideV w:val="single" w:color="auto" w:sz="4" w:space="0"/>
+          </w:tblBorders>
+        </w:tblPrEx>
+        <w:tc>
+          <w:tcPr>
+            <w:tcW w:w="4261" w:type="dxa"/>
+          </w:tcPr>
+          <w:p>
+            <w:pPr>
+              <w:rPr>
+                <w:rFonts w:hint="eastAsia"/>
+                <w:lang w:val="en-US" w:eastAsia="zh-Hans"/>
+              </w:rPr>
+            </w:pPr>
+            <w:r>
+              <w:rPr>
+                <w:rFonts w:hint="eastAsia"/>
+                <w:lang w:val="en-US" w:eastAsia="zh-Hans"/>
+              </w:rPr>
+              <w:t>OnPostRender</w:t>
+            </w:r>
+          </w:p>
+        </w:tc>
+        <w:tc>
+          <w:tcPr>
+            <w:tcW w:w="4261" w:type="dxa"/>
+          </w:tcPr>
+          <w:p>
+            <w:pPr>
+              <w:rPr>
+                <w:rFonts w:hint="eastAsia"/>
+                <w:vertAlign w:val="baseline"/>
+                <w:lang w:val="en-US" w:eastAsia="zh-Hans"/>
+              </w:rPr>
+            </w:pPr>
+            <w:r>
+              <w:rPr>
+                <w:rFonts w:hint="eastAsia"/>
+                <w:vertAlign w:val="baseline"/>
+                <w:lang w:val="en-US" w:eastAsia="zh-Hans"/>
+              </w:rPr>
+              <w:t>绘图</w:t>
+            </w:r>
+            <w:bookmarkStart w:id="0" w:name="_GoBack"/>
+            <w:bookmarkEnd w:id="0"/>
+          </w:p>
+        </w:tc>
+      </w:tr>
+      <w:tr>
+        <w:tblPrEx>
+          <w:tblBorders>
+            <w:top w:val="single" w:color="auto" w:sz="4" w:space="0"/>
+            <w:left w:val="single" w:color="auto" w:sz="4" w:space="0"/>
+            <w:bottom w:val="single" w:color="auto" w:sz="4" w:space="0"/>
+            <w:right w:val="single" w:color="auto" w:sz="4" w:space="0"/>
+            <w:insideH w:val="single" w:color="auto" w:sz="4" w:space="0"/>
+            <w:insideV w:val="single" w:color="auto" w:sz="4" w:space="0"/>
+          </w:tblBorders>
+        </w:tblPrEx>
+        <w:trPr>
+          <w:trHeight w:val="293" w:hRule="atLeast"/>
+        </w:trPr>
+        <w:tc>
+          <w:tcPr>
+            <w:tcW w:w="4261" w:type="dxa"/>
+          </w:tcPr>
+          <w:p>
+            <w:pPr>
+              <w:rPr>
+                <w:rFonts w:hint="eastAsia"/>
+                <w:lang w:val="en-US" w:eastAsia="zh-Hans"/>
+              </w:rPr>
+            </w:pPr>
+            <w:r>
+              <w:rPr>
+                <w:rFonts w:hint="eastAsia"/>
+                <w:lang w:val="en-US" w:eastAsia="zh-Hans"/>
+              </w:rPr>
+              <w:t>CloseShow</w:t>
+            </w:r>
+          </w:p>
+        </w:tc>
+        <w:tc>
+          <w:tcPr>
+            <w:tcW w:w="4261" w:type="dxa"/>
+          </w:tcPr>
+          <w:p>
+            <w:pPr>
+              <w:rPr>
+                <w:rFonts w:hint="eastAsia"/>
+                <w:vertAlign w:val="baseline"/>
+                <w:lang w:val="en-US" w:eastAsia="zh-Hans"/>
+              </w:rPr>
+            </w:pPr>
+            <w:r>
+              <w:rPr>
+                <w:rFonts w:hint="eastAsia"/>
+                <w:vertAlign w:val="baseline"/>
+                <w:lang w:val="en-US" w:eastAsia="zh-Hans"/>
+              </w:rPr>
+              <w:t>使视标失效</w:t>
+            </w:r>
+          </w:p>
+        </w:tc>
+      </w:tr>
+      <w:tr>
+        <w:tblPrEx>
+          <w:tblBorders>
+            <w:top w:val="single" w:color="auto" w:sz="4" w:space="0"/>
+            <w:left w:val="single" w:color="auto" w:sz="4" w:space="0"/>
+            <w:bottom w:val="single" w:color="auto" w:sz="4" w:space="0"/>
+            <w:right w:val="single" w:color="auto" w:sz="4" w:space="0"/>
+            <w:insideH w:val="single" w:color="auto" w:sz="4" w:space="0"/>
+            <w:insideV w:val="single" w:color="auto" w:sz="4" w:space="0"/>
+          </w:tblBorders>
+        </w:tblPrEx>
+        <w:trPr>
+          <w:trHeight w:val="293" w:hRule="atLeast"/>
+        </w:trPr>
+        <w:tc>
+          <w:tcPr>
+            <w:tcW w:w="4261" w:type="dxa"/>
+          </w:tcPr>
+          <w:p>
+            <w:pPr>
+              <w:rPr>
+                <w:rFonts w:hint="eastAsia"/>
+                <w:lang w:val="en-US" w:eastAsia="zh-Hans"/>
+              </w:rPr>
+            </w:pPr>
+          </w:p>
+        </w:tc>
+        <w:tc>
+          <w:tcPr>
+            <w:tcW w:w="4261" w:type="dxa"/>
+          </w:tcPr>
+          <w:p>
+            <w:pPr>
+              <w:rPr>
+                <w:rFonts w:hint="eastAsia"/>
+                <w:vertAlign w:val="baseline"/>
+                <w:lang w:val="en-US" w:eastAsia="zh-Hans"/>
+              </w:rPr>
+            </w:pPr>
           </w:p>
         </w:tc>
       </w:tr>
     </w:tbl>
-    <w:p>
-      <w:pPr>
-        <w:rPr>
-          <w:rFonts w:hint="eastAsia"/>
-          <w:lang w:val="en-US" w:eastAsia="zh-Hans"/>
-        </w:rPr>
-      </w:pPr>
-    </w:p>
     <w:p>
       <w:pPr>
         <w:rPr>

--- a/标准化/字段说明.docx
+++ b/标准化/字段说明.docx
@@ -525,16 +525,6 @@
         </w:tc>
       </w:tr>
       <w:tr>
-        <w:tblPrEx>
-          <w:tblBorders>
-            <w:top w:val="single" w:color="auto" w:sz="4" w:space="0"/>
-            <w:left w:val="single" w:color="auto" w:sz="4" w:space="0"/>
-            <w:bottom w:val="single" w:color="auto" w:sz="4" w:space="0"/>
-            <w:right w:val="single" w:color="auto" w:sz="4" w:space="0"/>
-            <w:insideH w:val="single" w:color="auto" w:sz="4" w:space="0"/>
-            <w:insideV w:val="single" w:color="auto" w:sz="4" w:space="0"/>
-          </w:tblBorders>
-        </w:tblPrEx>
         <w:tc>
           <w:tcPr>
             <w:tcW w:w="1967" w:type="dxa"/>
@@ -920,16 +910,6 @@
         <w:gridCol w:w="2841"/>
       </w:tblGrid>
       <w:tr>
-        <w:tblPrEx>
-          <w:tblBorders>
-            <w:top w:val="single" w:color="auto" w:sz="4" w:space="0"/>
-            <w:left w:val="single" w:color="auto" w:sz="4" w:space="0"/>
-            <w:bottom w:val="single" w:color="auto" w:sz="4" w:space="0"/>
-            <w:right w:val="single" w:color="auto" w:sz="4" w:space="0"/>
-            <w:insideH w:val="single" w:color="auto" w:sz="4" w:space="0"/>
-            <w:insideV w:val="single" w:color="auto" w:sz="4" w:space="0"/>
-          </w:tblBorders>
-        </w:tblPrEx>
         <w:tc>
           <w:tcPr>
             <w:tcW w:w="2841" w:type="dxa"/>
@@ -976,16 +956,6 @@
         </w:tc>
       </w:tr>
       <w:tr>
-        <w:tblPrEx>
-          <w:tblBorders>
-            <w:top w:val="single" w:color="auto" w:sz="4" w:space="0"/>
-            <w:left w:val="single" w:color="auto" w:sz="4" w:space="0"/>
-            <w:bottom w:val="single" w:color="auto" w:sz="4" w:space="0"/>
-            <w:right w:val="single" w:color="auto" w:sz="4" w:space="0"/>
-            <w:insideH w:val="single" w:color="auto" w:sz="4" w:space="0"/>
-            <w:insideV w:val="single" w:color="auto" w:sz="4" w:space="0"/>
-          </w:tblBorders>
-        </w:tblPrEx>
         <w:tc>
           <w:tcPr>
             <w:tcW w:w="2841" w:type="dxa"/>
@@ -1168,16 +1138,6 @@
         </w:tc>
       </w:tr>
       <w:tr>
-        <w:tblPrEx>
-          <w:tblBorders>
-            <w:top w:val="single" w:color="auto" w:sz="4" w:space="0"/>
-            <w:left w:val="single" w:color="auto" w:sz="4" w:space="0"/>
-            <w:bottom w:val="single" w:color="auto" w:sz="4" w:space="0"/>
-            <w:right w:val="single" w:color="auto" w:sz="4" w:space="0"/>
-            <w:insideH w:val="single" w:color="auto" w:sz="4" w:space="0"/>
-            <w:insideV w:val="single" w:color="auto" w:sz="4" w:space="0"/>
-          </w:tblBorders>
-        </w:tblPrEx>
         <w:tc>
           <w:tcPr>
             <w:tcW w:w="4261" w:type="dxa"/>
@@ -1219,6 +1179,14 @@
                 <w:lang w:val="en-US" w:eastAsia="zh-Hans"/>
               </w:rPr>
               <w:t>BackgroundColor</w:t>
+            </w:r>
+            <w:r>
+              <w:rPr>
+                <w:rFonts w:hint="default"/>
+                <w:vertAlign w:val="baseline"/>
+                <w:lang w:eastAsia="zh-Hans"/>
+              </w:rPr>
+              <w:t>.mat</w:t>
             </w:r>
           </w:p>
         </w:tc>
@@ -1276,6 +1244,78 @@
               </w:rPr>
               <w:t>SightingPostColor</w:t>
             </w:r>
+            <w:r>
+              <w:rPr>
+                <w:rFonts w:hint="default"/>
+                <w:vertAlign w:val="baseline"/>
+                <w:lang w:eastAsia="zh-Hans"/>
+              </w:rPr>
+              <w:t>.mat</w:t>
+            </w:r>
+          </w:p>
+        </w:tc>
+      </w:tr>
+      <w:tr>
+        <w:tblPrEx>
+          <w:tblBorders>
+            <w:top w:val="single" w:color="auto" w:sz="4" w:space="0"/>
+            <w:left w:val="single" w:color="auto" w:sz="4" w:space="0"/>
+            <w:bottom w:val="single" w:color="auto" w:sz="4" w:space="0"/>
+            <w:right w:val="single" w:color="auto" w:sz="4" w:space="0"/>
+            <w:insideH w:val="single" w:color="auto" w:sz="4" w:space="0"/>
+            <w:insideV w:val="single" w:color="auto" w:sz="4" w:space="0"/>
+          </w:tblBorders>
+        </w:tblPrEx>
+        <w:tc>
+          <w:tcPr>
+            <w:tcW w:w="4261" w:type="dxa"/>
+          </w:tcPr>
+          <w:p>
+            <w:pPr>
+              <w:rPr>
+                <w:rFonts w:hint="eastAsia"/>
+                <w:vertAlign w:val="baseline"/>
+                <w:lang w:val="en-US" w:eastAsia="zh-Hans"/>
+              </w:rPr>
+            </w:pPr>
+            <w:r>
+              <w:rPr>
+                <w:rFonts w:hint="eastAsia"/>
+                <w:vertAlign w:val="baseline"/>
+                <w:lang w:val="en-US" w:eastAsia="zh-Hans"/>
+              </w:rPr>
+              <w:t>灰度图颜色</w:t>
+            </w:r>
+          </w:p>
+        </w:tc>
+        <w:tc>
+          <w:tcPr>
+            <w:tcW w:w="4261" w:type="dxa"/>
+          </w:tcPr>
+          <w:p>
+            <w:pPr>
+              <w:rPr>
+                <w:rFonts w:hint="eastAsia"/>
+                <w:vertAlign w:val="baseline"/>
+                <w:lang w:val="en-US" w:eastAsia="zh-Hans"/>
+              </w:rPr>
+            </w:pPr>
+            <w:r>
+              <w:rPr>
+                <w:rFonts w:hint="eastAsia"/>
+                <w:vertAlign w:val="baseline"/>
+                <w:lang w:val="en-US" w:eastAsia="zh-Hans"/>
+              </w:rPr>
+              <w:t>GrayScaleColor</w:t>
+            </w:r>
+            <w:r>
+              <w:rPr>
+                <w:rFonts w:hint="default"/>
+                <w:vertAlign w:val="baseline"/>
+                <w:lang w:eastAsia="zh-Hans"/>
+              </w:rPr>
+              <w:t>.mat</w:t>
+            </w:r>
           </w:p>
         </w:tc>
       </w:tr>
@@ -1332,6 +1372,1319 @@
           <w:lang w:val="en-US" w:eastAsia="zh-Hans"/>
         </w:rPr>
         <w:t>驼峰</w:t>
+      </w:r>
+    </w:p>
+    <w:tbl>
+      <w:tblPr>
+        <w:tblStyle w:val="7"/>
+        <w:tblW w:w="0" w:type="auto"/>
+        <w:tblInd w:w="0" w:type="dxa"/>
+        <w:tblBorders>
+          <w:top w:val="single" w:color="auto" w:sz="4" w:space="0"/>
+          <w:left w:val="single" w:color="auto" w:sz="4" w:space="0"/>
+          <w:bottom w:val="single" w:color="auto" w:sz="4" w:space="0"/>
+          <w:right w:val="single" w:color="auto" w:sz="4" w:space="0"/>
+          <w:insideH w:val="single" w:color="auto" w:sz="4" w:space="0"/>
+          <w:insideV w:val="single" w:color="auto" w:sz="4" w:space="0"/>
+        </w:tblBorders>
+        <w:tblLayout w:type="autofit"/>
+        <w:tblCellMar>
+          <w:top w:w="0" w:type="dxa"/>
+          <w:left w:w="108" w:type="dxa"/>
+          <w:bottom w:w="0" w:type="dxa"/>
+          <w:right w:w="108" w:type="dxa"/>
+        </w:tblCellMar>
+      </w:tblPr>
+      <w:tblGrid>
+        <w:gridCol w:w="4261"/>
+        <w:gridCol w:w="4261"/>
+      </w:tblGrid>
+      <w:tr>
+        <w:tc>
+          <w:tcPr>
+            <w:tcW w:w="4261" w:type="dxa"/>
+          </w:tcPr>
+          <w:p>
+            <w:pPr>
+              <w:rPr>
+                <w:rFonts w:hint="eastAsia"/>
+                <w:vertAlign w:val="baseline"/>
+                <w:lang w:val="en-US" w:eastAsia="zh-Hans"/>
+              </w:rPr>
+            </w:pPr>
+            <w:r>
+              <w:rPr>
+                <w:rFonts w:hint="eastAsia"/>
+                <w:vertAlign w:val="baseline"/>
+                <w:lang w:val="en-US" w:eastAsia="zh-Hans"/>
+              </w:rPr>
+              <w:t>中文含义</w:t>
+            </w:r>
+          </w:p>
+        </w:tc>
+        <w:tc>
+          <w:tcPr>
+            <w:tcW w:w="4261" w:type="dxa"/>
+          </w:tcPr>
+          <w:p>
+            <w:pPr>
+              <w:rPr>
+                <w:rFonts w:hint="eastAsia"/>
+                <w:vertAlign w:val="baseline"/>
+                <w:lang w:val="en-US" w:eastAsia="zh-Hans"/>
+              </w:rPr>
+            </w:pPr>
+            <w:r>
+              <w:rPr>
+                <w:rFonts w:hint="eastAsia"/>
+                <w:vertAlign w:val="baseline"/>
+                <w:lang w:val="en-US" w:eastAsia="zh-Hans"/>
+              </w:rPr>
+              <w:t>英文</w:t>
+            </w:r>
+          </w:p>
+        </w:tc>
+      </w:tr>
+      <w:tr>
+        <w:tc>
+          <w:tcPr>
+            <w:tcW w:w="4261" w:type="dxa"/>
+          </w:tcPr>
+          <w:p>
+            <w:pPr>
+              <w:rPr>
+                <w:rFonts w:hint="eastAsia"/>
+                <w:vertAlign w:val="baseline"/>
+                <w:lang w:val="en-US" w:eastAsia="zh-Hans"/>
+              </w:rPr>
+            </w:pPr>
+            <w:r>
+              <w:rPr>
+                <w:rFonts w:hint="eastAsia"/>
+                <w:vertAlign w:val="baseline"/>
+                <w:lang w:val="en-US" w:eastAsia="zh-Hans"/>
+              </w:rPr>
+              <w:t>主相机</w:t>
+            </w:r>
+          </w:p>
+        </w:tc>
+        <w:tc>
+          <w:tcPr>
+            <w:tcW w:w="4261" w:type="dxa"/>
+          </w:tcPr>
+          <w:p>
+            <w:pPr>
+              <w:rPr>
+                <w:rFonts w:hint="eastAsia"/>
+                <w:vertAlign w:val="baseline"/>
+                <w:lang w:val="en-US" w:eastAsia="zh-Hans"/>
+              </w:rPr>
+            </w:pPr>
+            <w:r>
+              <w:rPr>
+                <w:rFonts w:hint="eastAsia"/>
+                <w:vertAlign w:val="baseline"/>
+                <w:lang w:val="en-US" w:eastAsia="zh-Hans"/>
+              </w:rPr>
+              <w:t>MainCamera</w:t>
+            </w:r>
+          </w:p>
+        </w:tc>
+      </w:tr>
+      <w:tr>
+        <w:tc>
+          <w:tcPr>
+            <w:tcW w:w="4261" w:type="dxa"/>
+          </w:tcPr>
+          <w:p>
+            <w:pPr>
+              <w:rPr>
+                <w:rFonts w:hint="eastAsia"/>
+                <w:vertAlign w:val="baseline"/>
+                <w:lang w:val="en-US" w:eastAsia="zh-Hans"/>
+              </w:rPr>
+            </w:pPr>
+            <w:r>
+              <w:rPr>
+                <w:rFonts w:hint="eastAsia"/>
+                <w:vertAlign w:val="baseline"/>
+                <w:lang w:val="en-US" w:eastAsia="zh-Hans"/>
+              </w:rPr>
+              <w:t>光源</w:t>
+            </w:r>
+          </w:p>
+        </w:tc>
+        <w:tc>
+          <w:tcPr>
+            <w:tcW w:w="4261" w:type="dxa"/>
+          </w:tcPr>
+          <w:p>
+            <w:pPr>
+              <w:rPr>
+                <w:rFonts w:hint="eastAsia"/>
+                <w:vertAlign w:val="baseline"/>
+                <w:lang w:val="en-US" w:eastAsia="zh-Hans"/>
+              </w:rPr>
+            </w:pPr>
+            <w:r>
+              <w:rPr>
+                <w:rFonts w:hint="eastAsia"/>
+                <w:vertAlign w:val="baseline"/>
+                <w:lang w:val="en-US" w:eastAsia="zh-Hans"/>
+              </w:rPr>
+              <w:t>DirectionalLight</w:t>
+            </w:r>
+          </w:p>
+        </w:tc>
+      </w:tr>
+      <w:tr>
+        <w:tblPrEx>
+          <w:tblBorders>
+            <w:top w:val="single" w:color="auto" w:sz="4" w:space="0"/>
+            <w:left w:val="single" w:color="auto" w:sz="4" w:space="0"/>
+            <w:bottom w:val="single" w:color="auto" w:sz="4" w:space="0"/>
+            <w:right w:val="single" w:color="auto" w:sz="4" w:space="0"/>
+            <w:insideH w:val="single" w:color="auto" w:sz="4" w:space="0"/>
+            <w:insideV w:val="single" w:color="auto" w:sz="4" w:space="0"/>
+          </w:tblBorders>
+        </w:tblPrEx>
+        <w:tc>
+          <w:tcPr>
+            <w:tcW w:w="4261" w:type="dxa"/>
+          </w:tcPr>
+          <w:p>
+            <w:pPr>
+              <w:rPr>
+                <w:rFonts w:hint="eastAsia"/>
+                <w:vertAlign w:val="baseline"/>
+                <w:lang w:val="en-US" w:eastAsia="zh-Hans"/>
+              </w:rPr>
+            </w:pPr>
+            <w:r>
+              <w:rPr>
+                <w:rFonts w:hint="eastAsia"/>
+                <w:vertAlign w:val="baseline"/>
+                <w:lang w:val="en-US" w:eastAsia="zh-Hans"/>
+              </w:rPr>
+              <w:t>背景</w:t>
+            </w:r>
+          </w:p>
+        </w:tc>
+        <w:tc>
+          <w:tcPr>
+            <w:tcW w:w="4261" w:type="dxa"/>
+          </w:tcPr>
+          <w:p>
+            <w:pPr>
+              <w:rPr>
+                <w:rFonts w:hint="eastAsia"/>
+                <w:vertAlign w:val="baseline"/>
+                <w:lang w:val="en-US" w:eastAsia="zh-Hans"/>
+              </w:rPr>
+            </w:pPr>
+            <w:r>
+              <w:rPr>
+                <w:rFonts w:hint="eastAsia"/>
+                <w:vertAlign w:val="baseline"/>
+                <w:lang w:val="en-US" w:eastAsia="zh-Hans"/>
+              </w:rPr>
+              <w:t>Background</w:t>
+            </w:r>
+          </w:p>
+        </w:tc>
+      </w:tr>
+      <w:tr>
+        <w:tblPrEx>
+          <w:tblBorders>
+            <w:top w:val="single" w:color="auto" w:sz="4" w:space="0"/>
+            <w:left w:val="single" w:color="auto" w:sz="4" w:space="0"/>
+            <w:bottom w:val="single" w:color="auto" w:sz="4" w:space="0"/>
+            <w:right w:val="single" w:color="auto" w:sz="4" w:space="0"/>
+            <w:insideH w:val="single" w:color="auto" w:sz="4" w:space="0"/>
+            <w:insideV w:val="single" w:color="auto" w:sz="4" w:space="0"/>
+          </w:tblBorders>
+        </w:tblPrEx>
+        <w:tc>
+          <w:tcPr>
+            <w:tcW w:w="4261" w:type="dxa"/>
+          </w:tcPr>
+          <w:p>
+            <w:pPr>
+              <w:rPr>
+                <w:rFonts w:hint="eastAsia"/>
+                <w:vertAlign w:val="baseline"/>
+                <w:lang w:val="en-US" w:eastAsia="zh-Hans"/>
+              </w:rPr>
+            </w:pPr>
+            <w:r>
+              <w:rPr>
+                <w:rFonts w:hint="eastAsia"/>
+                <w:vertAlign w:val="baseline"/>
+                <w:lang w:val="en-US" w:eastAsia="zh-Hans"/>
+              </w:rPr>
+              <w:t>视标</w:t>
+            </w:r>
+          </w:p>
+        </w:tc>
+        <w:tc>
+          <w:tcPr>
+            <w:tcW w:w="4261" w:type="dxa"/>
+          </w:tcPr>
+          <w:p>
+            <w:pPr>
+              <w:rPr>
+                <w:rFonts w:hint="eastAsia"/>
+                <w:vertAlign w:val="baseline"/>
+                <w:lang w:val="en-US" w:eastAsia="zh-Hans"/>
+              </w:rPr>
+            </w:pPr>
+            <w:r>
+              <w:rPr>
+                <w:rFonts w:hint="eastAsia"/>
+                <w:vertAlign w:val="baseline"/>
+                <w:lang w:val="en-US" w:eastAsia="zh-Hans"/>
+              </w:rPr>
+              <w:t>SightingPost</w:t>
+            </w:r>
+          </w:p>
+        </w:tc>
+      </w:tr>
+    </w:tbl>
+    <w:p>
+      <w:pPr>
+        <w:rPr>
+          <w:rFonts w:hint="eastAsia"/>
+          <w:lang w:val="en-US" w:eastAsia="zh-Hans"/>
+        </w:rPr>
+      </w:pPr>
+    </w:p>
+    <w:p>
+      <w:pPr>
+        <w:pStyle w:val="3"/>
+        <w:bidi w:val="0"/>
+        <w:rPr>
+          <w:rFonts w:hint="eastAsia"/>
+          <w:lang w:val="en-US" w:eastAsia="zh-Hans"/>
+        </w:rPr>
+      </w:pPr>
+      <w:r>
+        <w:rPr>
+          <w:rFonts w:hint="eastAsia"/>
+          <w:lang w:val="en-US" w:eastAsia="zh-Hans"/>
+        </w:rPr>
+        <w:t>文件名</w:t>
+      </w:r>
+    </w:p>
+    <w:p>
+      <w:pPr>
+        <w:rPr>
+          <w:rFonts w:hint="eastAsia"/>
+          <w:lang w:val="en-US" w:eastAsia="zh-Hans"/>
+        </w:rPr>
+      </w:pPr>
+      <w:r>
+        <w:rPr>
+          <w:rFonts w:hint="eastAsia"/>
+          <w:lang w:val="en-US" w:eastAsia="zh-Hans"/>
+        </w:rPr>
+        <w:t>命名规则</w:t>
+      </w:r>
+      <w:r>
+        <w:rPr>
+          <w:rFonts w:hint="default"/>
+          <w:lang w:eastAsia="zh-Hans"/>
+        </w:rPr>
+        <w:t>：</w:t>
+      </w:r>
+      <w:r>
+        <w:rPr>
+          <w:rFonts w:hint="eastAsia"/>
+          <w:lang w:val="en-US" w:eastAsia="zh-Hans"/>
+        </w:rPr>
+        <w:t>驼峰</w:t>
+      </w:r>
+    </w:p>
+    <w:tbl>
+      <w:tblPr>
+        <w:tblStyle w:val="7"/>
+        <w:tblW w:w="0" w:type="auto"/>
+        <w:tblInd w:w="0" w:type="dxa"/>
+        <w:tblBorders>
+          <w:top w:val="single" w:color="auto" w:sz="4" w:space="0"/>
+          <w:left w:val="single" w:color="auto" w:sz="4" w:space="0"/>
+          <w:bottom w:val="single" w:color="auto" w:sz="4" w:space="0"/>
+          <w:right w:val="single" w:color="auto" w:sz="4" w:space="0"/>
+          <w:insideH w:val="single" w:color="auto" w:sz="4" w:space="0"/>
+          <w:insideV w:val="single" w:color="auto" w:sz="4" w:space="0"/>
+        </w:tblBorders>
+        <w:tblLayout w:type="autofit"/>
+        <w:tblCellMar>
+          <w:top w:w="0" w:type="dxa"/>
+          <w:left w:w="108" w:type="dxa"/>
+          <w:bottom w:w="0" w:type="dxa"/>
+          <w:right w:w="108" w:type="dxa"/>
+        </w:tblCellMar>
+      </w:tblPr>
+      <w:tblGrid>
+        <w:gridCol w:w="4261"/>
+        <w:gridCol w:w="4261"/>
+      </w:tblGrid>
+      <w:tr>
+        <w:tc>
+          <w:tcPr>
+            <w:tcW w:w="4261" w:type="dxa"/>
+          </w:tcPr>
+          <w:p>
+            <w:pPr>
+              <w:rPr>
+                <w:rFonts w:hint="eastAsia"/>
+                <w:vertAlign w:val="baseline"/>
+                <w:lang w:val="en-US" w:eastAsia="zh-Hans"/>
+              </w:rPr>
+            </w:pPr>
+            <w:r>
+              <w:rPr>
+                <w:rFonts w:hint="eastAsia"/>
+                <w:lang w:val="en-US" w:eastAsia="zh-Hans"/>
+              </w:rPr>
+              <w:t>中文含义</w:t>
+            </w:r>
+          </w:p>
+        </w:tc>
+        <w:tc>
+          <w:tcPr>
+            <w:tcW w:w="4261" w:type="dxa"/>
+          </w:tcPr>
+          <w:p>
+            <w:pPr>
+              <w:rPr>
+                <w:rFonts w:hint="eastAsia"/>
+                <w:vertAlign w:val="baseline"/>
+                <w:lang w:val="en-US" w:eastAsia="zh-Hans"/>
+              </w:rPr>
+            </w:pPr>
+            <w:r>
+              <w:rPr>
+                <w:rFonts w:hint="eastAsia"/>
+                <w:vertAlign w:val="baseline"/>
+                <w:lang w:val="en-US" w:eastAsia="zh-Hans"/>
+              </w:rPr>
+              <w:t>英文</w:t>
+            </w:r>
+          </w:p>
+        </w:tc>
+      </w:tr>
+      <w:tr>
+        <w:tc>
+          <w:tcPr>
+            <w:tcW w:w="4261" w:type="dxa"/>
+          </w:tcPr>
+          <w:p>
+            <w:pPr>
+              <w:rPr>
+                <w:rFonts w:hint="eastAsia"/>
+                <w:lang w:val="en-US" w:eastAsia="zh-Hans"/>
+              </w:rPr>
+            </w:pPr>
+            <w:r>
+              <w:rPr>
+                <w:rFonts w:hint="eastAsia"/>
+                <w:lang w:val="en-US" w:eastAsia="zh-Hans"/>
+              </w:rPr>
+              <w:t>结果展示</w:t>
+            </w:r>
+          </w:p>
+        </w:tc>
+        <w:tc>
+          <w:tcPr>
+            <w:tcW w:w="4261" w:type="dxa"/>
+          </w:tcPr>
+          <w:p>
+            <w:pPr>
+              <w:rPr>
+                <w:rFonts w:hint="eastAsia"/>
+                <w:vertAlign w:val="baseline"/>
+                <w:lang w:val="en-US" w:eastAsia="zh-Hans"/>
+              </w:rPr>
+            </w:pPr>
+            <w:r>
+              <w:rPr>
+                <w:rFonts w:hint="eastAsia"/>
+                <w:vertAlign w:val="baseline"/>
+                <w:lang w:val="en-US" w:eastAsia="zh-Hans"/>
+              </w:rPr>
+              <w:t>ResultDisplay</w:t>
+            </w:r>
+            <w:r>
+              <w:rPr>
+                <w:rFonts w:hint="default"/>
+                <w:vertAlign w:val="baseline"/>
+                <w:lang w:eastAsia="zh-Hans"/>
+              </w:rPr>
+              <w:t>.cs</w:t>
+            </w:r>
+          </w:p>
+        </w:tc>
+      </w:tr>
+      <w:tr>
+        <w:tc>
+          <w:tcPr>
+            <w:tcW w:w="4261" w:type="dxa"/>
+          </w:tcPr>
+          <w:p>
+            <w:pPr>
+              <w:rPr>
+                <w:rFonts w:hint="eastAsia"/>
+                <w:lang w:val="en-US" w:eastAsia="zh-Hans"/>
+              </w:rPr>
+            </w:pPr>
+            <w:r>
+              <w:rPr>
+                <w:rFonts w:hint="eastAsia"/>
+                <w:lang w:val="en-US" w:eastAsia="zh-Hans"/>
+              </w:rPr>
+              <w:t>视标位置处理</w:t>
+            </w:r>
+          </w:p>
+        </w:tc>
+        <w:tc>
+          <w:tcPr>
+            <w:tcW w:w="4261" w:type="dxa"/>
+          </w:tcPr>
+          <w:p>
+            <w:pPr>
+              <w:rPr>
+                <w:rFonts w:hint="eastAsia"/>
+                <w:vertAlign w:val="baseline"/>
+                <w:lang w:val="en-US" w:eastAsia="zh-Hans"/>
+              </w:rPr>
+            </w:pPr>
+            <w:r>
+              <w:rPr>
+                <w:rFonts w:hint="eastAsia"/>
+                <w:vertAlign w:val="baseline"/>
+                <w:lang w:val="en-US" w:eastAsia="zh-Hans"/>
+              </w:rPr>
+              <w:t>SightingPostLocationDeal</w:t>
+            </w:r>
+            <w:r>
+              <w:rPr>
+                <w:rFonts w:hint="default"/>
+                <w:vertAlign w:val="baseline"/>
+                <w:lang w:eastAsia="zh-Hans"/>
+              </w:rPr>
+              <w:t>.cs</w:t>
+            </w:r>
+          </w:p>
+        </w:tc>
+      </w:tr>
+      <w:tr>
+        <w:tc>
+          <w:tcPr>
+            <w:tcW w:w="4261" w:type="dxa"/>
+          </w:tcPr>
+          <w:p>
+            <w:pPr>
+              <w:rPr>
+                <w:rFonts w:hint="eastAsia"/>
+                <w:lang w:val="en-US" w:eastAsia="zh-Hans"/>
+              </w:rPr>
+            </w:pPr>
+            <w:r>
+              <w:rPr>
+                <w:rFonts w:hint="eastAsia"/>
+                <w:lang w:val="en-US" w:eastAsia="zh-Hans"/>
+              </w:rPr>
+              <w:t>视觉阈值计算</w:t>
+            </w:r>
+          </w:p>
+        </w:tc>
+        <w:tc>
+          <w:tcPr>
+            <w:tcW w:w="4261" w:type="dxa"/>
+          </w:tcPr>
+          <w:p>
+            <w:pPr>
+              <w:rPr>
+                <w:rFonts w:hint="eastAsia"/>
+                <w:vertAlign w:val="baseline"/>
+                <w:lang w:eastAsia="zh-Hans"/>
+              </w:rPr>
+            </w:pPr>
+            <w:r>
+              <w:rPr>
+                <w:rFonts w:hint="default"/>
+                <w:vertAlign w:val="baseline"/>
+                <w:lang w:eastAsia="zh-Hans"/>
+              </w:rPr>
+              <w:t>ThresholdCalculate.cs</w:t>
+            </w:r>
+          </w:p>
+        </w:tc>
+      </w:tr>
+    </w:tbl>
+    <w:p>
+      <w:pPr>
+        <w:rPr>
+          <w:rFonts w:hint="eastAsia"/>
+          <w:lang w:val="en-US" w:eastAsia="zh-Hans"/>
+        </w:rPr>
+      </w:pPr>
+    </w:p>
+    <w:p>
+      <w:pPr>
+        <w:pStyle w:val="3"/>
+        <w:bidi w:val="0"/>
+        <w:rPr>
+          <w:rFonts w:hint="eastAsia"/>
+          <w:lang w:val="en-US" w:eastAsia="zh-Hans"/>
+        </w:rPr>
+      </w:pPr>
+      <w:r>
+        <w:rPr>
+          <w:rFonts w:hint="eastAsia"/>
+          <w:lang w:val="en-US" w:eastAsia="zh-Hans"/>
+        </w:rPr>
+        <w:t>参数名</w:t>
+      </w:r>
+    </w:p>
+    <w:tbl>
+      <w:tblPr>
+        <w:tblStyle w:val="7"/>
+        <w:tblW w:w="0" w:type="auto"/>
+        <w:tblInd w:w="0" w:type="dxa"/>
+        <w:tblBorders>
+          <w:top w:val="single" w:color="auto" w:sz="4" w:space="0"/>
+          <w:left w:val="single" w:color="auto" w:sz="4" w:space="0"/>
+          <w:bottom w:val="single" w:color="auto" w:sz="4" w:space="0"/>
+          <w:right w:val="single" w:color="auto" w:sz="4" w:space="0"/>
+          <w:insideH w:val="single" w:color="auto" w:sz="4" w:space="0"/>
+          <w:insideV w:val="single" w:color="auto" w:sz="4" w:space="0"/>
+        </w:tblBorders>
+        <w:tblLayout w:type="autofit"/>
+        <w:tblCellMar>
+          <w:top w:w="0" w:type="dxa"/>
+          <w:left w:w="108" w:type="dxa"/>
+          <w:bottom w:w="0" w:type="dxa"/>
+          <w:right w:w="108" w:type="dxa"/>
+        </w:tblCellMar>
+      </w:tblPr>
+      <w:tblGrid>
+        <w:gridCol w:w="2840"/>
+        <w:gridCol w:w="2840"/>
+        <w:gridCol w:w="2840"/>
+      </w:tblGrid>
+      <w:tr>
+        <w:tblPrEx>
+          <w:tblBorders>
+            <w:top w:val="single" w:color="auto" w:sz="4" w:space="0"/>
+            <w:left w:val="single" w:color="auto" w:sz="4" w:space="0"/>
+            <w:bottom w:val="single" w:color="auto" w:sz="4" w:space="0"/>
+            <w:right w:val="single" w:color="auto" w:sz="4" w:space="0"/>
+            <w:insideH w:val="single" w:color="auto" w:sz="4" w:space="0"/>
+            <w:insideV w:val="single" w:color="auto" w:sz="4" w:space="0"/>
+          </w:tblBorders>
+        </w:tblPrEx>
+        <w:tc>
+          <w:tcPr>
+            <w:tcW w:w="2840" w:type="dxa"/>
+          </w:tcPr>
+          <w:p>
+            <w:pPr>
+              <w:rPr>
+                <w:rFonts w:hint="eastAsia"/>
+                <w:vertAlign w:val="baseline"/>
+                <w:lang w:val="en-US" w:eastAsia="zh-Hans"/>
+              </w:rPr>
+            </w:pPr>
+            <w:r>
+              <w:rPr>
+                <w:rFonts w:hint="eastAsia"/>
+                <w:lang w:val="en-US" w:eastAsia="zh-Hans"/>
+              </w:rPr>
+              <w:t>中文含义</w:t>
+            </w:r>
+          </w:p>
+        </w:tc>
+        <w:tc>
+          <w:tcPr>
+            <w:tcW w:w="2840" w:type="dxa"/>
+          </w:tcPr>
+          <w:p>
+            <w:pPr>
+              <w:rPr>
+                <w:rFonts w:hint="eastAsia"/>
+                <w:vertAlign w:val="baseline"/>
+                <w:lang w:val="en-US" w:eastAsia="zh-Hans"/>
+              </w:rPr>
+            </w:pPr>
+            <w:r>
+              <w:rPr>
+                <w:rFonts w:hint="eastAsia"/>
+                <w:vertAlign w:val="baseline"/>
+                <w:lang w:val="en-US" w:eastAsia="zh-Hans"/>
+              </w:rPr>
+              <w:t>英文</w:t>
+            </w:r>
+          </w:p>
+        </w:tc>
+        <w:tc>
+          <w:tcPr>
+            <w:tcW w:w="2840" w:type="dxa"/>
+          </w:tcPr>
+          <w:p>
+            <w:pPr>
+              <w:rPr>
+                <w:rFonts w:hint="eastAsia"/>
+                <w:vertAlign w:val="baseline"/>
+                <w:lang w:val="en-US" w:eastAsia="zh-Hans"/>
+              </w:rPr>
+            </w:pPr>
+            <w:r>
+              <w:rPr>
+                <w:rFonts w:hint="eastAsia"/>
+                <w:vertAlign w:val="baseline"/>
+                <w:lang w:val="en-US" w:eastAsia="zh-Hans"/>
+              </w:rPr>
+              <w:t>类型</w:t>
+            </w:r>
+          </w:p>
+        </w:tc>
+      </w:tr>
+      <w:tr>
+        <w:tblPrEx>
+          <w:tblBorders>
+            <w:top w:val="single" w:color="auto" w:sz="4" w:space="0"/>
+            <w:left w:val="single" w:color="auto" w:sz="4" w:space="0"/>
+            <w:bottom w:val="single" w:color="auto" w:sz="4" w:space="0"/>
+            <w:right w:val="single" w:color="auto" w:sz="4" w:space="0"/>
+            <w:insideH w:val="single" w:color="auto" w:sz="4" w:space="0"/>
+            <w:insideV w:val="single" w:color="auto" w:sz="4" w:space="0"/>
+          </w:tblBorders>
+        </w:tblPrEx>
+        <w:tc>
+          <w:tcPr>
+            <w:tcW w:w="2840" w:type="dxa"/>
+          </w:tcPr>
+          <w:p>
+            <w:pPr>
+              <w:rPr>
+                <w:rFonts w:hint="eastAsia"/>
+                <w:lang w:val="en-US" w:eastAsia="zh-Hans"/>
+              </w:rPr>
+            </w:pPr>
+            <w:r>
+              <w:rPr>
+                <w:rFonts w:hint="eastAsia"/>
+                <w:lang w:val="en-US" w:eastAsia="zh-Hans"/>
+              </w:rPr>
+              <w:t>视标显示时间</w:t>
+            </w:r>
+          </w:p>
+        </w:tc>
+        <w:tc>
+          <w:tcPr>
+            <w:tcW w:w="2840" w:type="dxa"/>
+          </w:tcPr>
+          <w:p>
+            <w:pPr>
+              <w:rPr>
+                <w:rFonts w:hint="eastAsia"/>
+                <w:vertAlign w:val="baseline"/>
+                <w:lang w:val="en-US" w:eastAsia="zh-Hans"/>
+              </w:rPr>
+            </w:pPr>
+            <w:r>
+              <w:rPr>
+                <w:rFonts w:hint="eastAsia"/>
+                <w:vertAlign w:val="baseline"/>
+                <w:lang w:val="en-US" w:eastAsia="zh-Hans"/>
+              </w:rPr>
+              <w:t>sightingPostDisplayTime</w:t>
+            </w:r>
+          </w:p>
+        </w:tc>
+        <w:tc>
+          <w:tcPr>
+            <w:tcW w:w="2840" w:type="dxa"/>
+          </w:tcPr>
+          <w:p>
+            <w:pPr>
+              <w:rPr>
+                <w:rFonts w:hint="eastAsia"/>
+                <w:vertAlign w:val="baseline"/>
+                <w:lang w:val="en-US" w:eastAsia="zh-Hans"/>
+              </w:rPr>
+            </w:pPr>
+            <w:r>
+              <w:rPr>
+                <w:rFonts w:hint="default"/>
+                <w:vertAlign w:val="baseline"/>
+                <w:lang w:eastAsia="zh-Hans"/>
+              </w:rPr>
+              <w:t>float</w:t>
+            </w:r>
+          </w:p>
+        </w:tc>
+      </w:tr>
+      <w:tr>
+        <w:tblPrEx>
+          <w:tblBorders>
+            <w:top w:val="single" w:color="auto" w:sz="4" w:space="0"/>
+            <w:left w:val="single" w:color="auto" w:sz="4" w:space="0"/>
+            <w:bottom w:val="single" w:color="auto" w:sz="4" w:space="0"/>
+            <w:right w:val="single" w:color="auto" w:sz="4" w:space="0"/>
+            <w:insideH w:val="single" w:color="auto" w:sz="4" w:space="0"/>
+            <w:insideV w:val="single" w:color="auto" w:sz="4" w:space="0"/>
+          </w:tblBorders>
+        </w:tblPrEx>
+        <w:tc>
+          <w:tcPr>
+            <w:tcW w:w="2840" w:type="dxa"/>
+          </w:tcPr>
+          <w:p>
+            <w:pPr>
+              <w:rPr>
+                <w:rFonts w:hint="eastAsia"/>
+                <w:lang w:val="en-US" w:eastAsia="zh-Hans"/>
+              </w:rPr>
+            </w:pPr>
+            <w:r>
+              <w:rPr>
+                <w:rFonts w:hint="eastAsia"/>
+                <w:lang w:val="en-US" w:eastAsia="zh-Hans"/>
+              </w:rPr>
+              <w:t>视标对象</w:t>
+            </w:r>
+          </w:p>
+        </w:tc>
+        <w:tc>
+          <w:tcPr>
+            <w:tcW w:w="2840" w:type="dxa"/>
+          </w:tcPr>
+          <w:p>
+            <w:pPr>
+              <w:rPr>
+                <w:rFonts w:hint="eastAsia"/>
+                <w:vertAlign w:val="baseline"/>
+                <w:lang w:val="en-US" w:eastAsia="zh-Hans"/>
+              </w:rPr>
+            </w:pPr>
+            <w:r>
+              <w:rPr>
+                <w:rFonts w:hint="eastAsia"/>
+                <w:vertAlign w:val="baseline"/>
+                <w:lang w:val="en-US" w:eastAsia="zh-Hans"/>
+              </w:rPr>
+              <w:t>sightingPost</w:t>
+            </w:r>
+          </w:p>
+        </w:tc>
+        <w:tc>
+          <w:tcPr>
+            <w:tcW w:w="2840" w:type="dxa"/>
+          </w:tcPr>
+          <w:p>
+            <w:pPr>
+              <w:rPr>
+                <w:rFonts w:hint="default"/>
+                <w:vertAlign w:val="baseline"/>
+                <w:lang w:val="en-US" w:eastAsia="zh-Hans"/>
+              </w:rPr>
+            </w:pPr>
+            <w:r>
+              <w:rPr>
+                <w:rFonts w:hint="eastAsia"/>
+                <w:vertAlign w:val="baseline"/>
+                <w:lang w:val="en-US" w:eastAsia="zh-Hans"/>
+              </w:rPr>
+              <w:t>GameObject</w:t>
+            </w:r>
+          </w:p>
+        </w:tc>
+      </w:tr>
+      <w:tr>
+        <w:tblPrEx>
+          <w:tblBorders>
+            <w:top w:val="single" w:color="auto" w:sz="4" w:space="0"/>
+            <w:left w:val="single" w:color="auto" w:sz="4" w:space="0"/>
+            <w:bottom w:val="single" w:color="auto" w:sz="4" w:space="0"/>
+            <w:right w:val="single" w:color="auto" w:sz="4" w:space="0"/>
+            <w:insideH w:val="single" w:color="auto" w:sz="4" w:space="0"/>
+            <w:insideV w:val="single" w:color="auto" w:sz="4" w:space="0"/>
+          </w:tblBorders>
+        </w:tblPrEx>
+        <w:tc>
+          <w:tcPr>
+            <w:tcW w:w="2840" w:type="dxa"/>
+          </w:tcPr>
+          <w:p>
+            <w:pPr>
+              <w:rPr>
+                <w:rFonts w:hint="eastAsia"/>
+                <w:lang w:val="en-US" w:eastAsia="zh-Hans"/>
+              </w:rPr>
+            </w:pPr>
+            <w:r>
+              <w:rPr>
+                <w:rFonts w:hint="eastAsia"/>
+                <w:lang w:val="en-US" w:eastAsia="zh-Hans"/>
+              </w:rPr>
+              <w:t>视标位置</w:t>
+            </w:r>
+          </w:p>
+        </w:tc>
+        <w:tc>
+          <w:tcPr>
+            <w:tcW w:w="2840" w:type="dxa"/>
+          </w:tcPr>
+          <w:p>
+            <w:pPr>
+              <w:rPr>
+                <w:rFonts w:hint="eastAsia"/>
+                <w:vertAlign w:val="baseline"/>
+                <w:lang w:val="en-US" w:eastAsia="zh-Hans"/>
+              </w:rPr>
+            </w:pPr>
+            <w:r>
+              <w:rPr>
+                <w:rFonts w:hint="eastAsia"/>
+                <w:vertAlign w:val="baseline"/>
+                <w:lang w:val="en-US" w:eastAsia="zh-Hans"/>
+              </w:rPr>
+              <w:t>sightingPostLocation</w:t>
+            </w:r>
+          </w:p>
+        </w:tc>
+        <w:tc>
+          <w:tcPr>
+            <w:tcW w:w="2840" w:type="dxa"/>
+          </w:tcPr>
+          <w:p>
+            <w:pPr>
+              <w:rPr>
+                <w:rFonts w:hint="eastAsia"/>
+                <w:vertAlign w:val="baseline"/>
+                <w:lang w:val="en-US" w:eastAsia="zh-Hans"/>
+              </w:rPr>
+            </w:pPr>
+            <w:r>
+              <w:rPr>
+                <w:rFonts w:hint="eastAsia"/>
+                <w:vertAlign w:val="baseline"/>
+                <w:lang w:val="en-US" w:eastAsia="zh-Hans"/>
+              </w:rPr>
+              <w:t>array</w:t>
+            </w:r>
+          </w:p>
+        </w:tc>
+      </w:tr>
+      <w:tr>
+        <w:tblPrEx>
+          <w:tblBorders>
+            <w:top w:val="single" w:color="auto" w:sz="4" w:space="0"/>
+            <w:left w:val="single" w:color="auto" w:sz="4" w:space="0"/>
+            <w:bottom w:val="single" w:color="auto" w:sz="4" w:space="0"/>
+            <w:right w:val="single" w:color="auto" w:sz="4" w:space="0"/>
+            <w:insideH w:val="single" w:color="auto" w:sz="4" w:space="0"/>
+            <w:insideV w:val="single" w:color="auto" w:sz="4" w:space="0"/>
+          </w:tblBorders>
+        </w:tblPrEx>
+        <w:tc>
+          <w:tcPr>
+            <w:tcW w:w="2840" w:type="dxa"/>
+          </w:tcPr>
+          <w:p>
+            <w:pPr>
+              <w:rPr>
+                <w:rFonts w:hint="eastAsia"/>
+                <w:lang w:val="en-US" w:eastAsia="zh-Hans"/>
+              </w:rPr>
+            </w:pPr>
+            <w:r>
+              <w:rPr>
+                <w:rFonts w:hint="eastAsia"/>
+                <w:lang w:val="en-US" w:eastAsia="zh-Hans"/>
+              </w:rPr>
+              <w:t>视标状态</w:t>
+            </w:r>
+          </w:p>
+        </w:tc>
+        <w:tc>
+          <w:tcPr>
+            <w:tcW w:w="2840" w:type="dxa"/>
+          </w:tcPr>
+          <w:p>
+            <w:pPr>
+              <w:rPr>
+                <w:rFonts w:hint="eastAsia"/>
+                <w:vertAlign w:val="baseline"/>
+                <w:lang w:val="en-US" w:eastAsia="zh-Hans"/>
+              </w:rPr>
+            </w:pPr>
+            <w:r>
+              <w:rPr>
+                <w:rFonts w:hint="eastAsia"/>
+                <w:vertAlign w:val="baseline"/>
+                <w:lang w:val="en-US" w:eastAsia="zh-Hans"/>
+              </w:rPr>
+              <w:t>sightingPostStatus</w:t>
+            </w:r>
+          </w:p>
+        </w:tc>
+        <w:tc>
+          <w:tcPr>
+            <w:tcW w:w="2840" w:type="dxa"/>
+          </w:tcPr>
+          <w:p>
+            <w:pPr>
+              <w:rPr>
+                <w:rFonts w:hint="eastAsia"/>
+                <w:vertAlign w:val="baseline"/>
+                <w:lang w:val="en-US" w:eastAsia="zh-Hans"/>
+              </w:rPr>
+            </w:pPr>
+            <w:r>
+              <w:rPr>
+                <w:rFonts w:hint="eastAsia"/>
+                <w:vertAlign w:val="baseline"/>
+                <w:lang w:val="en-US" w:eastAsia="zh-Hans"/>
+              </w:rPr>
+              <w:t>array</w:t>
+            </w:r>
+          </w:p>
+        </w:tc>
+      </w:tr>
+      <w:tr>
+        <w:tblPrEx>
+          <w:tblBorders>
+            <w:top w:val="single" w:color="auto" w:sz="4" w:space="0"/>
+            <w:left w:val="single" w:color="auto" w:sz="4" w:space="0"/>
+            <w:bottom w:val="single" w:color="auto" w:sz="4" w:space="0"/>
+            <w:right w:val="single" w:color="auto" w:sz="4" w:space="0"/>
+            <w:insideH w:val="single" w:color="auto" w:sz="4" w:space="0"/>
+            <w:insideV w:val="single" w:color="auto" w:sz="4" w:space="0"/>
+          </w:tblBorders>
+        </w:tblPrEx>
+        <w:tc>
+          <w:tcPr>
+            <w:tcW w:w="2840" w:type="dxa"/>
+          </w:tcPr>
+          <w:p>
+            <w:pPr>
+              <w:rPr>
+                <w:rFonts w:hint="eastAsia"/>
+                <w:lang w:val="en-US" w:eastAsia="zh-Hans"/>
+              </w:rPr>
+            </w:pPr>
+            <w:r>
+              <w:rPr>
+                <w:rFonts w:hint="eastAsia"/>
+                <w:lang w:val="en-US" w:eastAsia="zh-Hans"/>
+              </w:rPr>
+              <w:t>计数器</w:t>
+            </w:r>
+          </w:p>
+        </w:tc>
+        <w:tc>
+          <w:tcPr>
+            <w:tcW w:w="2840" w:type="dxa"/>
+          </w:tcPr>
+          <w:p>
+            <w:pPr>
+              <w:rPr>
+                <w:rFonts w:hint="eastAsia"/>
+                <w:vertAlign w:val="baseline"/>
+                <w:lang w:eastAsia="zh-Hans"/>
+              </w:rPr>
+            </w:pPr>
+            <w:r>
+              <w:rPr>
+                <w:rFonts w:hint="default"/>
+                <w:vertAlign w:val="baseline"/>
+                <w:lang w:eastAsia="zh-Hans"/>
+              </w:rPr>
+              <w:t>count</w:t>
+            </w:r>
+          </w:p>
+        </w:tc>
+        <w:tc>
+          <w:tcPr>
+            <w:tcW w:w="2840" w:type="dxa"/>
+          </w:tcPr>
+          <w:p>
+            <w:pPr>
+              <w:rPr>
+                <w:rFonts w:hint="eastAsia"/>
+                <w:vertAlign w:val="baseline"/>
+                <w:lang w:eastAsia="zh-Hans"/>
+              </w:rPr>
+            </w:pPr>
+            <w:r>
+              <w:rPr>
+                <w:rFonts w:hint="default"/>
+                <w:vertAlign w:val="baseline"/>
+                <w:lang w:eastAsia="zh-Hans"/>
+              </w:rPr>
+              <w:t>int</w:t>
+            </w:r>
+          </w:p>
+        </w:tc>
+      </w:tr>
+      <w:tr>
+        <w:tblPrEx>
+          <w:tblBorders>
+            <w:top w:val="single" w:color="auto" w:sz="4" w:space="0"/>
+            <w:left w:val="single" w:color="auto" w:sz="4" w:space="0"/>
+            <w:bottom w:val="single" w:color="auto" w:sz="4" w:space="0"/>
+            <w:right w:val="single" w:color="auto" w:sz="4" w:space="0"/>
+            <w:insideH w:val="single" w:color="auto" w:sz="4" w:space="0"/>
+            <w:insideV w:val="single" w:color="auto" w:sz="4" w:space="0"/>
+          </w:tblBorders>
+        </w:tblPrEx>
+        <w:tc>
+          <w:tcPr>
+            <w:tcW w:w="2840" w:type="dxa"/>
+          </w:tcPr>
+          <w:p>
+            <w:pPr>
+              <w:rPr>
+                <w:rFonts w:hint="eastAsia"/>
+                <w:lang w:val="en-US" w:eastAsia="zh-Hans"/>
+              </w:rPr>
+            </w:pPr>
+            <w:r>
+              <w:rPr>
+                <w:rFonts w:hint="eastAsia"/>
+                <w:lang w:val="en-US" w:eastAsia="zh-Hans"/>
+              </w:rPr>
+              <w:t>随机数</w:t>
+            </w:r>
+          </w:p>
+        </w:tc>
+        <w:tc>
+          <w:tcPr>
+            <w:tcW w:w="2840" w:type="dxa"/>
+          </w:tcPr>
+          <w:p>
+            <w:pPr>
+              <w:rPr>
+                <w:rFonts w:hint="default"/>
+                <w:vertAlign w:val="baseline"/>
+                <w:lang w:val="en-US" w:eastAsia="zh-Hans"/>
+              </w:rPr>
+            </w:pPr>
+            <w:r>
+              <w:rPr>
+                <w:rFonts w:hint="eastAsia"/>
+                <w:vertAlign w:val="baseline"/>
+                <w:lang w:val="en-US" w:eastAsia="zh-Hans"/>
+              </w:rPr>
+              <w:t>random</w:t>
+            </w:r>
+          </w:p>
+        </w:tc>
+        <w:tc>
+          <w:tcPr>
+            <w:tcW w:w="2840" w:type="dxa"/>
+          </w:tcPr>
+          <w:p>
+            <w:pPr>
+              <w:rPr>
+                <w:rFonts w:hint="default"/>
+                <w:vertAlign w:val="baseline"/>
+                <w:lang w:val="en-US" w:eastAsia="zh-Hans"/>
+              </w:rPr>
+            </w:pPr>
+            <w:r>
+              <w:rPr>
+                <w:rFonts w:hint="eastAsia"/>
+                <w:vertAlign w:val="baseline"/>
+                <w:lang w:val="en-US" w:eastAsia="zh-Hans"/>
+              </w:rPr>
+              <w:t>int</w:t>
+            </w:r>
+          </w:p>
+        </w:tc>
+      </w:tr>
+      <w:tr>
+        <w:tblPrEx>
+          <w:tblBorders>
+            <w:top w:val="single" w:color="auto" w:sz="4" w:space="0"/>
+            <w:left w:val="single" w:color="auto" w:sz="4" w:space="0"/>
+            <w:bottom w:val="single" w:color="auto" w:sz="4" w:space="0"/>
+            <w:right w:val="single" w:color="auto" w:sz="4" w:space="0"/>
+            <w:insideH w:val="single" w:color="auto" w:sz="4" w:space="0"/>
+            <w:insideV w:val="single" w:color="auto" w:sz="4" w:space="0"/>
+          </w:tblBorders>
+        </w:tblPrEx>
+        <w:tc>
+          <w:tcPr>
+            <w:tcW w:w="2840" w:type="dxa"/>
+          </w:tcPr>
+          <w:p>
+            <w:pPr>
+              <w:rPr>
+                <w:rFonts w:hint="eastAsia"/>
+                <w:lang w:val="en-US" w:eastAsia="zh-Hans"/>
+              </w:rPr>
+            </w:pPr>
+            <w:r>
+              <w:rPr>
+                <w:rFonts w:hint="eastAsia"/>
+                <w:lang w:val="en-US" w:eastAsia="zh-Hans"/>
+              </w:rPr>
+              <w:t>背景板位置</w:t>
+            </w:r>
+          </w:p>
+        </w:tc>
+        <w:tc>
+          <w:tcPr>
+            <w:tcW w:w="2840" w:type="dxa"/>
+          </w:tcPr>
+          <w:p>
+            <w:pPr>
+              <w:rPr>
+                <w:rFonts w:hint="eastAsia"/>
+                <w:vertAlign w:val="baseline"/>
+                <w:lang w:val="en-US" w:eastAsia="zh-Hans"/>
+              </w:rPr>
+            </w:pPr>
+            <w:bookmarkStart w:id="0" w:name="_GoBack"/>
+            <w:r>
+              <w:rPr>
+                <w:rFonts w:hint="eastAsia"/>
+                <w:vertAlign w:val="baseline"/>
+                <w:lang w:val="en-US" w:eastAsia="zh-Hans"/>
+              </w:rPr>
+              <w:t>backgroundX，Y，Z</w:t>
+            </w:r>
+            <w:bookmarkEnd w:id="0"/>
+          </w:p>
+        </w:tc>
+        <w:tc>
+          <w:tcPr>
+            <w:tcW w:w="2840" w:type="dxa"/>
+          </w:tcPr>
+          <w:p>
+            <w:pPr>
+              <w:rPr>
+                <w:rFonts w:hint="eastAsia"/>
+                <w:vertAlign w:val="baseline"/>
+                <w:lang w:val="en-US" w:eastAsia="zh-Hans"/>
+              </w:rPr>
+            </w:pPr>
+            <w:r>
+              <w:rPr>
+                <w:rFonts w:hint="eastAsia"/>
+                <w:vertAlign w:val="baseline"/>
+                <w:lang w:val="en-US" w:eastAsia="zh-Hans"/>
+              </w:rPr>
+              <w:t>float</w:t>
+            </w:r>
+          </w:p>
+        </w:tc>
+      </w:tr>
+      <w:tr>
+        <w:tblPrEx>
+          <w:tblBorders>
+            <w:top w:val="single" w:color="auto" w:sz="4" w:space="0"/>
+            <w:left w:val="single" w:color="auto" w:sz="4" w:space="0"/>
+            <w:bottom w:val="single" w:color="auto" w:sz="4" w:space="0"/>
+            <w:right w:val="single" w:color="auto" w:sz="4" w:space="0"/>
+            <w:insideH w:val="single" w:color="auto" w:sz="4" w:space="0"/>
+            <w:insideV w:val="single" w:color="auto" w:sz="4" w:space="0"/>
+          </w:tblBorders>
+        </w:tblPrEx>
+        <w:tc>
+          <w:tcPr>
+            <w:tcW w:w="2840" w:type="dxa"/>
+          </w:tcPr>
+          <w:p>
+            <w:pPr>
+              <w:rPr>
+                <w:rFonts w:hint="eastAsia"/>
+                <w:lang w:val="en-US" w:eastAsia="zh-Hans"/>
+              </w:rPr>
+            </w:pPr>
+            <w:r>
+              <w:rPr>
+                <w:rFonts w:hint="eastAsia"/>
+                <w:lang w:val="en-US" w:eastAsia="zh-Hans"/>
+              </w:rPr>
+              <w:t>材质</w:t>
+            </w:r>
+          </w:p>
+        </w:tc>
+        <w:tc>
+          <w:tcPr>
+            <w:tcW w:w="2840" w:type="dxa"/>
+          </w:tcPr>
+          <w:p>
+            <w:pPr>
+              <w:rPr>
+                <w:rFonts w:hint="eastAsia"/>
+                <w:vertAlign w:val="baseline"/>
+                <w:lang w:val="en-US" w:eastAsia="zh-Hans"/>
+              </w:rPr>
+            </w:pPr>
+            <w:r>
+              <w:rPr>
+                <w:rFonts w:hint="eastAsia"/>
+                <w:vertAlign w:val="baseline"/>
+                <w:lang w:val="en-US" w:eastAsia="zh-Hans"/>
+              </w:rPr>
+              <w:t>material</w:t>
+            </w:r>
+          </w:p>
+        </w:tc>
+        <w:tc>
+          <w:tcPr>
+            <w:tcW w:w="2840" w:type="dxa"/>
+          </w:tcPr>
+          <w:p>
+            <w:pPr>
+              <w:rPr>
+                <w:rFonts w:hint="eastAsia"/>
+                <w:vertAlign w:val="baseline"/>
+                <w:lang w:val="en-US" w:eastAsia="zh-Hans"/>
+              </w:rPr>
+            </w:pPr>
+            <w:r>
+              <w:rPr>
+                <w:rFonts w:hint="eastAsia"/>
+                <w:vertAlign w:val="baseline"/>
+                <w:lang w:val="en-US" w:eastAsia="zh-Hans"/>
+              </w:rPr>
+              <w:t>Material</w:t>
+            </w:r>
+          </w:p>
+        </w:tc>
+      </w:tr>
+    </w:tbl>
+    <w:p>
+      <w:pPr>
+        <w:rPr>
+          <w:rFonts w:hint="eastAsia"/>
+          <w:lang w:val="en-US" w:eastAsia="zh-Hans"/>
+        </w:rPr>
+      </w:pPr>
+    </w:p>
+    <w:p>
+      <w:pPr>
+        <w:pStyle w:val="3"/>
+        <w:bidi w:val="0"/>
+        <w:rPr>
+          <w:rFonts w:hint="eastAsia"/>
+          <w:lang w:val="en-US" w:eastAsia="zh-Hans"/>
+        </w:rPr>
+      </w:pPr>
+      <w:r>
+        <w:rPr>
+          <w:rFonts w:hint="eastAsia"/>
+          <w:lang w:val="en-US" w:eastAsia="zh-Hans"/>
+        </w:rPr>
+        <w:t>方法名</w:t>
       </w:r>
     </w:p>
     <w:tbl>
@@ -1385,10 +2738,9 @@
             <w:r>
               <w:rPr>
                 <w:rFonts w:hint="eastAsia"/>
-                <w:vertAlign w:val="baseline"/>
-                <w:lang w:val="en-US" w:eastAsia="zh-Hans"/>
-              </w:rPr>
-              <w:t>中文含义</w:t>
+                <w:lang w:val="en-US" w:eastAsia="zh-Hans"/>
+              </w:rPr>
+              <w:t>英文</w:t>
             </w:r>
           </w:p>
         </w:tc>
@@ -1410,7 +2762,7 @@
                 <w:vertAlign w:val="baseline"/>
                 <w:lang w:val="en-US" w:eastAsia="zh-Hans"/>
               </w:rPr>
-              <w:t>英文</w:t>
+              <w:t>作用</w:t>
             </w:r>
           </w:p>
         </w:tc>
@@ -1434,18 +2786,9 @@
             <w:pPr>
               <w:rPr>
                 <w:rFonts w:hint="eastAsia"/>
-                <w:vertAlign w:val="baseline"/>
-                <w:lang w:val="en-US" w:eastAsia="zh-Hans"/>
-              </w:rPr>
-            </w:pPr>
-            <w:r>
-              <w:rPr>
-                <w:rFonts w:hint="eastAsia"/>
-                <w:vertAlign w:val="baseline"/>
-                <w:lang w:val="en-US" w:eastAsia="zh-Hans"/>
-              </w:rPr>
-              <w:t>主相机</w:t>
-            </w:r>
+                <w:lang w:val="en-US" w:eastAsia="zh-Hans"/>
+              </w:rPr>
+            </w:pPr>
           </w:p>
         </w:tc>
         <w:tc>
@@ -1460,14 +2803,6 @@
                 <w:lang w:val="en-US" w:eastAsia="zh-Hans"/>
               </w:rPr>
             </w:pPr>
-            <w:r>
-              <w:rPr>
-                <w:rFonts w:hint="eastAsia"/>
-                <w:vertAlign w:val="baseline"/>
-                <w:lang w:val="en-US" w:eastAsia="zh-Hans"/>
-              </w:rPr>
-              <w:t>MainCamera</w:t>
-            </w:r>
           </w:p>
         </w:tc>
       </w:tr>
@@ -1490,17 +2825,15 @@
             <w:pPr>
               <w:rPr>
                 <w:rFonts w:hint="eastAsia"/>
-                <w:vertAlign w:val="baseline"/>
-                <w:lang w:val="en-US" w:eastAsia="zh-Hans"/>
-              </w:rPr>
-            </w:pPr>
-            <w:r>
-              <w:rPr>
-                <w:rFonts w:hint="eastAsia"/>
-                <w:vertAlign w:val="baseline"/>
-                <w:lang w:val="en-US" w:eastAsia="zh-Hans"/>
-              </w:rPr>
-              <w:t>光源</w:t>
+                <w:lang w:val="en-US" w:eastAsia="zh-Hans"/>
+              </w:rPr>
+            </w:pPr>
+            <w:r>
+              <w:rPr>
+                <w:rFonts w:hint="eastAsia"/>
+                <w:lang w:val="en-US" w:eastAsia="zh-Hans"/>
+              </w:rPr>
+              <w:t>OnPostRender</w:t>
             </w:r>
           </w:p>
         </w:tc>
@@ -1522,1303 +2855,8 @@
                 <w:vertAlign w:val="baseline"/>
                 <w:lang w:val="en-US" w:eastAsia="zh-Hans"/>
               </w:rPr>
-              <w:t>DirectionalLight</w:t>
-            </w:r>
-          </w:p>
-        </w:tc>
-      </w:tr>
-      <w:tr>
-        <w:tblPrEx>
-          <w:tblBorders>
-            <w:top w:val="single" w:color="auto" w:sz="4" w:space="0"/>
-            <w:left w:val="single" w:color="auto" w:sz="4" w:space="0"/>
-            <w:bottom w:val="single" w:color="auto" w:sz="4" w:space="0"/>
-            <w:right w:val="single" w:color="auto" w:sz="4" w:space="0"/>
-            <w:insideH w:val="single" w:color="auto" w:sz="4" w:space="0"/>
-            <w:insideV w:val="single" w:color="auto" w:sz="4" w:space="0"/>
-          </w:tblBorders>
-        </w:tblPrEx>
-        <w:tc>
-          <w:tcPr>
-            <w:tcW w:w="4261" w:type="dxa"/>
-          </w:tcPr>
-          <w:p>
-            <w:pPr>
-              <w:rPr>
-                <w:rFonts w:hint="eastAsia"/>
-                <w:vertAlign w:val="baseline"/>
-                <w:lang w:val="en-US" w:eastAsia="zh-Hans"/>
-              </w:rPr>
-            </w:pPr>
-            <w:r>
-              <w:rPr>
-                <w:rFonts w:hint="eastAsia"/>
-                <w:vertAlign w:val="baseline"/>
-                <w:lang w:val="en-US" w:eastAsia="zh-Hans"/>
-              </w:rPr>
-              <w:t>背景</w:t>
-            </w:r>
-          </w:p>
-        </w:tc>
-        <w:tc>
-          <w:tcPr>
-            <w:tcW w:w="4261" w:type="dxa"/>
-          </w:tcPr>
-          <w:p>
-            <w:pPr>
-              <w:rPr>
-                <w:rFonts w:hint="eastAsia"/>
-                <w:vertAlign w:val="baseline"/>
-                <w:lang w:val="en-US" w:eastAsia="zh-Hans"/>
-              </w:rPr>
-            </w:pPr>
-            <w:r>
-              <w:rPr>
-                <w:rFonts w:hint="eastAsia"/>
-                <w:vertAlign w:val="baseline"/>
-                <w:lang w:val="en-US" w:eastAsia="zh-Hans"/>
-              </w:rPr>
-              <w:t>Background</w:t>
-            </w:r>
-          </w:p>
-        </w:tc>
-      </w:tr>
-      <w:tr>
-        <w:tblPrEx>
-          <w:tblBorders>
-            <w:top w:val="single" w:color="auto" w:sz="4" w:space="0"/>
-            <w:left w:val="single" w:color="auto" w:sz="4" w:space="0"/>
-            <w:bottom w:val="single" w:color="auto" w:sz="4" w:space="0"/>
-            <w:right w:val="single" w:color="auto" w:sz="4" w:space="0"/>
-            <w:insideH w:val="single" w:color="auto" w:sz="4" w:space="0"/>
-            <w:insideV w:val="single" w:color="auto" w:sz="4" w:space="0"/>
-          </w:tblBorders>
-        </w:tblPrEx>
-        <w:tc>
-          <w:tcPr>
-            <w:tcW w:w="4261" w:type="dxa"/>
-          </w:tcPr>
-          <w:p>
-            <w:pPr>
-              <w:rPr>
-                <w:rFonts w:hint="eastAsia"/>
-                <w:vertAlign w:val="baseline"/>
-                <w:lang w:val="en-US" w:eastAsia="zh-Hans"/>
-              </w:rPr>
-            </w:pPr>
-            <w:r>
-              <w:rPr>
-                <w:rFonts w:hint="eastAsia"/>
-                <w:vertAlign w:val="baseline"/>
-                <w:lang w:val="en-US" w:eastAsia="zh-Hans"/>
-              </w:rPr>
-              <w:t>视标</w:t>
-            </w:r>
-          </w:p>
-        </w:tc>
-        <w:tc>
-          <w:tcPr>
-            <w:tcW w:w="4261" w:type="dxa"/>
-          </w:tcPr>
-          <w:p>
-            <w:pPr>
-              <w:rPr>
-                <w:rFonts w:hint="eastAsia"/>
-                <w:vertAlign w:val="baseline"/>
-                <w:lang w:val="en-US" w:eastAsia="zh-Hans"/>
-              </w:rPr>
-            </w:pPr>
-            <w:r>
-              <w:rPr>
-                <w:rFonts w:hint="eastAsia"/>
-                <w:vertAlign w:val="baseline"/>
-                <w:lang w:val="en-US" w:eastAsia="zh-Hans"/>
-              </w:rPr>
-              <w:t>SightingPost</w:t>
-            </w:r>
-          </w:p>
-        </w:tc>
-      </w:tr>
-    </w:tbl>
-    <w:p>
-      <w:pPr>
-        <w:rPr>
-          <w:rFonts w:hint="eastAsia"/>
-          <w:lang w:val="en-US" w:eastAsia="zh-Hans"/>
-        </w:rPr>
-      </w:pPr>
-    </w:p>
-    <w:p>
-      <w:pPr>
-        <w:pStyle w:val="3"/>
-        <w:bidi w:val="0"/>
-        <w:rPr>
-          <w:rFonts w:hint="eastAsia"/>
-          <w:lang w:val="en-US" w:eastAsia="zh-Hans"/>
-        </w:rPr>
-      </w:pPr>
-      <w:r>
-        <w:rPr>
-          <w:rFonts w:hint="eastAsia"/>
-          <w:lang w:val="en-US" w:eastAsia="zh-Hans"/>
-        </w:rPr>
-        <w:t>文件名</w:t>
-      </w:r>
-    </w:p>
-    <w:p>
-      <w:pPr>
-        <w:rPr>
-          <w:rFonts w:hint="eastAsia"/>
-          <w:lang w:val="en-US" w:eastAsia="zh-Hans"/>
-        </w:rPr>
-      </w:pPr>
-      <w:r>
-        <w:rPr>
-          <w:rFonts w:hint="eastAsia"/>
-          <w:lang w:val="en-US" w:eastAsia="zh-Hans"/>
-        </w:rPr>
-        <w:t>命名规则</w:t>
-      </w:r>
-      <w:r>
-        <w:rPr>
-          <w:rFonts w:hint="default"/>
-          <w:lang w:eastAsia="zh-Hans"/>
-        </w:rPr>
-        <w:t>：</w:t>
-      </w:r>
-      <w:r>
-        <w:rPr>
-          <w:rFonts w:hint="eastAsia"/>
-          <w:lang w:val="en-US" w:eastAsia="zh-Hans"/>
-        </w:rPr>
-        <w:t>驼峰</w:t>
-      </w:r>
-    </w:p>
-    <w:tbl>
-      <w:tblPr>
-        <w:tblStyle w:val="7"/>
-        <w:tblW w:w="0" w:type="auto"/>
-        <w:tblInd w:w="0" w:type="dxa"/>
-        <w:tblBorders>
-          <w:top w:val="single" w:color="auto" w:sz="4" w:space="0"/>
-          <w:left w:val="single" w:color="auto" w:sz="4" w:space="0"/>
-          <w:bottom w:val="single" w:color="auto" w:sz="4" w:space="0"/>
-          <w:right w:val="single" w:color="auto" w:sz="4" w:space="0"/>
-          <w:insideH w:val="single" w:color="auto" w:sz="4" w:space="0"/>
-          <w:insideV w:val="single" w:color="auto" w:sz="4" w:space="0"/>
-        </w:tblBorders>
-        <w:tblLayout w:type="autofit"/>
-        <w:tblCellMar>
-          <w:top w:w="0" w:type="dxa"/>
-          <w:left w:w="108" w:type="dxa"/>
-          <w:bottom w:w="0" w:type="dxa"/>
-          <w:right w:w="108" w:type="dxa"/>
-        </w:tblCellMar>
-      </w:tblPr>
-      <w:tblGrid>
-        <w:gridCol w:w="4261"/>
-        <w:gridCol w:w="4261"/>
-      </w:tblGrid>
-      <w:tr>
-        <w:tblPrEx>
-          <w:tblBorders>
-            <w:top w:val="single" w:color="auto" w:sz="4" w:space="0"/>
-            <w:left w:val="single" w:color="auto" w:sz="4" w:space="0"/>
-            <w:bottom w:val="single" w:color="auto" w:sz="4" w:space="0"/>
-            <w:right w:val="single" w:color="auto" w:sz="4" w:space="0"/>
-            <w:insideH w:val="single" w:color="auto" w:sz="4" w:space="0"/>
-            <w:insideV w:val="single" w:color="auto" w:sz="4" w:space="0"/>
-          </w:tblBorders>
-        </w:tblPrEx>
-        <w:tc>
-          <w:tcPr>
-            <w:tcW w:w="4261" w:type="dxa"/>
-          </w:tcPr>
-          <w:p>
-            <w:pPr>
-              <w:rPr>
-                <w:rFonts w:hint="eastAsia"/>
-                <w:vertAlign w:val="baseline"/>
-                <w:lang w:val="en-US" w:eastAsia="zh-Hans"/>
-              </w:rPr>
-            </w:pPr>
-            <w:r>
-              <w:rPr>
-                <w:rFonts w:hint="eastAsia"/>
-                <w:lang w:val="en-US" w:eastAsia="zh-Hans"/>
-              </w:rPr>
-              <w:t>中文含义</w:t>
-            </w:r>
-          </w:p>
-        </w:tc>
-        <w:tc>
-          <w:tcPr>
-            <w:tcW w:w="4261" w:type="dxa"/>
-          </w:tcPr>
-          <w:p>
-            <w:pPr>
-              <w:rPr>
-                <w:rFonts w:hint="eastAsia"/>
-                <w:vertAlign w:val="baseline"/>
-                <w:lang w:val="en-US" w:eastAsia="zh-Hans"/>
-              </w:rPr>
-            </w:pPr>
-            <w:r>
-              <w:rPr>
-                <w:rFonts w:hint="eastAsia"/>
-                <w:vertAlign w:val="baseline"/>
-                <w:lang w:val="en-US" w:eastAsia="zh-Hans"/>
-              </w:rPr>
-              <w:t>英文</w:t>
-            </w:r>
-          </w:p>
-        </w:tc>
-      </w:tr>
-      <w:tr>
-        <w:tblPrEx>
-          <w:tblBorders>
-            <w:top w:val="single" w:color="auto" w:sz="4" w:space="0"/>
-            <w:left w:val="single" w:color="auto" w:sz="4" w:space="0"/>
-            <w:bottom w:val="single" w:color="auto" w:sz="4" w:space="0"/>
-            <w:right w:val="single" w:color="auto" w:sz="4" w:space="0"/>
-            <w:insideH w:val="single" w:color="auto" w:sz="4" w:space="0"/>
-            <w:insideV w:val="single" w:color="auto" w:sz="4" w:space="0"/>
-          </w:tblBorders>
-        </w:tblPrEx>
-        <w:tc>
-          <w:tcPr>
-            <w:tcW w:w="4261" w:type="dxa"/>
-          </w:tcPr>
-          <w:p>
-            <w:pPr>
-              <w:rPr>
-                <w:rFonts w:hint="eastAsia"/>
-                <w:lang w:val="en-US" w:eastAsia="zh-Hans"/>
-              </w:rPr>
-            </w:pPr>
-            <w:r>
-              <w:rPr>
-                <w:rFonts w:hint="eastAsia"/>
-                <w:lang w:val="en-US" w:eastAsia="zh-Hans"/>
-              </w:rPr>
-              <w:t>视标显示时间</w:t>
-            </w:r>
-          </w:p>
-        </w:tc>
-        <w:tc>
-          <w:tcPr>
-            <w:tcW w:w="4261" w:type="dxa"/>
-          </w:tcPr>
-          <w:p>
-            <w:pPr>
-              <w:rPr>
-                <w:rFonts w:hint="eastAsia"/>
-                <w:vertAlign w:val="baseline"/>
-                <w:lang w:val="en-US" w:eastAsia="zh-Hans"/>
-              </w:rPr>
-            </w:pPr>
-            <w:r>
-              <w:rPr>
-                <w:rFonts w:hint="eastAsia"/>
-                <w:vertAlign w:val="baseline"/>
-                <w:lang w:val="en-US" w:eastAsia="zh-Hans"/>
-              </w:rPr>
-              <w:t>SightingPostDisplayTime</w:t>
-            </w:r>
-            <w:r>
-              <w:rPr>
-                <w:rFonts w:hint="default"/>
-                <w:vertAlign w:val="baseline"/>
-                <w:lang w:eastAsia="zh-Hans"/>
-              </w:rPr>
-              <w:t>.</w:t>
-            </w:r>
-            <w:r>
-              <w:rPr>
-                <w:rFonts w:hint="eastAsia"/>
-                <w:vertAlign w:val="baseline"/>
-                <w:lang w:val="en-US" w:eastAsia="zh-Hans"/>
-              </w:rPr>
-              <w:t>cs</w:t>
-            </w:r>
-          </w:p>
-        </w:tc>
-      </w:tr>
-      <w:tr>
-        <w:tblPrEx>
-          <w:tblBorders>
-            <w:top w:val="single" w:color="auto" w:sz="4" w:space="0"/>
-            <w:left w:val="single" w:color="auto" w:sz="4" w:space="0"/>
-            <w:bottom w:val="single" w:color="auto" w:sz="4" w:space="0"/>
-            <w:right w:val="single" w:color="auto" w:sz="4" w:space="0"/>
-            <w:insideH w:val="single" w:color="auto" w:sz="4" w:space="0"/>
-            <w:insideV w:val="single" w:color="auto" w:sz="4" w:space="0"/>
-          </w:tblBorders>
-        </w:tblPrEx>
-        <w:tc>
-          <w:tcPr>
-            <w:tcW w:w="4261" w:type="dxa"/>
-          </w:tcPr>
-          <w:p>
-            <w:pPr>
-              <w:rPr>
-                <w:rFonts w:hint="eastAsia"/>
-                <w:lang w:val="en-US" w:eastAsia="zh-Hans"/>
-              </w:rPr>
-            </w:pPr>
-            <w:r>
-              <w:rPr>
-                <w:rFonts w:hint="eastAsia"/>
-                <w:lang w:val="en-US" w:eastAsia="zh-Hans"/>
-              </w:rPr>
-              <w:t>视标位置处理</w:t>
-            </w:r>
-          </w:p>
-        </w:tc>
-        <w:tc>
-          <w:tcPr>
-            <w:tcW w:w="4261" w:type="dxa"/>
-          </w:tcPr>
-          <w:p>
-            <w:pPr>
-              <w:rPr>
-                <w:rFonts w:hint="eastAsia"/>
-                <w:vertAlign w:val="baseline"/>
-                <w:lang w:val="en-US" w:eastAsia="zh-Hans"/>
-              </w:rPr>
-            </w:pPr>
-            <w:r>
-              <w:rPr>
-                <w:rFonts w:hint="eastAsia"/>
-                <w:vertAlign w:val="baseline"/>
-                <w:lang w:val="en-US" w:eastAsia="zh-Hans"/>
-              </w:rPr>
-              <w:t>SightingPostLocationDeal</w:t>
-            </w:r>
-            <w:r>
-              <w:rPr>
-                <w:rFonts w:hint="default"/>
-                <w:vertAlign w:val="baseline"/>
-                <w:lang w:eastAsia="zh-Hans"/>
-              </w:rPr>
-              <w:t>.cs</w:t>
-            </w:r>
-          </w:p>
-        </w:tc>
-      </w:tr>
-    </w:tbl>
-    <w:p>
-      <w:pPr>
-        <w:rPr>
-          <w:rFonts w:hint="eastAsia"/>
-          <w:lang w:val="en-US" w:eastAsia="zh-Hans"/>
-        </w:rPr>
-      </w:pPr>
-    </w:p>
-    <w:p>
-      <w:pPr>
-        <w:pStyle w:val="3"/>
-        <w:bidi w:val="0"/>
-        <w:rPr>
-          <w:rFonts w:hint="eastAsia"/>
-          <w:lang w:val="en-US" w:eastAsia="zh-Hans"/>
-        </w:rPr>
-      </w:pPr>
-      <w:r>
-        <w:rPr>
-          <w:rFonts w:hint="eastAsia"/>
-          <w:lang w:val="en-US" w:eastAsia="zh-Hans"/>
-        </w:rPr>
-        <w:t>参数名</w:t>
-      </w:r>
-    </w:p>
-    <w:tbl>
-      <w:tblPr>
-        <w:tblStyle w:val="7"/>
-        <w:tblW w:w="0" w:type="auto"/>
-        <w:tblInd w:w="0" w:type="dxa"/>
-        <w:tblBorders>
-          <w:top w:val="single" w:color="auto" w:sz="4" w:space="0"/>
-          <w:left w:val="single" w:color="auto" w:sz="4" w:space="0"/>
-          <w:bottom w:val="single" w:color="auto" w:sz="4" w:space="0"/>
-          <w:right w:val="single" w:color="auto" w:sz="4" w:space="0"/>
-          <w:insideH w:val="single" w:color="auto" w:sz="4" w:space="0"/>
-          <w:insideV w:val="single" w:color="auto" w:sz="4" w:space="0"/>
-        </w:tblBorders>
-        <w:tblLayout w:type="autofit"/>
-        <w:tblCellMar>
-          <w:top w:w="0" w:type="dxa"/>
-          <w:left w:w="108" w:type="dxa"/>
-          <w:bottom w:w="0" w:type="dxa"/>
-          <w:right w:w="108" w:type="dxa"/>
-        </w:tblCellMar>
-      </w:tblPr>
-      <w:tblGrid>
-        <w:gridCol w:w="2840"/>
-        <w:gridCol w:w="2840"/>
-        <w:gridCol w:w="2840"/>
-      </w:tblGrid>
-      <w:tr>
-        <w:tc>
-          <w:tcPr>
-            <w:tcW w:w="2840" w:type="dxa"/>
-          </w:tcPr>
-          <w:p>
-            <w:pPr>
-              <w:rPr>
-                <w:rFonts w:hint="eastAsia"/>
-                <w:vertAlign w:val="baseline"/>
-                <w:lang w:val="en-US" w:eastAsia="zh-Hans"/>
-              </w:rPr>
-            </w:pPr>
-            <w:r>
-              <w:rPr>
-                <w:rFonts w:hint="eastAsia"/>
-                <w:lang w:val="en-US" w:eastAsia="zh-Hans"/>
-              </w:rPr>
-              <w:t>中文含义</w:t>
-            </w:r>
-          </w:p>
-        </w:tc>
-        <w:tc>
-          <w:tcPr>
-            <w:tcW w:w="2840" w:type="dxa"/>
-          </w:tcPr>
-          <w:p>
-            <w:pPr>
-              <w:rPr>
-                <w:rFonts w:hint="eastAsia"/>
-                <w:vertAlign w:val="baseline"/>
-                <w:lang w:val="en-US" w:eastAsia="zh-Hans"/>
-              </w:rPr>
-            </w:pPr>
-            <w:r>
-              <w:rPr>
-                <w:rFonts w:hint="eastAsia"/>
-                <w:vertAlign w:val="baseline"/>
-                <w:lang w:val="en-US" w:eastAsia="zh-Hans"/>
-              </w:rPr>
-              <w:t>英文</w:t>
-            </w:r>
-          </w:p>
-        </w:tc>
-        <w:tc>
-          <w:tcPr>
-            <w:tcW w:w="2840" w:type="dxa"/>
-          </w:tcPr>
-          <w:p>
-            <w:pPr>
-              <w:rPr>
-                <w:rFonts w:hint="eastAsia"/>
-                <w:vertAlign w:val="baseline"/>
-                <w:lang w:val="en-US" w:eastAsia="zh-Hans"/>
-              </w:rPr>
-            </w:pPr>
-            <w:r>
-              <w:rPr>
-                <w:rFonts w:hint="eastAsia"/>
-                <w:vertAlign w:val="baseline"/>
-                <w:lang w:val="en-US" w:eastAsia="zh-Hans"/>
-              </w:rPr>
-              <w:t>类型</w:t>
-            </w:r>
-          </w:p>
-        </w:tc>
-      </w:tr>
-      <w:tr>
-        <w:tc>
-          <w:tcPr>
-            <w:tcW w:w="2840" w:type="dxa"/>
-          </w:tcPr>
-          <w:p>
-            <w:pPr>
-              <w:rPr>
-                <w:rFonts w:hint="eastAsia"/>
-                <w:lang w:val="en-US" w:eastAsia="zh-Hans"/>
-              </w:rPr>
-            </w:pPr>
-            <w:r>
-              <w:rPr>
-                <w:rFonts w:hint="eastAsia"/>
-                <w:lang w:val="en-US" w:eastAsia="zh-Hans"/>
-              </w:rPr>
-              <w:t>视标显示时间</w:t>
-            </w:r>
-          </w:p>
-        </w:tc>
-        <w:tc>
-          <w:tcPr>
-            <w:tcW w:w="2840" w:type="dxa"/>
-          </w:tcPr>
-          <w:p>
-            <w:pPr>
-              <w:rPr>
-                <w:rFonts w:hint="eastAsia"/>
-                <w:vertAlign w:val="baseline"/>
-                <w:lang w:val="en-US" w:eastAsia="zh-Hans"/>
-              </w:rPr>
-            </w:pPr>
-            <w:r>
-              <w:rPr>
-                <w:rFonts w:hint="eastAsia"/>
-                <w:vertAlign w:val="baseline"/>
-                <w:lang w:val="en-US" w:eastAsia="zh-Hans"/>
-              </w:rPr>
-              <w:t>sightingPostDisplayTime</w:t>
-            </w:r>
-          </w:p>
-        </w:tc>
-        <w:tc>
-          <w:tcPr>
-            <w:tcW w:w="2840" w:type="dxa"/>
-          </w:tcPr>
-          <w:p>
-            <w:pPr>
-              <w:rPr>
-                <w:rFonts w:hint="eastAsia"/>
-                <w:vertAlign w:val="baseline"/>
-                <w:lang w:val="en-US" w:eastAsia="zh-Hans"/>
-              </w:rPr>
-            </w:pPr>
-            <w:r>
-              <w:rPr>
-                <w:rFonts w:hint="default"/>
-                <w:vertAlign w:val="baseline"/>
-                <w:lang w:eastAsia="zh-Hans"/>
-              </w:rPr>
-              <w:t>float</w:t>
-            </w:r>
-          </w:p>
-        </w:tc>
-      </w:tr>
-      <w:tr>
-        <w:tblPrEx>
-          <w:tblBorders>
-            <w:top w:val="single" w:color="auto" w:sz="4" w:space="0"/>
-            <w:left w:val="single" w:color="auto" w:sz="4" w:space="0"/>
-            <w:bottom w:val="single" w:color="auto" w:sz="4" w:space="0"/>
-            <w:right w:val="single" w:color="auto" w:sz="4" w:space="0"/>
-            <w:insideH w:val="single" w:color="auto" w:sz="4" w:space="0"/>
-            <w:insideV w:val="single" w:color="auto" w:sz="4" w:space="0"/>
-          </w:tblBorders>
-        </w:tblPrEx>
-        <w:tc>
-          <w:tcPr>
-            <w:tcW w:w="2840" w:type="dxa"/>
-          </w:tcPr>
-          <w:p>
-            <w:pPr>
-              <w:rPr>
-                <w:rFonts w:hint="eastAsia"/>
-                <w:lang w:val="en-US" w:eastAsia="zh-Hans"/>
-              </w:rPr>
-            </w:pPr>
-            <w:r>
-              <w:rPr>
-                <w:rFonts w:hint="eastAsia"/>
-                <w:lang w:val="en-US" w:eastAsia="zh-Hans"/>
-              </w:rPr>
-              <w:t>视标对象</w:t>
-            </w:r>
-          </w:p>
-        </w:tc>
-        <w:tc>
-          <w:tcPr>
-            <w:tcW w:w="2840" w:type="dxa"/>
-          </w:tcPr>
-          <w:p>
-            <w:pPr>
-              <w:rPr>
-                <w:rFonts w:hint="eastAsia"/>
-                <w:vertAlign w:val="baseline"/>
-                <w:lang w:val="en-US" w:eastAsia="zh-Hans"/>
-              </w:rPr>
-            </w:pPr>
-            <w:r>
-              <w:rPr>
-                <w:rFonts w:hint="eastAsia"/>
-                <w:vertAlign w:val="baseline"/>
-                <w:lang w:val="en-US" w:eastAsia="zh-Hans"/>
-              </w:rPr>
-              <w:t>sightingPost</w:t>
-            </w:r>
-          </w:p>
-        </w:tc>
-        <w:tc>
-          <w:tcPr>
-            <w:tcW w:w="2840" w:type="dxa"/>
-          </w:tcPr>
-          <w:p>
-            <w:pPr>
-              <w:rPr>
-                <w:rFonts w:hint="default"/>
-                <w:vertAlign w:val="baseline"/>
-                <w:lang w:val="en-US" w:eastAsia="zh-Hans"/>
-              </w:rPr>
-            </w:pPr>
-            <w:r>
-              <w:rPr>
-                <w:rFonts w:hint="eastAsia"/>
-                <w:vertAlign w:val="baseline"/>
-                <w:lang w:val="en-US" w:eastAsia="zh-Hans"/>
-              </w:rPr>
-              <w:t>GameObject</w:t>
-            </w:r>
-          </w:p>
-        </w:tc>
-      </w:tr>
-      <w:tr>
-        <w:tblPrEx>
-          <w:tblBorders>
-            <w:top w:val="single" w:color="auto" w:sz="4" w:space="0"/>
-            <w:left w:val="single" w:color="auto" w:sz="4" w:space="0"/>
-            <w:bottom w:val="single" w:color="auto" w:sz="4" w:space="0"/>
-            <w:right w:val="single" w:color="auto" w:sz="4" w:space="0"/>
-            <w:insideH w:val="single" w:color="auto" w:sz="4" w:space="0"/>
-            <w:insideV w:val="single" w:color="auto" w:sz="4" w:space="0"/>
-          </w:tblBorders>
-        </w:tblPrEx>
-        <w:tc>
-          <w:tcPr>
-            <w:tcW w:w="2840" w:type="dxa"/>
-          </w:tcPr>
-          <w:p>
-            <w:pPr>
-              <w:rPr>
-                <w:rFonts w:hint="eastAsia"/>
-                <w:lang w:val="en-US" w:eastAsia="zh-Hans"/>
-              </w:rPr>
-            </w:pPr>
-            <w:r>
-              <w:rPr>
-                <w:rFonts w:hint="eastAsia"/>
-                <w:lang w:val="en-US" w:eastAsia="zh-Hans"/>
-              </w:rPr>
-              <w:t>视标位置</w:t>
-            </w:r>
-          </w:p>
-        </w:tc>
-        <w:tc>
-          <w:tcPr>
-            <w:tcW w:w="2840" w:type="dxa"/>
-          </w:tcPr>
-          <w:p>
-            <w:pPr>
-              <w:rPr>
-                <w:rFonts w:hint="eastAsia"/>
-                <w:vertAlign w:val="baseline"/>
-                <w:lang w:val="en-US" w:eastAsia="zh-Hans"/>
-              </w:rPr>
-            </w:pPr>
-            <w:r>
-              <w:rPr>
-                <w:rFonts w:hint="eastAsia"/>
-                <w:vertAlign w:val="baseline"/>
-                <w:lang w:val="en-US" w:eastAsia="zh-Hans"/>
-              </w:rPr>
-              <w:t>sightingPostLocation</w:t>
-            </w:r>
-          </w:p>
-        </w:tc>
-        <w:tc>
-          <w:tcPr>
-            <w:tcW w:w="2840" w:type="dxa"/>
-          </w:tcPr>
-          <w:p>
-            <w:pPr>
-              <w:rPr>
-                <w:rFonts w:hint="eastAsia"/>
-                <w:vertAlign w:val="baseline"/>
-                <w:lang w:val="en-US" w:eastAsia="zh-Hans"/>
-              </w:rPr>
-            </w:pPr>
-            <w:r>
-              <w:rPr>
-                <w:rFonts w:hint="eastAsia"/>
-                <w:vertAlign w:val="baseline"/>
-                <w:lang w:val="en-US" w:eastAsia="zh-Hans"/>
-              </w:rPr>
-              <w:t>array</w:t>
-            </w:r>
-          </w:p>
-        </w:tc>
-      </w:tr>
-      <w:tr>
-        <w:tblPrEx>
-          <w:tblBorders>
-            <w:top w:val="single" w:color="auto" w:sz="4" w:space="0"/>
-            <w:left w:val="single" w:color="auto" w:sz="4" w:space="0"/>
-            <w:bottom w:val="single" w:color="auto" w:sz="4" w:space="0"/>
-            <w:right w:val="single" w:color="auto" w:sz="4" w:space="0"/>
-            <w:insideH w:val="single" w:color="auto" w:sz="4" w:space="0"/>
-            <w:insideV w:val="single" w:color="auto" w:sz="4" w:space="0"/>
-          </w:tblBorders>
-        </w:tblPrEx>
-        <w:tc>
-          <w:tcPr>
-            <w:tcW w:w="2840" w:type="dxa"/>
-          </w:tcPr>
-          <w:p>
-            <w:pPr>
-              <w:rPr>
-                <w:rFonts w:hint="eastAsia"/>
-                <w:lang w:val="en-US" w:eastAsia="zh-Hans"/>
-              </w:rPr>
-            </w:pPr>
-            <w:r>
-              <w:rPr>
-                <w:rFonts w:hint="eastAsia"/>
-                <w:lang w:val="en-US" w:eastAsia="zh-Hans"/>
-              </w:rPr>
-              <w:t>视标状态</w:t>
-            </w:r>
-          </w:p>
-        </w:tc>
-        <w:tc>
-          <w:tcPr>
-            <w:tcW w:w="2840" w:type="dxa"/>
-          </w:tcPr>
-          <w:p>
-            <w:pPr>
-              <w:rPr>
-                <w:rFonts w:hint="eastAsia"/>
-                <w:vertAlign w:val="baseline"/>
-                <w:lang w:val="en-US" w:eastAsia="zh-Hans"/>
-              </w:rPr>
-            </w:pPr>
-            <w:r>
-              <w:rPr>
-                <w:rFonts w:hint="eastAsia"/>
-                <w:vertAlign w:val="baseline"/>
-                <w:lang w:val="en-US" w:eastAsia="zh-Hans"/>
-              </w:rPr>
-              <w:t>sightingPostStatus</w:t>
-            </w:r>
-          </w:p>
-        </w:tc>
-        <w:tc>
-          <w:tcPr>
-            <w:tcW w:w="2840" w:type="dxa"/>
-          </w:tcPr>
-          <w:p>
-            <w:pPr>
-              <w:rPr>
-                <w:rFonts w:hint="eastAsia"/>
-                <w:vertAlign w:val="baseline"/>
-                <w:lang w:val="en-US" w:eastAsia="zh-Hans"/>
-              </w:rPr>
-            </w:pPr>
-            <w:r>
-              <w:rPr>
-                <w:rFonts w:hint="eastAsia"/>
-                <w:vertAlign w:val="baseline"/>
-                <w:lang w:val="en-US" w:eastAsia="zh-Hans"/>
-              </w:rPr>
-              <w:t>array</w:t>
-            </w:r>
-          </w:p>
-        </w:tc>
-      </w:tr>
-      <w:tr>
-        <w:tblPrEx>
-          <w:tblBorders>
-            <w:top w:val="single" w:color="auto" w:sz="4" w:space="0"/>
-            <w:left w:val="single" w:color="auto" w:sz="4" w:space="0"/>
-            <w:bottom w:val="single" w:color="auto" w:sz="4" w:space="0"/>
-            <w:right w:val="single" w:color="auto" w:sz="4" w:space="0"/>
-            <w:insideH w:val="single" w:color="auto" w:sz="4" w:space="0"/>
-            <w:insideV w:val="single" w:color="auto" w:sz="4" w:space="0"/>
-          </w:tblBorders>
-        </w:tblPrEx>
-        <w:tc>
-          <w:tcPr>
-            <w:tcW w:w="2840" w:type="dxa"/>
-          </w:tcPr>
-          <w:p>
-            <w:pPr>
-              <w:rPr>
-                <w:rFonts w:hint="eastAsia"/>
-                <w:lang w:val="en-US" w:eastAsia="zh-Hans"/>
-              </w:rPr>
-            </w:pPr>
-            <w:r>
-              <w:rPr>
-                <w:rFonts w:hint="eastAsia"/>
-                <w:lang w:val="en-US" w:eastAsia="zh-Hans"/>
-              </w:rPr>
-              <w:t>计数器</w:t>
-            </w:r>
-          </w:p>
-        </w:tc>
-        <w:tc>
-          <w:tcPr>
-            <w:tcW w:w="2840" w:type="dxa"/>
-          </w:tcPr>
-          <w:p>
-            <w:pPr>
-              <w:rPr>
-                <w:rFonts w:hint="eastAsia"/>
-                <w:vertAlign w:val="baseline"/>
-                <w:lang w:eastAsia="zh-Hans"/>
-              </w:rPr>
-            </w:pPr>
-            <w:r>
-              <w:rPr>
-                <w:rFonts w:hint="default"/>
-                <w:vertAlign w:val="baseline"/>
-                <w:lang w:eastAsia="zh-Hans"/>
-              </w:rPr>
-              <w:t>count</w:t>
-            </w:r>
-          </w:p>
-        </w:tc>
-        <w:tc>
-          <w:tcPr>
-            <w:tcW w:w="2840" w:type="dxa"/>
-          </w:tcPr>
-          <w:p>
-            <w:pPr>
-              <w:rPr>
-                <w:rFonts w:hint="eastAsia"/>
-                <w:vertAlign w:val="baseline"/>
-                <w:lang w:eastAsia="zh-Hans"/>
-              </w:rPr>
-            </w:pPr>
-            <w:r>
-              <w:rPr>
-                <w:rFonts w:hint="default"/>
-                <w:vertAlign w:val="baseline"/>
-                <w:lang w:eastAsia="zh-Hans"/>
-              </w:rPr>
-              <w:t>int</w:t>
-            </w:r>
-          </w:p>
-        </w:tc>
-      </w:tr>
-      <w:tr>
-        <w:tblPrEx>
-          <w:tblBorders>
-            <w:top w:val="single" w:color="auto" w:sz="4" w:space="0"/>
-            <w:left w:val="single" w:color="auto" w:sz="4" w:space="0"/>
-            <w:bottom w:val="single" w:color="auto" w:sz="4" w:space="0"/>
-            <w:right w:val="single" w:color="auto" w:sz="4" w:space="0"/>
-            <w:insideH w:val="single" w:color="auto" w:sz="4" w:space="0"/>
-            <w:insideV w:val="single" w:color="auto" w:sz="4" w:space="0"/>
-          </w:tblBorders>
-        </w:tblPrEx>
-        <w:tc>
-          <w:tcPr>
-            <w:tcW w:w="2840" w:type="dxa"/>
-          </w:tcPr>
-          <w:p>
-            <w:pPr>
-              <w:rPr>
-                <w:rFonts w:hint="eastAsia"/>
-                <w:lang w:val="en-US" w:eastAsia="zh-Hans"/>
-              </w:rPr>
-            </w:pPr>
-            <w:r>
-              <w:rPr>
-                <w:rFonts w:hint="eastAsia"/>
-                <w:lang w:val="en-US" w:eastAsia="zh-Hans"/>
-              </w:rPr>
-              <w:t>随机数</w:t>
-            </w:r>
-          </w:p>
-        </w:tc>
-        <w:tc>
-          <w:tcPr>
-            <w:tcW w:w="2840" w:type="dxa"/>
-          </w:tcPr>
-          <w:p>
-            <w:pPr>
-              <w:rPr>
-                <w:rFonts w:hint="default"/>
-                <w:vertAlign w:val="baseline"/>
-                <w:lang w:val="en-US" w:eastAsia="zh-Hans"/>
-              </w:rPr>
-            </w:pPr>
-            <w:r>
-              <w:rPr>
-                <w:rFonts w:hint="eastAsia"/>
-                <w:vertAlign w:val="baseline"/>
-                <w:lang w:val="en-US" w:eastAsia="zh-Hans"/>
-              </w:rPr>
-              <w:t>random</w:t>
-            </w:r>
-          </w:p>
-        </w:tc>
-        <w:tc>
-          <w:tcPr>
-            <w:tcW w:w="2840" w:type="dxa"/>
-          </w:tcPr>
-          <w:p>
-            <w:pPr>
-              <w:rPr>
-                <w:rFonts w:hint="default"/>
-                <w:vertAlign w:val="baseline"/>
-                <w:lang w:val="en-US" w:eastAsia="zh-Hans"/>
-              </w:rPr>
-            </w:pPr>
-            <w:r>
-              <w:rPr>
-                <w:rFonts w:hint="eastAsia"/>
-                <w:vertAlign w:val="baseline"/>
-                <w:lang w:val="en-US" w:eastAsia="zh-Hans"/>
-              </w:rPr>
-              <w:t>int</w:t>
-            </w:r>
-          </w:p>
-        </w:tc>
-      </w:tr>
-      <w:tr>
-        <w:tblPrEx>
-          <w:tblBorders>
-            <w:top w:val="single" w:color="auto" w:sz="4" w:space="0"/>
-            <w:left w:val="single" w:color="auto" w:sz="4" w:space="0"/>
-            <w:bottom w:val="single" w:color="auto" w:sz="4" w:space="0"/>
-            <w:right w:val="single" w:color="auto" w:sz="4" w:space="0"/>
-            <w:insideH w:val="single" w:color="auto" w:sz="4" w:space="0"/>
-            <w:insideV w:val="single" w:color="auto" w:sz="4" w:space="0"/>
-          </w:tblBorders>
-        </w:tblPrEx>
-        <w:tc>
-          <w:tcPr>
-            <w:tcW w:w="2840" w:type="dxa"/>
-          </w:tcPr>
-          <w:p>
-            <w:pPr>
-              <w:rPr>
-                <w:rFonts w:hint="eastAsia"/>
-                <w:lang w:val="en-US" w:eastAsia="zh-Hans"/>
-              </w:rPr>
-            </w:pPr>
-            <w:r>
-              <w:rPr>
-                <w:rFonts w:hint="eastAsia"/>
-                <w:lang w:val="en-US" w:eastAsia="zh-Hans"/>
-              </w:rPr>
-              <w:t>背景板位置</w:t>
-            </w:r>
-          </w:p>
-        </w:tc>
-        <w:tc>
-          <w:tcPr>
-            <w:tcW w:w="2840" w:type="dxa"/>
-          </w:tcPr>
-          <w:p>
-            <w:pPr>
-              <w:rPr>
-                <w:rFonts w:hint="eastAsia"/>
-                <w:vertAlign w:val="baseline"/>
-                <w:lang w:val="en-US" w:eastAsia="zh-Hans"/>
-              </w:rPr>
-            </w:pPr>
-            <w:r>
-              <w:rPr>
-                <w:rFonts w:hint="eastAsia"/>
-                <w:vertAlign w:val="baseline"/>
-                <w:lang w:val="en-US" w:eastAsia="zh-Hans"/>
-              </w:rPr>
-              <w:t>backgroundX，Y，Z</w:t>
-            </w:r>
-          </w:p>
-        </w:tc>
-        <w:tc>
-          <w:tcPr>
-            <w:tcW w:w="2840" w:type="dxa"/>
-          </w:tcPr>
-          <w:p>
-            <w:pPr>
-              <w:rPr>
-                <w:rFonts w:hint="eastAsia"/>
-                <w:vertAlign w:val="baseline"/>
-                <w:lang w:val="en-US" w:eastAsia="zh-Hans"/>
-              </w:rPr>
-            </w:pPr>
-            <w:r>
-              <w:rPr>
-                <w:rFonts w:hint="eastAsia"/>
-                <w:vertAlign w:val="baseline"/>
-                <w:lang w:val="en-US" w:eastAsia="zh-Hans"/>
-              </w:rPr>
-              <w:t>float</w:t>
-            </w:r>
-          </w:p>
-        </w:tc>
-      </w:tr>
-      <w:tr>
-        <w:tblPrEx>
-          <w:tblBorders>
-            <w:top w:val="single" w:color="auto" w:sz="4" w:space="0"/>
-            <w:left w:val="single" w:color="auto" w:sz="4" w:space="0"/>
-            <w:bottom w:val="single" w:color="auto" w:sz="4" w:space="0"/>
-            <w:right w:val="single" w:color="auto" w:sz="4" w:space="0"/>
-            <w:insideH w:val="single" w:color="auto" w:sz="4" w:space="0"/>
-            <w:insideV w:val="single" w:color="auto" w:sz="4" w:space="0"/>
-          </w:tblBorders>
-        </w:tblPrEx>
-        <w:tc>
-          <w:tcPr>
-            <w:tcW w:w="2840" w:type="dxa"/>
-          </w:tcPr>
-          <w:p>
-            <w:pPr>
-              <w:rPr>
-                <w:rFonts w:hint="eastAsia"/>
-                <w:lang w:val="en-US" w:eastAsia="zh-Hans"/>
-              </w:rPr>
-            </w:pPr>
-            <w:r>
-              <w:rPr>
-                <w:rFonts w:hint="eastAsia"/>
-                <w:lang w:val="en-US" w:eastAsia="zh-Hans"/>
-              </w:rPr>
-              <w:t>材质</w:t>
-            </w:r>
-          </w:p>
-        </w:tc>
-        <w:tc>
-          <w:tcPr>
-            <w:tcW w:w="2840" w:type="dxa"/>
-          </w:tcPr>
-          <w:p>
-            <w:pPr>
-              <w:rPr>
-                <w:rFonts w:hint="eastAsia"/>
-                <w:vertAlign w:val="baseline"/>
-                <w:lang w:val="en-US" w:eastAsia="zh-Hans"/>
-              </w:rPr>
-            </w:pPr>
-            <w:r>
-              <w:rPr>
-                <w:rFonts w:hint="eastAsia"/>
-                <w:vertAlign w:val="baseline"/>
-                <w:lang w:val="en-US" w:eastAsia="zh-Hans"/>
-              </w:rPr>
-              <w:t>material</w:t>
-            </w:r>
-          </w:p>
-        </w:tc>
-        <w:tc>
-          <w:tcPr>
-            <w:tcW w:w="2840" w:type="dxa"/>
-          </w:tcPr>
-          <w:p>
-            <w:pPr>
-              <w:rPr>
-                <w:rFonts w:hint="eastAsia"/>
-                <w:vertAlign w:val="baseline"/>
-                <w:lang w:val="en-US" w:eastAsia="zh-Hans"/>
-              </w:rPr>
-            </w:pPr>
-            <w:r>
-              <w:rPr>
-                <w:rFonts w:hint="eastAsia"/>
-                <w:vertAlign w:val="baseline"/>
-                <w:lang w:val="en-US" w:eastAsia="zh-Hans"/>
-              </w:rPr>
-              <w:t>Material</w:t>
-            </w:r>
-          </w:p>
-        </w:tc>
-      </w:tr>
-    </w:tbl>
-    <w:p>
-      <w:pPr>
-        <w:rPr>
-          <w:rFonts w:hint="eastAsia"/>
-          <w:lang w:val="en-US" w:eastAsia="zh-Hans"/>
-        </w:rPr>
-      </w:pPr>
-    </w:p>
-    <w:p>
-      <w:pPr>
-        <w:pStyle w:val="3"/>
-        <w:bidi w:val="0"/>
-        <w:rPr>
-          <w:rFonts w:hint="eastAsia"/>
-          <w:lang w:val="en-US" w:eastAsia="zh-Hans"/>
-        </w:rPr>
-      </w:pPr>
-      <w:r>
-        <w:rPr>
-          <w:rFonts w:hint="eastAsia"/>
-          <w:lang w:val="en-US" w:eastAsia="zh-Hans"/>
-        </w:rPr>
-        <w:t>方法名</w:t>
-      </w:r>
-    </w:p>
-    <w:tbl>
-      <w:tblPr>
-        <w:tblStyle w:val="7"/>
-        <w:tblW w:w="0" w:type="auto"/>
-        <w:tblInd w:w="0" w:type="dxa"/>
-        <w:tblBorders>
-          <w:top w:val="single" w:color="auto" w:sz="4" w:space="0"/>
-          <w:left w:val="single" w:color="auto" w:sz="4" w:space="0"/>
-          <w:bottom w:val="single" w:color="auto" w:sz="4" w:space="0"/>
-          <w:right w:val="single" w:color="auto" w:sz="4" w:space="0"/>
-          <w:insideH w:val="single" w:color="auto" w:sz="4" w:space="0"/>
-          <w:insideV w:val="single" w:color="auto" w:sz="4" w:space="0"/>
-        </w:tblBorders>
-        <w:tblLayout w:type="autofit"/>
-        <w:tblCellMar>
-          <w:left w:w="108" w:type="dxa"/>
-          <w:right w:w="108" w:type="dxa"/>
-        </w:tblCellMar>
-      </w:tblPr>
-      <w:tblGrid>
-        <w:gridCol w:w="4261"/>
-        <w:gridCol w:w="4261"/>
-      </w:tblGrid>
-      <w:tr>
-        <w:tblPrEx>
-          <w:tblBorders>
-            <w:top w:val="single" w:color="auto" w:sz="4" w:space="0"/>
-            <w:left w:val="single" w:color="auto" w:sz="4" w:space="0"/>
-            <w:bottom w:val="single" w:color="auto" w:sz="4" w:space="0"/>
-            <w:right w:val="single" w:color="auto" w:sz="4" w:space="0"/>
-            <w:insideH w:val="single" w:color="auto" w:sz="4" w:space="0"/>
-            <w:insideV w:val="single" w:color="auto" w:sz="4" w:space="0"/>
-          </w:tblBorders>
-        </w:tblPrEx>
-        <w:tc>
-          <w:tcPr>
-            <w:tcW w:w="4261" w:type="dxa"/>
-          </w:tcPr>
-          <w:p>
-            <w:pPr>
-              <w:rPr>
-                <w:rFonts w:hint="eastAsia"/>
-                <w:vertAlign w:val="baseline"/>
-                <w:lang w:val="en-US" w:eastAsia="zh-Hans"/>
-              </w:rPr>
-            </w:pPr>
-            <w:r>
-              <w:rPr>
-                <w:rFonts w:hint="eastAsia"/>
-                <w:lang w:val="en-US" w:eastAsia="zh-Hans"/>
-              </w:rPr>
-              <w:t>英文</w:t>
-            </w:r>
-          </w:p>
-        </w:tc>
-        <w:tc>
-          <w:tcPr>
-            <w:tcW w:w="4261" w:type="dxa"/>
-          </w:tcPr>
-          <w:p>
-            <w:pPr>
-              <w:rPr>
-                <w:rFonts w:hint="eastAsia"/>
-                <w:vertAlign w:val="baseline"/>
-                <w:lang w:val="en-US" w:eastAsia="zh-Hans"/>
-              </w:rPr>
-            </w:pPr>
-            <w:r>
-              <w:rPr>
-                <w:rFonts w:hint="eastAsia"/>
-                <w:vertAlign w:val="baseline"/>
-                <w:lang w:val="en-US" w:eastAsia="zh-Hans"/>
-              </w:rPr>
-              <w:t>作用</w:t>
-            </w:r>
-          </w:p>
-        </w:tc>
-      </w:tr>
-      <w:tr>
-        <w:tblPrEx>
-          <w:tblBorders>
-            <w:top w:val="single" w:color="auto" w:sz="4" w:space="0"/>
-            <w:left w:val="single" w:color="auto" w:sz="4" w:space="0"/>
-            <w:bottom w:val="single" w:color="auto" w:sz="4" w:space="0"/>
-            <w:right w:val="single" w:color="auto" w:sz="4" w:space="0"/>
-            <w:insideH w:val="single" w:color="auto" w:sz="4" w:space="0"/>
-            <w:insideV w:val="single" w:color="auto" w:sz="4" w:space="0"/>
-          </w:tblBorders>
-        </w:tblPrEx>
-        <w:tc>
-          <w:tcPr>
-            <w:tcW w:w="4261" w:type="dxa"/>
-          </w:tcPr>
-          <w:p>
-            <w:pPr>
-              <w:rPr>
-                <w:rFonts w:hint="eastAsia"/>
-                <w:lang w:val="en-US" w:eastAsia="zh-Hans"/>
-              </w:rPr>
-            </w:pPr>
-          </w:p>
-        </w:tc>
-        <w:tc>
-          <w:tcPr>
-            <w:tcW w:w="4261" w:type="dxa"/>
-          </w:tcPr>
-          <w:p>
-            <w:pPr>
-              <w:rPr>
-                <w:rFonts w:hint="eastAsia"/>
-                <w:vertAlign w:val="baseline"/>
-                <w:lang w:val="en-US" w:eastAsia="zh-Hans"/>
-              </w:rPr>
-            </w:pPr>
-          </w:p>
-        </w:tc>
-      </w:tr>
-      <w:tr>
-        <w:tblPrEx>
-          <w:tblBorders>
-            <w:top w:val="single" w:color="auto" w:sz="4" w:space="0"/>
-            <w:left w:val="single" w:color="auto" w:sz="4" w:space="0"/>
-            <w:bottom w:val="single" w:color="auto" w:sz="4" w:space="0"/>
-            <w:right w:val="single" w:color="auto" w:sz="4" w:space="0"/>
-            <w:insideH w:val="single" w:color="auto" w:sz="4" w:space="0"/>
-            <w:insideV w:val="single" w:color="auto" w:sz="4" w:space="0"/>
-          </w:tblBorders>
-        </w:tblPrEx>
-        <w:tc>
-          <w:tcPr>
-            <w:tcW w:w="4261" w:type="dxa"/>
-          </w:tcPr>
-          <w:p>
-            <w:pPr>
-              <w:rPr>
-                <w:rFonts w:hint="eastAsia"/>
-                <w:lang w:val="en-US" w:eastAsia="zh-Hans"/>
-              </w:rPr>
-            </w:pPr>
-            <w:r>
-              <w:rPr>
-                <w:rFonts w:hint="eastAsia"/>
-                <w:lang w:val="en-US" w:eastAsia="zh-Hans"/>
-              </w:rPr>
-              <w:t>OnPostRender</w:t>
-            </w:r>
-          </w:p>
-        </w:tc>
-        <w:tc>
-          <w:tcPr>
-            <w:tcW w:w="4261" w:type="dxa"/>
-          </w:tcPr>
-          <w:p>
-            <w:pPr>
-              <w:rPr>
-                <w:rFonts w:hint="eastAsia"/>
-                <w:vertAlign w:val="baseline"/>
-                <w:lang w:val="en-US" w:eastAsia="zh-Hans"/>
-              </w:rPr>
-            </w:pPr>
-            <w:r>
-              <w:rPr>
-                <w:rFonts w:hint="eastAsia"/>
-                <w:vertAlign w:val="baseline"/>
-                <w:lang w:val="en-US" w:eastAsia="zh-Hans"/>
-              </w:rPr>
               <w:t>绘图</w:t>
             </w:r>
-            <w:bookmarkStart w:id="0" w:name="_GoBack"/>
-            <w:bookmarkEnd w:id="0"/>
           </w:p>
         </w:tc>
       </w:tr>

--- a/标准化/字段说明.docx
+++ b/标准化/字段说明.docx
@@ -237,16 +237,6 @@
         <w:gridCol w:w="2908"/>
       </w:tblGrid>
       <w:tr>
-        <w:tblPrEx>
-          <w:tblBorders>
-            <w:top w:val="single" w:color="auto" w:sz="4" w:space="0"/>
-            <w:left w:val="single" w:color="auto" w:sz="4" w:space="0"/>
-            <w:bottom w:val="single" w:color="auto" w:sz="4" w:space="0"/>
-            <w:right w:val="single" w:color="auto" w:sz="4" w:space="0"/>
-            <w:insideH w:val="single" w:color="auto" w:sz="4" w:space="0"/>
-            <w:insideV w:val="single" w:color="auto" w:sz="4" w:space="0"/>
-          </w:tblBorders>
-        </w:tblPrEx>
         <w:tc>
           <w:tcPr>
             <w:tcW w:w="2807" w:type="dxa"/>
@@ -293,16 +283,6 @@
         </w:tc>
       </w:tr>
       <w:tr>
-        <w:tblPrEx>
-          <w:tblBorders>
-            <w:top w:val="single" w:color="auto" w:sz="4" w:space="0"/>
-            <w:left w:val="single" w:color="auto" w:sz="4" w:space="0"/>
-            <w:bottom w:val="single" w:color="auto" w:sz="4" w:space="0"/>
-            <w:right w:val="single" w:color="auto" w:sz="4" w:space="0"/>
-            <w:insideH w:val="single" w:color="auto" w:sz="4" w:space="0"/>
-            <w:insideV w:val="single" w:color="auto" w:sz="4" w:space="0"/>
-          </w:tblBorders>
-        </w:tblPrEx>
         <w:tc>
           <w:tcPr>
             <w:tcW w:w="2807" w:type="dxa"/>
@@ -525,6 +505,16 @@
         </w:tc>
       </w:tr>
       <w:tr>
+        <w:tblPrEx>
+          <w:tblBorders>
+            <w:top w:val="single" w:color="auto" w:sz="4" w:space="0"/>
+            <w:left w:val="single" w:color="auto" w:sz="4" w:space="0"/>
+            <w:bottom w:val="single" w:color="auto" w:sz="4" w:space="0"/>
+            <w:right w:val="single" w:color="auto" w:sz="4" w:space="0"/>
+            <w:insideH w:val="single" w:color="auto" w:sz="4" w:space="0"/>
+            <w:insideV w:val="single" w:color="auto" w:sz="4" w:space="0"/>
+          </w:tblBorders>
+        </w:tblPrEx>
         <w:tc>
           <w:tcPr>
             <w:tcW w:w="1967" w:type="dxa"/>
@@ -833,6 +823,62 @@
                 <w:lang w:val="en-US" w:eastAsia="zh-Hans"/>
               </w:rPr>
               <w:t>script</w:t>
+            </w:r>
+          </w:p>
+        </w:tc>
+      </w:tr>
+      <w:tr>
+        <w:tblPrEx>
+          <w:tblBorders>
+            <w:top w:val="single" w:color="auto" w:sz="4" w:space="0"/>
+            <w:left w:val="single" w:color="auto" w:sz="4" w:space="0"/>
+            <w:bottom w:val="single" w:color="auto" w:sz="4" w:space="0"/>
+            <w:right w:val="single" w:color="auto" w:sz="4" w:space="0"/>
+            <w:insideH w:val="single" w:color="auto" w:sz="4" w:space="0"/>
+            <w:insideV w:val="single" w:color="auto" w:sz="4" w:space="0"/>
+          </w:tblBorders>
+        </w:tblPrEx>
+        <w:tc>
+          <w:tcPr>
+            <w:tcW w:w="1967" w:type="dxa"/>
+          </w:tcPr>
+          <w:p>
+            <w:pPr>
+              <w:rPr>
+                <w:rFonts w:hint="eastAsia"/>
+                <w:vertAlign w:val="baseline"/>
+                <w:lang w:val="en-US" w:eastAsia="zh-Hans"/>
+              </w:rPr>
+            </w:pPr>
+            <w:r>
+              <w:rPr>
+                <w:rFonts w:hint="eastAsia"/>
+                <w:vertAlign w:val="baseline"/>
+                <w:lang w:val="en-US" w:eastAsia="zh-Hans"/>
+              </w:rPr>
+              <w:t>结果</w:t>
+            </w:r>
+          </w:p>
+        </w:tc>
+        <w:tc>
+          <w:tcPr>
+            <w:tcW w:w="4589" w:type="dxa"/>
+          </w:tcPr>
+          <w:p>
+            <w:pPr>
+              <w:rPr>
+                <w:rFonts w:hint="eastAsia"/>
+                <w:vertAlign w:val="baseline"/>
+                <w:lang w:val="en-US" w:eastAsia="zh-Hans"/>
+              </w:rPr>
+            </w:pPr>
+            <w:r>
+              <w:rPr>
+                <w:rFonts w:hint="eastAsia"/>
+                <w:vertAlign w:val="baseline"/>
+                <w:lang w:val="en-US" w:eastAsia="zh-Hans"/>
+              </w:rPr>
+              <w:t>result</w:t>
             </w:r>
           </w:p>
         </w:tc>
@@ -910,6 +956,16 @@
         <w:gridCol w:w="2841"/>
       </w:tblGrid>
       <w:tr>
+        <w:tblPrEx>
+          <w:tblBorders>
+            <w:top w:val="single" w:color="auto" w:sz="4" w:space="0"/>
+            <w:left w:val="single" w:color="auto" w:sz="4" w:space="0"/>
+            <w:bottom w:val="single" w:color="auto" w:sz="4" w:space="0"/>
+            <w:right w:val="single" w:color="auto" w:sz="4" w:space="0"/>
+            <w:insideH w:val="single" w:color="auto" w:sz="4" w:space="0"/>
+            <w:insideV w:val="single" w:color="auto" w:sz="4" w:space="0"/>
+          </w:tblBorders>
+        </w:tblPrEx>
         <w:tc>
           <w:tcPr>
             <w:tcW w:w="2841" w:type="dxa"/>
@@ -956,6 +1012,16 @@
         </w:tc>
       </w:tr>
       <w:tr>
+        <w:tblPrEx>
+          <w:tblBorders>
+            <w:top w:val="single" w:color="auto" w:sz="4" w:space="0"/>
+            <w:left w:val="single" w:color="auto" w:sz="4" w:space="0"/>
+            <w:bottom w:val="single" w:color="auto" w:sz="4" w:space="0"/>
+            <w:right w:val="single" w:color="auto" w:sz="4" w:space="0"/>
+            <w:insideH w:val="single" w:color="auto" w:sz="4" w:space="0"/>
+            <w:insideV w:val="single" w:color="auto" w:sz="4" w:space="0"/>
+          </w:tblBorders>
+        </w:tblPrEx>
         <w:tc>
           <w:tcPr>
             <w:tcW w:w="2841" w:type="dxa"/>
@@ -1138,6 +1204,16 @@
         </w:tc>
       </w:tr>
       <w:tr>
+        <w:tblPrEx>
+          <w:tblBorders>
+            <w:top w:val="single" w:color="auto" w:sz="4" w:space="0"/>
+            <w:left w:val="single" w:color="auto" w:sz="4" w:space="0"/>
+            <w:bottom w:val="single" w:color="auto" w:sz="4" w:space="0"/>
+            <w:right w:val="single" w:color="auto" w:sz="4" w:space="0"/>
+            <w:insideH w:val="single" w:color="auto" w:sz="4" w:space="0"/>
+            <w:insideV w:val="single" w:color="auto" w:sz="4" w:space="0"/>
+          </w:tblBorders>
+        </w:tblPrEx>
         <w:tc>
           <w:tcPr>
             <w:tcW w:w="4261" w:type="dxa"/>
@@ -1400,6 +1476,16 @@
         <w:gridCol w:w="4261"/>
       </w:tblGrid>
       <w:tr>
+        <w:tblPrEx>
+          <w:tblBorders>
+            <w:top w:val="single" w:color="auto" w:sz="4" w:space="0"/>
+            <w:left w:val="single" w:color="auto" w:sz="4" w:space="0"/>
+            <w:bottom w:val="single" w:color="auto" w:sz="4" w:space="0"/>
+            <w:right w:val="single" w:color="auto" w:sz="4" w:space="0"/>
+            <w:insideH w:val="single" w:color="auto" w:sz="4" w:space="0"/>
+            <w:insideV w:val="single" w:color="auto" w:sz="4" w:space="0"/>
+          </w:tblBorders>
+        </w:tblPrEx>
         <w:tc>
           <w:tcPr>
             <w:tcW w:w="4261" w:type="dxa"/>
@@ -1446,6 +1532,16 @@
         </w:tc>
       </w:tr>
       <w:tr>
+        <w:tblPrEx>
+          <w:tblBorders>
+            <w:top w:val="single" w:color="auto" w:sz="4" w:space="0"/>
+            <w:left w:val="single" w:color="auto" w:sz="4" w:space="0"/>
+            <w:bottom w:val="single" w:color="auto" w:sz="4" w:space="0"/>
+            <w:right w:val="single" w:color="auto" w:sz="4" w:space="0"/>
+            <w:insideH w:val="single" w:color="auto" w:sz="4" w:space="0"/>
+            <w:insideV w:val="single" w:color="auto" w:sz="4" w:space="0"/>
+          </w:tblBorders>
+        </w:tblPrEx>
         <w:tc>
           <w:tcPr>
             <w:tcW w:w="4261" w:type="dxa"/>
@@ -1492,6 +1588,16 @@
         </w:tc>
       </w:tr>
       <w:tr>
+        <w:tblPrEx>
+          <w:tblBorders>
+            <w:top w:val="single" w:color="auto" w:sz="4" w:space="0"/>
+            <w:left w:val="single" w:color="auto" w:sz="4" w:space="0"/>
+            <w:bottom w:val="single" w:color="auto" w:sz="4" w:space="0"/>
+            <w:right w:val="single" w:color="auto" w:sz="4" w:space="0"/>
+            <w:insideH w:val="single" w:color="auto" w:sz="4" w:space="0"/>
+            <w:insideV w:val="single" w:color="auto" w:sz="4" w:space="0"/>
+          </w:tblBorders>
+        </w:tblPrEx>
         <w:tc>
           <w:tcPr>
             <w:tcW w:w="4261" w:type="dxa"/>
@@ -1730,6 +1836,16 @@
         <w:gridCol w:w="4261"/>
       </w:tblGrid>
       <w:tr>
+        <w:tblPrEx>
+          <w:tblBorders>
+            <w:top w:val="single" w:color="auto" w:sz="4" w:space="0"/>
+            <w:left w:val="single" w:color="auto" w:sz="4" w:space="0"/>
+            <w:bottom w:val="single" w:color="auto" w:sz="4" w:space="0"/>
+            <w:right w:val="single" w:color="auto" w:sz="4" w:space="0"/>
+            <w:insideH w:val="single" w:color="auto" w:sz="4" w:space="0"/>
+            <w:insideV w:val="single" w:color="auto" w:sz="4" w:space="0"/>
+          </w:tblBorders>
+        </w:tblPrEx>
         <w:tc>
           <w:tcPr>
             <w:tcW w:w="4261" w:type="dxa"/>
@@ -1775,6 +1891,16 @@
         </w:tc>
       </w:tr>
       <w:tr>
+        <w:tblPrEx>
+          <w:tblBorders>
+            <w:top w:val="single" w:color="auto" w:sz="4" w:space="0"/>
+            <w:left w:val="single" w:color="auto" w:sz="4" w:space="0"/>
+            <w:bottom w:val="single" w:color="auto" w:sz="4" w:space="0"/>
+            <w:right w:val="single" w:color="auto" w:sz="4" w:space="0"/>
+            <w:insideH w:val="single" w:color="auto" w:sz="4" w:space="0"/>
+            <w:insideV w:val="single" w:color="auto" w:sz="4" w:space="0"/>
+          </w:tblBorders>
+        </w:tblPrEx>
         <w:tc>
           <w:tcPr>
             <w:tcW w:w="4261" w:type="dxa"/>
@@ -1827,6 +1953,16 @@
         </w:tc>
       </w:tr>
       <w:tr>
+        <w:tblPrEx>
+          <w:tblBorders>
+            <w:top w:val="single" w:color="auto" w:sz="4" w:space="0"/>
+            <w:left w:val="single" w:color="auto" w:sz="4" w:space="0"/>
+            <w:bottom w:val="single" w:color="auto" w:sz="4" w:space="0"/>
+            <w:right w:val="single" w:color="auto" w:sz="4" w:space="0"/>
+            <w:insideH w:val="single" w:color="auto" w:sz="4" w:space="0"/>
+            <w:insideV w:val="single" w:color="auto" w:sz="4" w:space="0"/>
+          </w:tblBorders>
+        </w:tblPrEx>
         <w:tc>
           <w:tcPr>
             <w:tcW w:w="4261" w:type="dxa"/>
@@ -1879,6 +2015,16 @@
         </w:tc>
       </w:tr>
       <w:tr>
+        <w:tblPrEx>
+          <w:tblBorders>
+            <w:top w:val="single" w:color="auto" w:sz="4" w:space="0"/>
+            <w:left w:val="single" w:color="auto" w:sz="4" w:space="0"/>
+            <w:bottom w:val="single" w:color="auto" w:sz="4" w:space="0"/>
+            <w:right w:val="single" w:color="auto" w:sz="4" w:space="0"/>
+            <w:insideH w:val="single" w:color="auto" w:sz="4" w:space="0"/>
+            <w:insideV w:val="single" w:color="auto" w:sz="4" w:space="0"/>
+          </w:tblBorders>
+        </w:tblPrEx>
         <w:tc>
           <w:tcPr>
             <w:tcW w:w="4261" w:type="dxa"/>
@@ -1918,6 +2064,68 @@
                 <w:lang w:eastAsia="zh-Hans"/>
               </w:rPr>
               <w:t>ThresholdCalculate.cs</w:t>
+            </w:r>
+          </w:p>
+        </w:tc>
+      </w:tr>
+      <w:tr>
+        <w:tblPrEx>
+          <w:tblBorders>
+            <w:top w:val="single" w:color="auto" w:sz="4" w:space="0"/>
+            <w:left w:val="single" w:color="auto" w:sz="4" w:space="0"/>
+            <w:bottom w:val="single" w:color="auto" w:sz="4" w:space="0"/>
+            <w:right w:val="single" w:color="auto" w:sz="4" w:space="0"/>
+            <w:insideH w:val="single" w:color="auto" w:sz="4" w:space="0"/>
+            <w:insideV w:val="single" w:color="auto" w:sz="4" w:space="0"/>
+          </w:tblBorders>
+        </w:tblPrEx>
+        <w:tc>
+          <w:tcPr>
+            <w:tcW w:w="4261" w:type="dxa"/>
+          </w:tcPr>
+          <w:p>
+            <w:pPr>
+              <w:rPr>
+                <w:rFonts w:hint="eastAsia"/>
+                <w:lang w:val="en-US" w:eastAsia="zh-Hans"/>
+              </w:rPr>
+            </w:pPr>
+            <w:r>
+              <w:rPr>
+                <w:rFonts w:hint="eastAsia"/>
+                <w:lang w:val="en-US" w:eastAsia="zh-Hans"/>
+              </w:rPr>
+              <w:t>结果输出</w:t>
+            </w:r>
+          </w:p>
+        </w:tc>
+        <w:tc>
+          <w:tcPr>
+            <w:tcW w:w="4261" w:type="dxa"/>
+          </w:tcPr>
+          <w:p>
+            <w:pPr>
+              <w:rPr>
+                <w:rFonts w:hint="default"/>
+                <w:vertAlign w:val="baseline"/>
+                <w:lang w:val="en-US" w:eastAsia="zh-Hans"/>
+              </w:rPr>
+            </w:pPr>
+            <w:r>
+              <w:rPr>
+                <w:rFonts w:hint="eastAsia"/>
+                <w:vertAlign w:val="baseline"/>
+                <w:lang w:val="en-US" w:eastAsia="zh-Hans"/>
+              </w:rPr>
+              <w:t>ResultStore</w:t>
+            </w:r>
+            <w:r>
+              <w:rPr>
+                <w:rFonts w:hint="default"/>
+                <w:vertAlign w:val="baseline"/>
+                <w:lang w:eastAsia="zh-Hans"/>
+              </w:rPr>
+              <w:t>.cs</w:t>
             </w:r>
           </w:p>
         </w:tc>
@@ -2550,7 +2758,6 @@
                 <w:lang w:val="en-US" w:eastAsia="zh-Hans"/>
               </w:rPr>
             </w:pPr>
-            <w:bookmarkStart w:id="0" w:name="_GoBack"/>
             <w:r>
               <w:rPr>
                 <w:rFonts w:hint="eastAsia"/>
@@ -2559,7 +2766,6 @@
               </w:rPr>
               <w:t>backgroundX，Y，Z</w:t>
             </w:r>
-            <w:bookmarkEnd w:id="0"/>
           </w:p>
         </w:tc>
         <w:tc>
@@ -2658,6 +2864,168 @@
               </w:rPr>
               <w:t>Material</w:t>
             </w:r>
+          </w:p>
+        </w:tc>
+      </w:tr>
+      <w:tr>
+        <w:tblPrEx>
+          <w:tblBorders>
+            <w:top w:val="single" w:color="auto" w:sz="4" w:space="0"/>
+            <w:left w:val="single" w:color="auto" w:sz="4" w:space="0"/>
+            <w:bottom w:val="single" w:color="auto" w:sz="4" w:space="0"/>
+            <w:right w:val="single" w:color="auto" w:sz="4" w:space="0"/>
+            <w:insideH w:val="single" w:color="auto" w:sz="4" w:space="0"/>
+            <w:insideV w:val="single" w:color="auto" w:sz="4" w:space="0"/>
+          </w:tblBorders>
+        </w:tblPrEx>
+        <w:tc>
+          <w:tcPr>
+            <w:tcW w:w="2840" w:type="dxa"/>
+          </w:tcPr>
+          <w:p>
+            <w:pPr>
+              <w:rPr>
+                <w:rFonts w:hint="eastAsia"/>
+                <w:lang w:val="en-US" w:eastAsia="zh-Hans"/>
+              </w:rPr>
+            </w:pPr>
+            <w:r>
+              <w:rPr>
+                <w:rFonts w:hint="eastAsia"/>
+                <w:lang w:val="en-US" w:eastAsia="zh-Hans"/>
+              </w:rPr>
+              <w:t>绘制结束标志</w:t>
+            </w:r>
+          </w:p>
+        </w:tc>
+        <w:tc>
+          <w:tcPr>
+            <w:tcW w:w="2840" w:type="dxa"/>
+          </w:tcPr>
+          <w:p>
+            <w:pPr>
+              <w:rPr>
+                <w:rFonts w:hint="eastAsia"/>
+                <w:vertAlign w:val="baseline"/>
+                <w:lang w:val="en-US" w:eastAsia="zh-Hans"/>
+              </w:rPr>
+            </w:pPr>
+            <w:r>
+              <w:rPr>
+                <w:rFonts w:hint="eastAsia"/>
+                <w:vertAlign w:val="baseline"/>
+                <w:lang w:val="en-US" w:eastAsia="zh-Hans"/>
+              </w:rPr>
+              <w:t>drawEnd</w:t>
+            </w:r>
+          </w:p>
+        </w:tc>
+        <w:tc>
+          <w:tcPr>
+            <w:tcW w:w="2840" w:type="dxa"/>
+          </w:tcPr>
+          <w:p>
+            <w:pPr>
+              <w:rPr>
+                <w:rFonts w:hint="eastAsia"/>
+                <w:vertAlign w:val="baseline"/>
+                <w:lang w:val="en-US" w:eastAsia="zh-Hans"/>
+              </w:rPr>
+            </w:pPr>
+            <w:r>
+              <w:rPr>
+                <w:rFonts w:hint="eastAsia"/>
+                <w:vertAlign w:val="baseline"/>
+                <w:lang w:val="en-US" w:eastAsia="zh-Hans"/>
+              </w:rPr>
+              <w:t>bool</w:t>
+            </w:r>
+          </w:p>
+        </w:tc>
+      </w:tr>
+      <w:tr>
+        <w:tblPrEx>
+          <w:tblBorders>
+            <w:top w:val="single" w:color="auto" w:sz="4" w:space="0"/>
+            <w:left w:val="single" w:color="auto" w:sz="4" w:space="0"/>
+            <w:bottom w:val="single" w:color="auto" w:sz="4" w:space="0"/>
+            <w:right w:val="single" w:color="auto" w:sz="4" w:space="0"/>
+            <w:insideH w:val="single" w:color="auto" w:sz="4" w:space="0"/>
+            <w:insideV w:val="single" w:color="auto" w:sz="4" w:space="0"/>
+          </w:tblBorders>
+        </w:tblPrEx>
+        <w:tc>
+          <w:tcPr>
+            <w:tcW w:w="2840" w:type="dxa"/>
+          </w:tcPr>
+          <w:p>
+            <w:pPr>
+              <w:rPr>
+                <w:rFonts w:hint="eastAsia"/>
+                <w:lang w:val="en-US" w:eastAsia="zh-Hans"/>
+              </w:rPr>
+            </w:pPr>
+            <w:r>
+              <w:rPr>
+                <w:rFonts w:hint="eastAsia"/>
+                <w:lang w:val="en-US" w:eastAsia="zh-Hans"/>
+              </w:rPr>
+              <w:t>检测进度</w:t>
+            </w:r>
+          </w:p>
+        </w:tc>
+        <w:tc>
+          <w:tcPr>
+            <w:tcW w:w="2840" w:type="dxa"/>
+          </w:tcPr>
+          <w:p>
+            <w:pPr>
+              <w:rPr>
+                <w:rFonts w:hint="eastAsia"/>
+                <w:vertAlign w:val="baseline"/>
+                <w:lang w:val="en-US" w:eastAsia="zh-Hans"/>
+              </w:rPr>
+            </w:pPr>
+            <w:r>
+              <w:rPr>
+                <w:rFonts w:hint="eastAsia"/>
+                <w:vertAlign w:val="baseline"/>
+                <w:lang w:val="en-US" w:eastAsia="zh-Hans"/>
+              </w:rPr>
+              <w:t>Procrss</w:t>
+            </w:r>
+            <w:r>
+              <w:rPr>
+                <w:rFonts w:hint="default"/>
+                <w:vertAlign w:val="baseline"/>
+                <w:lang w:eastAsia="zh-Hans"/>
+              </w:rPr>
+              <w:t>Count</w:t>
+            </w:r>
+          </w:p>
+        </w:tc>
+        <w:tc>
+          <w:tcPr>
+            <w:tcW w:w="2840" w:type="dxa"/>
+          </w:tcPr>
+          <w:p>
+            <w:pPr>
+              <w:rPr>
+                <w:rFonts w:hint="eastAsia"/>
+                <w:vertAlign w:val="baseline"/>
+                <w:lang w:eastAsia="zh-Hans"/>
+              </w:rPr>
+            </w:pPr>
+            <w:r>
+              <w:rPr>
+                <w:rFonts w:hint="default"/>
+                <w:vertAlign w:val="baseline"/>
+                <w:lang w:eastAsia="zh-Hans"/>
+              </w:rPr>
+              <w:t>int</w:t>
+            </w:r>
+            <w:bookmarkStart w:id="0" w:name="_GoBack"/>
+            <w:bookmarkEnd w:id="0"/>
           </w:p>
         </w:tc>
       </w:tr>
@@ -2939,9 +3307,16 @@
             <w:pPr>
               <w:rPr>
                 <w:rFonts w:hint="eastAsia"/>
-                <w:lang w:val="en-US" w:eastAsia="zh-Hans"/>
-              </w:rPr>
-            </w:pPr>
+                <w:lang w:eastAsia="zh-Hans"/>
+              </w:rPr>
+            </w:pPr>
+            <w:r>
+              <w:rPr>
+                <w:rFonts w:hint="default"/>
+                <w:lang w:eastAsia="zh-Hans"/>
+              </w:rPr>
+              <w:t>StartCoroutine</w:t>
+            </w:r>
           </w:p>
         </w:tc>
         <w:tc>
@@ -2956,6 +3331,178 @@
                 <w:lang w:val="en-US" w:eastAsia="zh-Hans"/>
               </w:rPr>
             </w:pPr>
+            <w:r>
+              <w:rPr>
+                <w:rFonts w:hint="eastAsia"/>
+                <w:vertAlign w:val="baseline"/>
+                <w:lang w:val="en-US" w:eastAsia="zh-Hans"/>
+              </w:rPr>
+              <w:t>立刻开始执行</w:t>
+            </w:r>
+          </w:p>
+        </w:tc>
+      </w:tr>
+      <w:tr>
+        <w:tblPrEx>
+          <w:tblBorders>
+            <w:top w:val="single" w:color="auto" w:sz="4" w:space="0"/>
+            <w:left w:val="single" w:color="auto" w:sz="4" w:space="0"/>
+            <w:bottom w:val="single" w:color="auto" w:sz="4" w:space="0"/>
+            <w:right w:val="single" w:color="auto" w:sz="4" w:space="0"/>
+            <w:insideH w:val="single" w:color="auto" w:sz="4" w:space="0"/>
+            <w:insideV w:val="single" w:color="auto" w:sz="4" w:space="0"/>
+          </w:tblBorders>
+        </w:tblPrEx>
+        <w:trPr>
+          <w:trHeight w:val="293" w:hRule="atLeast"/>
+        </w:trPr>
+        <w:tc>
+          <w:tcPr>
+            <w:tcW w:w="4261" w:type="dxa"/>
+          </w:tcPr>
+          <w:p>
+            <w:pPr>
+              <w:rPr>
+                <w:rFonts w:hint="default"/>
+                <w:lang w:val="en-US" w:eastAsia="zh-Hans"/>
+              </w:rPr>
+            </w:pPr>
+            <w:r>
+              <w:rPr>
+                <w:rFonts w:hint="default"/>
+                <w:lang w:eastAsia="zh-Hans"/>
+              </w:rPr>
+              <w:t>y</w:t>
+            </w:r>
+            <w:r>
+              <w:rPr>
+                <w:rFonts w:hint="eastAsia"/>
+                <w:lang w:val="en-US" w:eastAsia="zh-Hans"/>
+              </w:rPr>
+              <w:t>ield</w:t>
+            </w:r>
+            <w:r>
+              <w:rPr>
+                <w:rFonts w:hint="default"/>
+                <w:lang w:eastAsia="zh-Hans"/>
+              </w:rPr>
+              <w:t xml:space="preserve"> return</w:t>
+            </w:r>
+            <w:r>
+              <w:rPr>
+                <w:rFonts w:hint="eastAsia"/>
+                <w:lang w:val="en-US" w:eastAsia="zh-Hans"/>
+              </w:rPr>
+              <w:t>WaitForEndOfFrame</w:t>
+            </w:r>
+          </w:p>
+        </w:tc>
+        <w:tc>
+          <w:tcPr>
+            <w:tcW w:w="4261" w:type="dxa"/>
+          </w:tcPr>
+          <w:p>
+            <w:pPr>
+              <w:rPr>
+                <w:rFonts w:hint="eastAsia"/>
+                <w:vertAlign w:val="baseline"/>
+                <w:lang w:val="en-US" w:eastAsia="zh-Hans"/>
+              </w:rPr>
+            </w:pPr>
+            <w:r>
+              <w:rPr>
+                <w:rFonts w:hint="eastAsia"/>
+                <w:vertAlign w:val="baseline"/>
+                <w:lang w:val="en-US" w:eastAsia="zh-Hans"/>
+              </w:rPr>
+              <w:t>截图</w:t>
+            </w:r>
+            <w:r>
+              <w:rPr>
+                <w:rFonts w:hint="default"/>
+                <w:vertAlign w:val="baseline"/>
+                <w:lang w:eastAsia="zh-Hans"/>
+              </w:rPr>
+              <w:t>(</w:t>
+            </w:r>
+            <w:r>
+              <w:rPr>
+                <w:rFonts w:hint="eastAsia"/>
+                <w:vertAlign w:val="baseline"/>
+                <w:lang w:val="en-US" w:eastAsia="zh-Hans"/>
+              </w:rPr>
+              <w:t>本帧末处理</w:t>
+            </w:r>
+            <w:r>
+              <w:rPr>
+                <w:rFonts w:hint="default"/>
+                <w:vertAlign w:val="baseline"/>
+                <w:lang w:eastAsia="zh-Hans"/>
+              </w:rPr>
+              <w:t>)</w:t>
+            </w:r>
+          </w:p>
+        </w:tc>
+      </w:tr>
+      <w:tr>
+        <w:tblPrEx>
+          <w:tblBorders>
+            <w:top w:val="single" w:color="auto" w:sz="4" w:space="0"/>
+            <w:left w:val="single" w:color="auto" w:sz="4" w:space="0"/>
+            <w:bottom w:val="single" w:color="auto" w:sz="4" w:space="0"/>
+            <w:right w:val="single" w:color="auto" w:sz="4" w:space="0"/>
+            <w:insideH w:val="single" w:color="auto" w:sz="4" w:space="0"/>
+            <w:insideV w:val="single" w:color="auto" w:sz="4" w:space="0"/>
+          </w:tblBorders>
+        </w:tblPrEx>
+        <w:trPr>
+          <w:trHeight w:val="293" w:hRule="atLeast"/>
+        </w:trPr>
+        <w:tc>
+          <w:tcPr>
+            <w:tcW w:w="4261" w:type="dxa"/>
+          </w:tcPr>
+          <w:p>
+            <w:pPr>
+              <w:keepNext w:val="0"/>
+              <w:keepLines w:val="0"/>
+              <w:widowControl/>
+              <w:suppressLineNumbers w:val="0"/>
+              <w:jc w:val="left"/>
+              <w:rPr>
+                <w:rFonts w:hint="eastAsia"/>
+                <w:lang w:val="en-US" w:eastAsia="zh-Hans"/>
+              </w:rPr>
+            </w:pPr>
+            <w:r>
+              <w:rPr>
+                <w:rFonts w:hint="eastAsia"/>
+                <w:lang w:val="en-US" w:eastAsia="zh-Hans"/>
+              </w:rPr>
+              <w:t>DrawResult</w:t>
+            </w:r>
+          </w:p>
+        </w:tc>
+        <w:tc>
+          <w:tcPr>
+            <w:tcW w:w="4261" w:type="dxa"/>
+          </w:tcPr>
+          <w:p>
+            <w:pPr>
+              <w:rPr>
+                <w:rFonts w:hint="eastAsia"/>
+                <w:vertAlign w:val="baseline"/>
+                <w:lang w:val="en-US" w:eastAsia="zh-Hans"/>
+              </w:rPr>
+            </w:pPr>
+            <w:r>
+              <w:rPr>
+                <w:rFonts w:hint="eastAsia"/>
+                <w:vertAlign w:val="baseline"/>
+                <w:lang w:val="en-US" w:eastAsia="zh-Hans"/>
+              </w:rPr>
+              <w:t>打印结果</w:t>
+            </w:r>
           </w:p>
         </w:tc>
       </w:tr>
@@ -2991,7 +3538,7 @@
   <w:docDefaults>
     <w:rPrDefault>
       <w:rPr>
-        <w:rFonts w:asciiTheme="minorHAnsi" w:hAnsiTheme="minorHAnsi" w:eastAsiaTheme="minorEastAsia" w:cstheme="minorBidi"/>
+        <w:rFonts w:ascii="Times New Roman" w:hAnsi="Times New Roman" w:eastAsia="宋体" w:cs="Times New Roman"/>
       </w:rPr>
     </w:rPrDefault>
   </w:docDefaults>

--- a/标准化/字段说明.docx
+++ b/标准化/字段说明.docx
@@ -237,6 +237,16 @@
         <w:gridCol w:w="2908"/>
       </w:tblGrid>
       <w:tr>
+        <w:tblPrEx>
+          <w:tblBorders>
+            <w:top w:val="single" w:color="auto" w:sz="4" w:space="0"/>
+            <w:left w:val="single" w:color="auto" w:sz="4" w:space="0"/>
+            <w:bottom w:val="single" w:color="auto" w:sz="4" w:space="0"/>
+            <w:right w:val="single" w:color="auto" w:sz="4" w:space="0"/>
+            <w:insideH w:val="single" w:color="auto" w:sz="4" w:space="0"/>
+            <w:insideV w:val="single" w:color="auto" w:sz="4" w:space="0"/>
+          </w:tblBorders>
+        </w:tblPrEx>
         <w:tc>
           <w:tcPr>
             <w:tcW w:w="2807" w:type="dxa"/>
@@ -283,6 +293,16 @@
         </w:tc>
       </w:tr>
       <w:tr>
+        <w:tblPrEx>
+          <w:tblBorders>
+            <w:top w:val="single" w:color="auto" w:sz="4" w:space="0"/>
+            <w:left w:val="single" w:color="auto" w:sz="4" w:space="0"/>
+            <w:bottom w:val="single" w:color="auto" w:sz="4" w:space="0"/>
+            <w:right w:val="single" w:color="auto" w:sz="4" w:space="0"/>
+            <w:insideH w:val="single" w:color="auto" w:sz="4" w:space="0"/>
+            <w:insideV w:val="single" w:color="auto" w:sz="4" w:space="0"/>
+          </w:tblBorders>
+        </w:tblPrEx>
         <w:tc>
           <w:tcPr>
             <w:tcW w:w="2807" w:type="dxa"/>
@@ -449,16 +469,6 @@
         <w:gridCol w:w="4589"/>
       </w:tblGrid>
       <w:tr>
-        <w:tblPrEx>
-          <w:tblBorders>
-            <w:top w:val="single" w:color="auto" w:sz="4" w:space="0"/>
-            <w:left w:val="single" w:color="auto" w:sz="4" w:space="0"/>
-            <w:bottom w:val="single" w:color="auto" w:sz="4" w:space="0"/>
-            <w:right w:val="single" w:color="auto" w:sz="4" w:space="0"/>
-            <w:insideH w:val="single" w:color="auto" w:sz="4" w:space="0"/>
-            <w:insideV w:val="single" w:color="auto" w:sz="4" w:space="0"/>
-          </w:tblBorders>
-        </w:tblPrEx>
         <w:tc>
           <w:tcPr>
             <w:tcW w:w="1967" w:type="dxa"/>
@@ -505,16 +515,6 @@
         </w:tc>
       </w:tr>
       <w:tr>
-        <w:tblPrEx>
-          <w:tblBorders>
-            <w:top w:val="single" w:color="auto" w:sz="4" w:space="0"/>
-            <w:left w:val="single" w:color="auto" w:sz="4" w:space="0"/>
-            <w:bottom w:val="single" w:color="auto" w:sz="4" w:space="0"/>
-            <w:right w:val="single" w:color="auto" w:sz="4" w:space="0"/>
-            <w:insideH w:val="single" w:color="auto" w:sz="4" w:space="0"/>
-            <w:insideV w:val="single" w:color="auto" w:sz="4" w:space="0"/>
-          </w:tblBorders>
-        </w:tblPrEx>
         <w:tc>
           <w:tcPr>
             <w:tcW w:w="1967" w:type="dxa"/>
@@ -601,16 +601,6 @@
         </w:tc>
       </w:tr>
       <w:tr>
-        <w:tblPrEx>
-          <w:tblBorders>
-            <w:top w:val="single" w:color="auto" w:sz="4" w:space="0"/>
-            <w:left w:val="single" w:color="auto" w:sz="4" w:space="0"/>
-            <w:bottom w:val="single" w:color="auto" w:sz="4" w:space="0"/>
-            <w:right w:val="single" w:color="auto" w:sz="4" w:space="0"/>
-            <w:insideH w:val="single" w:color="auto" w:sz="4" w:space="0"/>
-            <w:insideV w:val="single" w:color="auto" w:sz="4" w:space="0"/>
-          </w:tblBorders>
-        </w:tblPrEx>
         <w:tc>
           <w:tcPr>
             <w:tcW w:w="1967" w:type="dxa"/>
@@ -657,16 +647,6 @@
         </w:tc>
       </w:tr>
       <w:tr>
-        <w:tblPrEx>
-          <w:tblBorders>
-            <w:top w:val="single" w:color="auto" w:sz="4" w:space="0"/>
-            <w:left w:val="single" w:color="auto" w:sz="4" w:space="0"/>
-            <w:bottom w:val="single" w:color="auto" w:sz="4" w:space="0"/>
-            <w:right w:val="single" w:color="auto" w:sz="4" w:space="0"/>
-            <w:insideH w:val="single" w:color="auto" w:sz="4" w:space="0"/>
-            <w:insideV w:val="single" w:color="auto" w:sz="4" w:space="0"/>
-          </w:tblBorders>
-        </w:tblPrEx>
         <w:tc>
           <w:tcPr>
             <w:tcW w:w="1967" w:type="dxa"/>
@@ -713,16 +693,6 @@
         </w:tc>
       </w:tr>
       <w:tr>
-        <w:tblPrEx>
-          <w:tblBorders>
-            <w:top w:val="single" w:color="auto" w:sz="4" w:space="0"/>
-            <w:left w:val="single" w:color="auto" w:sz="4" w:space="0"/>
-            <w:bottom w:val="single" w:color="auto" w:sz="4" w:space="0"/>
-            <w:right w:val="single" w:color="auto" w:sz="4" w:space="0"/>
-            <w:insideH w:val="single" w:color="auto" w:sz="4" w:space="0"/>
-            <w:insideV w:val="single" w:color="auto" w:sz="4" w:space="0"/>
-          </w:tblBorders>
-        </w:tblPrEx>
         <w:trPr>
           <w:trHeight w:val="90" w:hRule="atLeast"/>
         </w:trPr>
@@ -772,16 +742,6 @@
         </w:tc>
       </w:tr>
       <w:tr>
-        <w:tblPrEx>
-          <w:tblBorders>
-            <w:top w:val="single" w:color="auto" w:sz="4" w:space="0"/>
-            <w:left w:val="single" w:color="auto" w:sz="4" w:space="0"/>
-            <w:bottom w:val="single" w:color="auto" w:sz="4" w:space="0"/>
-            <w:right w:val="single" w:color="auto" w:sz="4" w:space="0"/>
-            <w:insideH w:val="single" w:color="auto" w:sz="4" w:space="0"/>
-            <w:insideV w:val="single" w:color="auto" w:sz="4" w:space="0"/>
-          </w:tblBorders>
-        </w:tblPrEx>
         <w:tc>
           <w:tcPr>
             <w:tcW w:w="1967" w:type="dxa"/>
@@ -828,16 +788,6 @@
         </w:tc>
       </w:tr>
       <w:tr>
-        <w:tblPrEx>
-          <w:tblBorders>
-            <w:top w:val="single" w:color="auto" w:sz="4" w:space="0"/>
-            <w:left w:val="single" w:color="auto" w:sz="4" w:space="0"/>
-            <w:bottom w:val="single" w:color="auto" w:sz="4" w:space="0"/>
-            <w:right w:val="single" w:color="auto" w:sz="4" w:space="0"/>
-            <w:insideH w:val="single" w:color="auto" w:sz="4" w:space="0"/>
-            <w:insideV w:val="single" w:color="auto" w:sz="4" w:space="0"/>
-          </w:tblBorders>
-        </w:tblPrEx>
         <w:tc>
           <w:tcPr>
             <w:tcW w:w="1967" w:type="dxa"/>
@@ -1476,16 +1426,6 @@
         <w:gridCol w:w="4261"/>
       </w:tblGrid>
       <w:tr>
-        <w:tblPrEx>
-          <w:tblBorders>
-            <w:top w:val="single" w:color="auto" w:sz="4" w:space="0"/>
-            <w:left w:val="single" w:color="auto" w:sz="4" w:space="0"/>
-            <w:bottom w:val="single" w:color="auto" w:sz="4" w:space="0"/>
-            <w:right w:val="single" w:color="auto" w:sz="4" w:space="0"/>
-            <w:insideH w:val="single" w:color="auto" w:sz="4" w:space="0"/>
-            <w:insideV w:val="single" w:color="auto" w:sz="4" w:space="0"/>
-          </w:tblBorders>
-        </w:tblPrEx>
         <w:tc>
           <w:tcPr>
             <w:tcW w:w="4261" w:type="dxa"/>
@@ -1836,16 +1776,6 @@
         <w:gridCol w:w="4261"/>
       </w:tblGrid>
       <w:tr>
-        <w:tblPrEx>
-          <w:tblBorders>
-            <w:top w:val="single" w:color="auto" w:sz="4" w:space="0"/>
-            <w:left w:val="single" w:color="auto" w:sz="4" w:space="0"/>
-            <w:bottom w:val="single" w:color="auto" w:sz="4" w:space="0"/>
-            <w:right w:val="single" w:color="auto" w:sz="4" w:space="0"/>
-            <w:insideH w:val="single" w:color="auto" w:sz="4" w:space="0"/>
-            <w:insideV w:val="single" w:color="auto" w:sz="4" w:space="0"/>
-          </w:tblBorders>
-        </w:tblPrEx>
         <w:tc>
           <w:tcPr>
             <w:tcW w:w="4261" w:type="dxa"/>
@@ -2585,6 +2515,7 @@
                 <w:lang w:val="en-US" w:eastAsia="zh-Hans"/>
               </w:rPr>
             </w:pPr>
+            <w:bookmarkStart w:id="0" w:name="_GoBack"/>
             <w:r>
               <w:rPr>
                 <w:rFonts w:hint="eastAsia"/>
@@ -2639,6 +2570,7 @@
           </w:p>
         </w:tc>
       </w:tr>
+      <w:bookmarkEnd w:id="0"/>
       <w:tr>
         <w:tblPrEx>
           <w:tblBorders>
@@ -2988,18 +2920,26 @@
             </w:pPr>
             <w:r>
               <w:rPr>
-                <w:rFonts w:hint="eastAsia"/>
-                <w:vertAlign w:val="baseline"/>
-                <w:lang w:val="en-US" w:eastAsia="zh-Hans"/>
-              </w:rPr>
-              <w:t>Procrss</w:t>
-            </w:r>
-            <w:r>
-              <w:rPr>
                 <w:rFonts w:hint="default"/>
                 <w:vertAlign w:val="baseline"/>
                 <w:lang w:eastAsia="zh-Hans"/>
               </w:rPr>
+              <w:t>p</w:t>
+            </w:r>
+            <w:r>
+              <w:rPr>
+                <w:rFonts w:hint="eastAsia"/>
+                <w:vertAlign w:val="baseline"/>
+                <w:lang w:val="en-US" w:eastAsia="zh-Hans"/>
+              </w:rPr>
+              <w:t>rocrss</w:t>
+            </w:r>
+            <w:r>
+              <w:rPr>
+                <w:rFonts w:hint="default"/>
+                <w:vertAlign w:val="baseline"/>
+                <w:lang w:eastAsia="zh-Hans"/>
+              </w:rPr>
               <w:t>Count</w:t>
             </w:r>
           </w:p>
@@ -3024,8 +2964,155 @@
               </w:rPr>
               <w:t>int</w:t>
             </w:r>
-            <w:bookmarkStart w:id="0" w:name="_GoBack"/>
-            <w:bookmarkEnd w:id="0"/>
+          </w:p>
+        </w:tc>
+      </w:tr>
+      <w:tr>
+        <w:tblPrEx>
+          <w:tblBorders>
+            <w:top w:val="single" w:color="auto" w:sz="4" w:space="0"/>
+            <w:left w:val="single" w:color="auto" w:sz="4" w:space="0"/>
+            <w:bottom w:val="single" w:color="auto" w:sz="4" w:space="0"/>
+            <w:right w:val="single" w:color="auto" w:sz="4" w:space="0"/>
+            <w:insideH w:val="single" w:color="auto" w:sz="4" w:space="0"/>
+            <w:insideV w:val="single" w:color="auto" w:sz="4" w:space="0"/>
+          </w:tblBorders>
+        </w:tblPrEx>
+        <w:tc>
+          <w:tcPr>
+            <w:tcW w:w="2840" w:type="dxa"/>
+          </w:tcPr>
+          <w:p>
+            <w:pPr>
+              <w:rPr>
+                <w:rFonts w:hint="eastAsia"/>
+                <w:lang w:val="en-US" w:eastAsia="zh-Hans"/>
+              </w:rPr>
+            </w:pPr>
+            <w:r>
+              <w:rPr>
+                <w:rFonts w:hint="eastAsia"/>
+                <w:lang w:val="en-US" w:eastAsia="zh-Hans"/>
+              </w:rPr>
+              <w:t>视野阈值</w:t>
+            </w:r>
+          </w:p>
+        </w:tc>
+        <w:tc>
+          <w:tcPr>
+            <w:tcW w:w="2840" w:type="dxa"/>
+          </w:tcPr>
+          <w:p>
+            <w:pPr>
+              <w:rPr>
+                <w:rFonts w:hint="eastAsia"/>
+                <w:vertAlign w:val="baseline"/>
+                <w:lang w:val="en-US" w:eastAsia="zh-Hans"/>
+              </w:rPr>
+            </w:pPr>
+            <w:r>
+              <w:rPr>
+                <w:rFonts w:hint="default"/>
+                <w:lang w:eastAsia="zh-Hans"/>
+              </w:rPr>
+              <w:t>viewScale</w:t>
+            </w:r>
+          </w:p>
+        </w:tc>
+        <w:tc>
+          <w:tcPr>
+            <w:tcW w:w="2840" w:type="dxa"/>
+          </w:tcPr>
+          <w:p>
+            <w:pPr>
+              <w:rPr>
+                <w:rFonts w:hint="default"/>
+                <w:vertAlign w:val="baseline"/>
+                <w:lang w:eastAsia="zh-Hans"/>
+              </w:rPr>
+            </w:pPr>
+            <w:r>
+              <w:rPr>
+                <w:rFonts w:hint="default"/>
+                <w:vertAlign w:val="baseline"/>
+                <w:lang w:eastAsia="zh-Hans"/>
+              </w:rPr>
+              <w:t>array</w:t>
+            </w:r>
+          </w:p>
+        </w:tc>
+      </w:tr>
+      <w:tr>
+        <w:tblPrEx>
+          <w:tblBorders>
+            <w:top w:val="single" w:color="auto" w:sz="4" w:space="0"/>
+            <w:left w:val="single" w:color="auto" w:sz="4" w:space="0"/>
+            <w:bottom w:val="single" w:color="auto" w:sz="4" w:space="0"/>
+            <w:right w:val="single" w:color="auto" w:sz="4" w:space="0"/>
+            <w:insideH w:val="single" w:color="auto" w:sz="4" w:space="0"/>
+            <w:insideV w:val="single" w:color="auto" w:sz="4" w:space="0"/>
+          </w:tblBorders>
+        </w:tblPrEx>
+        <w:tc>
+          <w:tcPr>
+            <w:tcW w:w="2840" w:type="dxa"/>
+          </w:tcPr>
+          <w:p>
+            <w:pPr>
+              <w:rPr>
+                <w:rFonts w:hint="eastAsia"/>
+                <w:lang w:val="en-US" w:eastAsia="zh-Hans"/>
+              </w:rPr>
+            </w:pPr>
+            <w:r>
+              <w:rPr>
+                <w:rFonts w:hint="eastAsia"/>
+                <w:lang w:val="en-US" w:eastAsia="zh-Hans"/>
+              </w:rPr>
+              <w:t>是否响应</w:t>
+            </w:r>
+          </w:p>
+        </w:tc>
+        <w:tc>
+          <w:tcPr>
+            <w:tcW w:w="2840" w:type="dxa"/>
+          </w:tcPr>
+          <w:p>
+            <w:pPr>
+              <w:rPr>
+                <w:rFonts w:hint="default"/>
+                <w:lang w:val="en-US" w:eastAsia="zh-Hans"/>
+              </w:rPr>
+            </w:pPr>
+            <w:r>
+              <w:rPr>
+                <w:rFonts w:hint="eastAsia"/>
+                <w:lang w:val="en-US" w:eastAsia="zh-Hans"/>
+              </w:rPr>
+              <w:t>ifClick</w:t>
+            </w:r>
+          </w:p>
+        </w:tc>
+        <w:tc>
+          <w:tcPr>
+            <w:tcW w:w="2840" w:type="dxa"/>
+          </w:tcPr>
+          <w:p>
+            <w:pPr>
+              <w:rPr>
+                <w:rFonts w:hint="default"/>
+                <w:vertAlign w:val="baseline"/>
+                <w:lang w:val="en-US" w:eastAsia="zh-Hans"/>
+              </w:rPr>
+            </w:pPr>
+            <w:r>
+              <w:rPr>
+                <w:rFonts w:hint="eastAsia"/>
+                <w:vertAlign w:val="baseline"/>
+                <w:lang w:val="en-US" w:eastAsia="zh-Hans"/>
+              </w:rPr>
+              <w:t>bool</w:t>
+            </w:r>
           </w:p>
         </w:tc>
       </w:tr>
@@ -3157,6 +3244,20 @@
                 <w:lang w:val="en-US" w:eastAsia="zh-Hans"/>
               </w:rPr>
             </w:pPr>
+            <w:r>
+              <w:rPr>
+                <w:rFonts w:hint="eastAsia"/>
+                <w:lang w:val="en-US" w:eastAsia="zh-Hans"/>
+              </w:rPr>
+              <w:t>On</w:t>
+            </w:r>
+            <w:r>
+              <w:rPr>
+                <w:rFonts w:hint="default"/>
+                <w:lang w:eastAsia="zh-Hans"/>
+              </w:rPr>
+              <w:t>MouseDown</w:t>
+            </w:r>
           </w:p>
         </w:tc>
         <w:tc>
@@ -3171,6 +3272,14 @@
                 <w:lang w:val="en-US" w:eastAsia="zh-Hans"/>
               </w:rPr>
             </w:pPr>
+            <w:r>
+              <w:rPr>
+                <w:rFonts w:hint="eastAsia"/>
+                <w:vertAlign w:val="baseline"/>
+                <w:lang w:val="en-US" w:eastAsia="zh-Hans"/>
+              </w:rPr>
+              <w:t>捕获鼠标</w:t>
+            </w:r>
           </w:p>
         </w:tc>
       </w:tr>
@@ -3502,6 +3611,68 @@
                 <w:lang w:val="en-US" w:eastAsia="zh-Hans"/>
               </w:rPr>
               <w:t>打印结果</w:t>
+            </w:r>
+          </w:p>
+        </w:tc>
+      </w:tr>
+      <w:tr>
+        <w:tblPrEx>
+          <w:tblBorders>
+            <w:top w:val="single" w:color="auto" w:sz="4" w:space="0"/>
+            <w:left w:val="single" w:color="auto" w:sz="4" w:space="0"/>
+            <w:bottom w:val="single" w:color="auto" w:sz="4" w:space="0"/>
+            <w:right w:val="single" w:color="auto" w:sz="4" w:space="0"/>
+            <w:insideH w:val="single" w:color="auto" w:sz="4" w:space="0"/>
+            <w:insideV w:val="single" w:color="auto" w:sz="4" w:space="0"/>
+          </w:tblBorders>
+        </w:tblPrEx>
+        <w:trPr>
+          <w:trHeight w:val="293" w:hRule="atLeast"/>
+        </w:trPr>
+        <w:tc>
+          <w:tcPr>
+            <w:tcW w:w="4261" w:type="dxa"/>
+          </w:tcPr>
+          <w:p>
+            <w:pPr>
+              <w:keepNext w:val="0"/>
+              <w:keepLines w:val="0"/>
+              <w:widowControl/>
+              <w:suppressLineNumbers w:val="0"/>
+              <w:jc w:val="left"/>
+              <w:rPr>
+                <w:rFonts w:hint="eastAsia"/>
+                <w:lang w:val="en-US" w:eastAsia="zh-Hans"/>
+              </w:rPr>
+            </w:pPr>
+            <w:r>
+              <w:rPr>
+                <w:rFonts w:hint="eastAsia"/>
+                <w:lang w:val="en-US" w:eastAsia="zh-Hans"/>
+              </w:rPr>
+              <w:t>thresholdCalculate</w:t>
+            </w:r>
+          </w:p>
+        </w:tc>
+        <w:tc>
+          <w:tcPr>
+            <w:tcW w:w="4261" w:type="dxa"/>
+          </w:tcPr>
+          <w:p>
+            <w:pPr>
+              <w:rPr>
+                <w:rFonts w:hint="eastAsia"/>
+                <w:vertAlign w:val="baseline"/>
+                <w:lang w:val="en-US" w:eastAsia="zh-Hans"/>
+              </w:rPr>
+            </w:pPr>
+            <w:r>
+              <w:rPr>
+                <w:rFonts w:hint="eastAsia"/>
+                <w:vertAlign w:val="baseline"/>
+                <w:lang w:val="en-US" w:eastAsia="zh-Hans"/>
+              </w:rPr>
+              <w:t>计算阈值</w:t>
             </w:r>
           </w:p>
         </w:tc>

--- a/标准化/字段说明.docx
+++ b/标准化/字段说明.docx
@@ -469,6 +469,16 @@
         <w:gridCol w:w="4589"/>
       </w:tblGrid>
       <w:tr>
+        <w:tblPrEx>
+          <w:tblBorders>
+            <w:top w:val="single" w:color="auto" w:sz="4" w:space="0"/>
+            <w:left w:val="single" w:color="auto" w:sz="4" w:space="0"/>
+            <w:bottom w:val="single" w:color="auto" w:sz="4" w:space="0"/>
+            <w:right w:val="single" w:color="auto" w:sz="4" w:space="0"/>
+            <w:insideH w:val="single" w:color="auto" w:sz="4" w:space="0"/>
+            <w:insideV w:val="single" w:color="auto" w:sz="4" w:space="0"/>
+          </w:tblBorders>
+        </w:tblPrEx>
         <w:tc>
           <w:tcPr>
             <w:tcW w:w="1967" w:type="dxa"/>
@@ -515,6 +525,16 @@
         </w:tc>
       </w:tr>
       <w:tr>
+        <w:tblPrEx>
+          <w:tblBorders>
+            <w:top w:val="single" w:color="auto" w:sz="4" w:space="0"/>
+            <w:left w:val="single" w:color="auto" w:sz="4" w:space="0"/>
+            <w:bottom w:val="single" w:color="auto" w:sz="4" w:space="0"/>
+            <w:right w:val="single" w:color="auto" w:sz="4" w:space="0"/>
+            <w:insideH w:val="single" w:color="auto" w:sz="4" w:space="0"/>
+            <w:insideV w:val="single" w:color="auto" w:sz="4" w:space="0"/>
+          </w:tblBorders>
+        </w:tblPrEx>
         <w:tc>
           <w:tcPr>
             <w:tcW w:w="1967" w:type="dxa"/>
@@ -601,6 +621,16 @@
         </w:tc>
       </w:tr>
       <w:tr>
+        <w:tblPrEx>
+          <w:tblBorders>
+            <w:top w:val="single" w:color="auto" w:sz="4" w:space="0"/>
+            <w:left w:val="single" w:color="auto" w:sz="4" w:space="0"/>
+            <w:bottom w:val="single" w:color="auto" w:sz="4" w:space="0"/>
+            <w:right w:val="single" w:color="auto" w:sz="4" w:space="0"/>
+            <w:insideH w:val="single" w:color="auto" w:sz="4" w:space="0"/>
+            <w:insideV w:val="single" w:color="auto" w:sz="4" w:space="0"/>
+          </w:tblBorders>
+        </w:tblPrEx>
         <w:tc>
           <w:tcPr>
             <w:tcW w:w="1967" w:type="dxa"/>
@@ -647,6 +677,16 @@
         </w:tc>
       </w:tr>
       <w:tr>
+        <w:tblPrEx>
+          <w:tblBorders>
+            <w:top w:val="single" w:color="auto" w:sz="4" w:space="0"/>
+            <w:left w:val="single" w:color="auto" w:sz="4" w:space="0"/>
+            <w:bottom w:val="single" w:color="auto" w:sz="4" w:space="0"/>
+            <w:right w:val="single" w:color="auto" w:sz="4" w:space="0"/>
+            <w:insideH w:val="single" w:color="auto" w:sz="4" w:space="0"/>
+            <w:insideV w:val="single" w:color="auto" w:sz="4" w:space="0"/>
+          </w:tblBorders>
+        </w:tblPrEx>
         <w:tc>
           <w:tcPr>
             <w:tcW w:w="1967" w:type="dxa"/>
@@ -693,6 +733,16 @@
         </w:tc>
       </w:tr>
       <w:tr>
+        <w:tblPrEx>
+          <w:tblBorders>
+            <w:top w:val="single" w:color="auto" w:sz="4" w:space="0"/>
+            <w:left w:val="single" w:color="auto" w:sz="4" w:space="0"/>
+            <w:bottom w:val="single" w:color="auto" w:sz="4" w:space="0"/>
+            <w:right w:val="single" w:color="auto" w:sz="4" w:space="0"/>
+            <w:insideH w:val="single" w:color="auto" w:sz="4" w:space="0"/>
+            <w:insideV w:val="single" w:color="auto" w:sz="4" w:space="0"/>
+          </w:tblBorders>
+        </w:tblPrEx>
         <w:trPr>
           <w:trHeight w:val="90" w:hRule="atLeast"/>
         </w:trPr>
@@ -742,6 +792,16 @@
         </w:tc>
       </w:tr>
       <w:tr>
+        <w:tblPrEx>
+          <w:tblBorders>
+            <w:top w:val="single" w:color="auto" w:sz="4" w:space="0"/>
+            <w:left w:val="single" w:color="auto" w:sz="4" w:space="0"/>
+            <w:bottom w:val="single" w:color="auto" w:sz="4" w:space="0"/>
+            <w:right w:val="single" w:color="auto" w:sz="4" w:space="0"/>
+            <w:insideH w:val="single" w:color="auto" w:sz="4" w:space="0"/>
+            <w:insideV w:val="single" w:color="auto" w:sz="4" w:space="0"/>
+          </w:tblBorders>
+        </w:tblPrEx>
         <w:tc>
           <w:tcPr>
             <w:tcW w:w="1967" w:type="dxa"/>
@@ -788,6 +848,16 @@
         </w:tc>
       </w:tr>
       <w:tr>
+        <w:tblPrEx>
+          <w:tblBorders>
+            <w:top w:val="single" w:color="auto" w:sz="4" w:space="0"/>
+            <w:left w:val="single" w:color="auto" w:sz="4" w:space="0"/>
+            <w:bottom w:val="single" w:color="auto" w:sz="4" w:space="0"/>
+            <w:right w:val="single" w:color="auto" w:sz="4" w:space="0"/>
+            <w:insideH w:val="single" w:color="auto" w:sz="4" w:space="0"/>
+            <w:insideV w:val="single" w:color="auto" w:sz="4" w:space="0"/>
+          </w:tblBorders>
+        </w:tblPrEx>
         <w:tc>
           <w:tcPr>
             <w:tcW w:w="1967" w:type="dxa"/>
@@ -1426,52 +1496,6 @@
         <w:gridCol w:w="4261"/>
       </w:tblGrid>
       <w:tr>
-        <w:tc>
-          <w:tcPr>
-            <w:tcW w:w="4261" w:type="dxa"/>
-          </w:tcPr>
-          <w:p>
-            <w:pPr>
-              <w:rPr>
-                <w:rFonts w:hint="eastAsia"/>
-                <w:vertAlign w:val="baseline"/>
-                <w:lang w:val="en-US" w:eastAsia="zh-Hans"/>
-              </w:rPr>
-            </w:pPr>
-            <w:r>
-              <w:rPr>
-                <w:rFonts w:hint="eastAsia"/>
-                <w:vertAlign w:val="baseline"/>
-                <w:lang w:val="en-US" w:eastAsia="zh-Hans"/>
-              </w:rPr>
-              <w:t>中文含义</w:t>
-            </w:r>
-          </w:p>
-        </w:tc>
-        <w:tc>
-          <w:tcPr>
-            <w:tcW w:w="4261" w:type="dxa"/>
-          </w:tcPr>
-          <w:p>
-            <w:pPr>
-              <w:rPr>
-                <w:rFonts w:hint="eastAsia"/>
-                <w:vertAlign w:val="baseline"/>
-                <w:lang w:val="en-US" w:eastAsia="zh-Hans"/>
-              </w:rPr>
-            </w:pPr>
-            <w:r>
-              <w:rPr>
-                <w:rFonts w:hint="eastAsia"/>
-                <w:vertAlign w:val="baseline"/>
-                <w:lang w:val="en-US" w:eastAsia="zh-Hans"/>
-              </w:rPr>
-              <w:t>英文</w:t>
-            </w:r>
-          </w:p>
-        </w:tc>
-      </w:tr>
-      <w:tr>
         <w:tblPrEx>
           <w:tblBorders>
             <w:top w:val="single" w:color="auto" w:sz="4" w:space="0"/>
@@ -1500,29 +1524,29 @@
                 <w:vertAlign w:val="baseline"/>
                 <w:lang w:val="en-US" w:eastAsia="zh-Hans"/>
               </w:rPr>
-              <w:t>主相机</w:t>
-            </w:r>
-          </w:p>
-        </w:tc>
-        <w:tc>
-          <w:tcPr>
-            <w:tcW w:w="4261" w:type="dxa"/>
-          </w:tcPr>
-          <w:p>
-            <w:pPr>
-              <w:rPr>
-                <w:rFonts w:hint="eastAsia"/>
-                <w:vertAlign w:val="baseline"/>
-                <w:lang w:val="en-US" w:eastAsia="zh-Hans"/>
-              </w:rPr>
-            </w:pPr>
-            <w:r>
-              <w:rPr>
-                <w:rFonts w:hint="eastAsia"/>
-                <w:vertAlign w:val="baseline"/>
-                <w:lang w:val="en-US" w:eastAsia="zh-Hans"/>
-              </w:rPr>
-              <w:t>MainCamera</w:t>
+              <w:t>中文含义</w:t>
+            </w:r>
+          </w:p>
+        </w:tc>
+        <w:tc>
+          <w:tcPr>
+            <w:tcW w:w="4261" w:type="dxa"/>
+          </w:tcPr>
+          <w:p>
+            <w:pPr>
+              <w:rPr>
+                <w:rFonts w:hint="eastAsia"/>
+                <w:vertAlign w:val="baseline"/>
+                <w:lang w:val="en-US" w:eastAsia="zh-Hans"/>
+              </w:rPr>
+            </w:pPr>
+            <w:r>
+              <w:rPr>
+                <w:rFonts w:hint="eastAsia"/>
+                <w:vertAlign w:val="baseline"/>
+                <w:lang w:val="en-US" w:eastAsia="zh-Hans"/>
+              </w:rPr>
+              <w:t>英文</w:t>
             </w:r>
           </w:p>
         </w:tc>
@@ -1556,29 +1580,29 @@
                 <w:vertAlign w:val="baseline"/>
                 <w:lang w:val="en-US" w:eastAsia="zh-Hans"/>
               </w:rPr>
-              <w:t>光源</w:t>
-            </w:r>
-          </w:p>
-        </w:tc>
-        <w:tc>
-          <w:tcPr>
-            <w:tcW w:w="4261" w:type="dxa"/>
-          </w:tcPr>
-          <w:p>
-            <w:pPr>
-              <w:rPr>
-                <w:rFonts w:hint="eastAsia"/>
-                <w:vertAlign w:val="baseline"/>
-                <w:lang w:val="en-US" w:eastAsia="zh-Hans"/>
-              </w:rPr>
-            </w:pPr>
-            <w:r>
-              <w:rPr>
-                <w:rFonts w:hint="eastAsia"/>
-                <w:vertAlign w:val="baseline"/>
-                <w:lang w:val="en-US" w:eastAsia="zh-Hans"/>
-              </w:rPr>
-              <w:t>DirectionalLight</w:t>
+              <w:t>主相机</w:t>
+            </w:r>
+          </w:p>
+        </w:tc>
+        <w:tc>
+          <w:tcPr>
+            <w:tcW w:w="4261" w:type="dxa"/>
+          </w:tcPr>
+          <w:p>
+            <w:pPr>
+              <w:rPr>
+                <w:rFonts w:hint="eastAsia"/>
+                <w:vertAlign w:val="baseline"/>
+                <w:lang w:val="en-US" w:eastAsia="zh-Hans"/>
+              </w:rPr>
+            </w:pPr>
+            <w:r>
+              <w:rPr>
+                <w:rFonts w:hint="eastAsia"/>
+                <w:vertAlign w:val="baseline"/>
+                <w:lang w:val="en-US" w:eastAsia="zh-Hans"/>
+              </w:rPr>
+              <w:t>MainCamera</w:t>
             </w:r>
           </w:p>
         </w:tc>
@@ -1612,29 +1636,29 @@
                 <w:vertAlign w:val="baseline"/>
                 <w:lang w:val="en-US" w:eastAsia="zh-Hans"/>
               </w:rPr>
-              <w:t>背景</w:t>
-            </w:r>
-          </w:p>
-        </w:tc>
-        <w:tc>
-          <w:tcPr>
-            <w:tcW w:w="4261" w:type="dxa"/>
-          </w:tcPr>
-          <w:p>
-            <w:pPr>
-              <w:rPr>
-                <w:rFonts w:hint="eastAsia"/>
-                <w:vertAlign w:val="baseline"/>
-                <w:lang w:val="en-US" w:eastAsia="zh-Hans"/>
-              </w:rPr>
-            </w:pPr>
-            <w:r>
-              <w:rPr>
-                <w:rFonts w:hint="eastAsia"/>
-                <w:vertAlign w:val="baseline"/>
-                <w:lang w:val="en-US" w:eastAsia="zh-Hans"/>
-              </w:rPr>
-              <w:t>Background</w:t>
+              <w:t>光源</w:t>
+            </w:r>
+          </w:p>
+        </w:tc>
+        <w:tc>
+          <w:tcPr>
+            <w:tcW w:w="4261" w:type="dxa"/>
+          </w:tcPr>
+          <w:p>
+            <w:pPr>
+              <w:rPr>
+                <w:rFonts w:hint="eastAsia"/>
+                <w:vertAlign w:val="baseline"/>
+                <w:lang w:val="en-US" w:eastAsia="zh-Hans"/>
+              </w:rPr>
+            </w:pPr>
+            <w:r>
+              <w:rPr>
+                <w:rFonts w:hint="eastAsia"/>
+                <w:vertAlign w:val="baseline"/>
+                <w:lang w:val="en-US" w:eastAsia="zh-Hans"/>
+              </w:rPr>
+              <w:t>DirectionalLight</w:t>
             </w:r>
           </w:p>
         </w:tc>
@@ -1668,6 +1692,62 @@
                 <w:vertAlign w:val="baseline"/>
                 <w:lang w:val="en-US" w:eastAsia="zh-Hans"/>
               </w:rPr>
+              <w:t>背景</w:t>
+            </w:r>
+          </w:p>
+        </w:tc>
+        <w:tc>
+          <w:tcPr>
+            <w:tcW w:w="4261" w:type="dxa"/>
+          </w:tcPr>
+          <w:p>
+            <w:pPr>
+              <w:rPr>
+                <w:rFonts w:hint="eastAsia"/>
+                <w:vertAlign w:val="baseline"/>
+                <w:lang w:val="en-US" w:eastAsia="zh-Hans"/>
+              </w:rPr>
+            </w:pPr>
+            <w:r>
+              <w:rPr>
+                <w:rFonts w:hint="eastAsia"/>
+                <w:vertAlign w:val="baseline"/>
+                <w:lang w:val="en-US" w:eastAsia="zh-Hans"/>
+              </w:rPr>
+              <w:t>Background</w:t>
+            </w:r>
+          </w:p>
+        </w:tc>
+      </w:tr>
+      <w:tr>
+        <w:tblPrEx>
+          <w:tblBorders>
+            <w:top w:val="single" w:color="auto" w:sz="4" w:space="0"/>
+            <w:left w:val="single" w:color="auto" w:sz="4" w:space="0"/>
+            <w:bottom w:val="single" w:color="auto" w:sz="4" w:space="0"/>
+            <w:right w:val="single" w:color="auto" w:sz="4" w:space="0"/>
+            <w:insideH w:val="single" w:color="auto" w:sz="4" w:space="0"/>
+            <w:insideV w:val="single" w:color="auto" w:sz="4" w:space="0"/>
+          </w:tblBorders>
+        </w:tblPrEx>
+        <w:tc>
+          <w:tcPr>
+            <w:tcW w:w="4261" w:type="dxa"/>
+          </w:tcPr>
+          <w:p>
+            <w:pPr>
+              <w:rPr>
+                <w:rFonts w:hint="eastAsia"/>
+                <w:vertAlign w:val="baseline"/>
+                <w:lang w:val="en-US" w:eastAsia="zh-Hans"/>
+              </w:rPr>
+            </w:pPr>
+            <w:r>
+              <w:rPr>
+                <w:rFonts w:hint="eastAsia"/>
+                <w:vertAlign w:val="baseline"/>
+                <w:lang w:val="en-US" w:eastAsia="zh-Hans"/>
+              </w:rPr>
               <w:t>视标</w:t>
             </w:r>
           </w:p>
@@ -1691,6 +1771,190 @@
                 <w:lang w:val="en-US" w:eastAsia="zh-Hans"/>
               </w:rPr>
               <w:t>SightingPost</w:t>
+            </w:r>
+          </w:p>
+        </w:tc>
+      </w:tr>
+      <w:tr>
+        <w:tblPrEx>
+          <w:tblBorders>
+            <w:top w:val="single" w:color="auto" w:sz="4" w:space="0"/>
+            <w:left w:val="single" w:color="auto" w:sz="4" w:space="0"/>
+            <w:bottom w:val="single" w:color="auto" w:sz="4" w:space="0"/>
+            <w:right w:val="single" w:color="auto" w:sz="4" w:space="0"/>
+            <w:insideH w:val="single" w:color="auto" w:sz="4" w:space="0"/>
+            <w:insideV w:val="single" w:color="auto" w:sz="4" w:space="0"/>
+          </w:tblBorders>
+        </w:tblPrEx>
+        <w:tc>
+          <w:tcPr>
+            <w:tcW w:w="4261" w:type="dxa"/>
+          </w:tcPr>
+          <w:p>
+            <w:pPr>
+              <w:rPr>
+                <w:rFonts w:hint="eastAsia"/>
+                <w:vertAlign w:val="baseline"/>
+                <w:lang w:val="en-US" w:eastAsia="zh-Hans"/>
+              </w:rPr>
+            </w:pPr>
+            <w:r>
+              <w:rPr>
+                <w:rFonts w:hint="eastAsia"/>
+                <w:vertAlign w:val="baseline"/>
+                <w:lang w:val="en-US" w:eastAsia="zh-Hans"/>
+              </w:rPr>
+              <w:t>画布</w:t>
+            </w:r>
+          </w:p>
+        </w:tc>
+        <w:tc>
+          <w:tcPr>
+            <w:tcW w:w="4261" w:type="dxa"/>
+          </w:tcPr>
+          <w:p>
+            <w:pPr>
+              <w:rPr>
+                <w:rFonts w:hint="eastAsia"/>
+                <w:vertAlign w:val="baseline"/>
+                <w:lang w:val="en-US" w:eastAsia="zh-Hans"/>
+              </w:rPr>
+            </w:pPr>
+            <w:r>
+              <w:rPr>
+                <w:rFonts w:hint="eastAsia"/>
+                <w:vertAlign w:val="baseline"/>
+                <w:lang w:val="en-US" w:eastAsia="zh-Hans"/>
+              </w:rPr>
+              <w:t>Canvas</w:t>
+            </w:r>
+          </w:p>
+        </w:tc>
+      </w:tr>
+      <w:tr>
+        <w:tblPrEx>
+          <w:tblBorders>
+            <w:top w:val="single" w:color="auto" w:sz="4" w:space="0"/>
+            <w:left w:val="single" w:color="auto" w:sz="4" w:space="0"/>
+            <w:bottom w:val="single" w:color="auto" w:sz="4" w:space="0"/>
+            <w:right w:val="single" w:color="auto" w:sz="4" w:space="0"/>
+            <w:insideH w:val="single" w:color="auto" w:sz="4" w:space="0"/>
+            <w:insideV w:val="single" w:color="auto" w:sz="4" w:space="0"/>
+          </w:tblBorders>
+        </w:tblPrEx>
+        <w:tc>
+          <w:tcPr>
+            <w:tcW w:w="4261" w:type="dxa"/>
+          </w:tcPr>
+          <w:p>
+            <w:pPr>
+              <w:rPr>
+                <w:rFonts w:hint="eastAsia"/>
+                <w:vertAlign w:val="baseline"/>
+                <w:lang w:val="en-US" w:eastAsia="zh-Hans"/>
+              </w:rPr>
+            </w:pPr>
+            <w:r>
+              <w:rPr>
+                <w:rFonts w:hint="eastAsia"/>
+                <w:vertAlign w:val="baseline"/>
+                <w:lang w:val="en-US" w:eastAsia="zh-Hans"/>
+              </w:rPr>
+              <w:t>按钮</w:t>
+            </w:r>
+          </w:p>
+        </w:tc>
+        <w:tc>
+          <w:tcPr>
+            <w:tcW w:w="4261" w:type="dxa"/>
+          </w:tcPr>
+          <w:p>
+            <w:pPr>
+              <w:rPr>
+                <w:rFonts w:hint="eastAsia"/>
+                <w:vertAlign w:val="baseline"/>
+                <w:lang w:val="en-US" w:eastAsia="zh-Hans"/>
+              </w:rPr>
+            </w:pPr>
+            <w:r>
+              <w:rPr>
+                <w:rFonts w:hint="eastAsia"/>
+                <w:vertAlign w:val="baseline"/>
+                <w:lang w:val="en-US" w:eastAsia="zh-Hans"/>
+              </w:rPr>
+              <w:t>LeftEyeButton</w:t>
+            </w:r>
+            <w:r>
+              <w:rPr>
+                <w:rFonts w:hint="default"/>
+                <w:vertAlign w:val="baseline"/>
+                <w:lang w:eastAsia="zh-Hans"/>
+              </w:rPr>
+              <w:t>，</w:t>
+            </w:r>
+            <w:r>
+              <w:rPr>
+                <w:rFonts w:hint="eastAsia"/>
+                <w:vertAlign w:val="baseline"/>
+                <w:lang w:val="en-US" w:eastAsia="zh-Hans"/>
+              </w:rPr>
+              <w:t>RightEyeButton</w:t>
+            </w:r>
+          </w:p>
+        </w:tc>
+      </w:tr>
+      <w:tr>
+        <w:tblPrEx>
+          <w:tblBorders>
+            <w:top w:val="single" w:color="auto" w:sz="4" w:space="0"/>
+            <w:left w:val="single" w:color="auto" w:sz="4" w:space="0"/>
+            <w:bottom w:val="single" w:color="auto" w:sz="4" w:space="0"/>
+            <w:right w:val="single" w:color="auto" w:sz="4" w:space="0"/>
+            <w:insideH w:val="single" w:color="auto" w:sz="4" w:space="0"/>
+            <w:insideV w:val="single" w:color="auto" w:sz="4" w:space="0"/>
+          </w:tblBorders>
+        </w:tblPrEx>
+        <w:tc>
+          <w:tcPr>
+            <w:tcW w:w="4261" w:type="dxa"/>
+          </w:tcPr>
+          <w:p>
+            <w:pPr>
+              <w:rPr>
+                <w:rFonts w:hint="eastAsia"/>
+                <w:vertAlign w:val="baseline"/>
+                <w:lang w:val="en-US" w:eastAsia="zh-Hans"/>
+              </w:rPr>
+            </w:pPr>
+            <w:r>
+              <w:rPr>
+                <w:rFonts w:hint="eastAsia"/>
+                <w:vertAlign w:val="baseline"/>
+                <w:lang w:val="en-US" w:eastAsia="zh-Hans"/>
+              </w:rPr>
+              <w:t>文本</w:t>
+            </w:r>
+          </w:p>
+        </w:tc>
+        <w:tc>
+          <w:tcPr>
+            <w:tcW w:w="4261" w:type="dxa"/>
+          </w:tcPr>
+          <w:p>
+            <w:pPr>
+              <w:rPr>
+                <w:rFonts w:hint="eastAsia"/>
+                <w:vertAlign w:val="baseline"/>
+                <w:lang w:eastAsia="zh-Hans"/>
+              </w:rPr>
+            </w:pPr>
+            <w:r>
+              <w:rPr>
+                <w:rFonts w:hint="default"/>
+                <w:vertAlign w:val="baseline"/>
+                <w:lang w:eastAsia="zh-Hans"/>
+              </w:rPr>
+              <w:t>LeftEyeText,RightEyeText</w:t>
             </w:r>
           </w:p>
         </w:tc>
@@ -1821,6 +2085,154 @@
         </w:tc>
       </w:tr>
       <w:tr>
+        <w:tc>
+          <w:tcPr>
+            <w:tcW w:w="4261" w:type="dxa"/>
+          </w:tcPr>
+          <w:p>
+            <w:pPr>
+              <w:rPr>
+                <w:rFonts w:hint="eastAsia"/>
+                <w:lang w:val="en-US" w:eastAsia="zh-Hans"/>
+              </w:rPr>
+            </w:pPr>
+            <w:r>
+              <w:rPr>
+                <w:rFonts w:hint="eastAsia"/>
+                <w:lang w:val="en-US" w:eastAsia="zh-Hans"/>
+              </w:rPr>
+              <w:t>结果展示</w:t>
+            </w:r>
+          </w:p>
+        </w:tc>
+        <w:tc>
+          <w:tcPr>
+            <w:tcW w:w="4261" w:type="dxa"/>
+          </w:tcPr>
+          <w:p>
+            <w:pPr>
+              <w:rPr>
+                <w:rFonts w:hint="eastAsia"/>
+                <w:vertAlign w:val="baseline"/>
+                <w:lang w:val="en-US" w:eastAsia="zh-Hans"/>
+              </w:rPr>
+            </w:pPr>
+            <w:r>
+              <w:rPr>
+                <w:rFonts w:hint="eastAsia"/>
+                <w:vertAlign w:val="baseline"/>
+                <w:lang w:val="en-US" w:eastAsia="zh-Hans"/>
+              </w:rPr>
+              <w:t>ResultDisplay</w:t>
+            </w:r>
+            <w:r>
+              <w:rPr>
+                <w:rFonts w:hint="default"/>
+                <w:vertAlign w:val="baseline"/>
+                <w:lang w:eastAsia="zh-Hans"/>
+              </w:rPr>
+              <w:t>.cs</w:t>
+            </w:r>
+          </w:p>
+        </w:tc>
+      </w:tr>
+      <w:tr>
+        <w:tc>
+          <w:tcPr>
+            <w:tcW w:w="4261" w:type="dxa"/>
+          </w:tcPr>
+          <w:p>
+            <w:pPr>
+              <w:rPr>
+                <w:rFonts w:hint="eastAsia"/>
+                <w:lang w:val="en-US" w:eastAsia="zh-Hans"/>
+              </w:rPr>
+            </w:pPr>
+            <w:r>
+              <w:rPr>
+                <w:rFonts w:hint="eastAsia"/>
+                <w:lang w:val="en-US" w:eastAsia="zh-Hans"/>
+              </w:rPr>
+              <w:t>视标位置处理</w:t>
+            </w:r>
+          </w:p>
+        </w:tc>
+        <w:tc>
+          <w:tcPr>
+            <w:tcW w:w="4261" w:type="dxa"/>
+          </w:tcPr>
+          <w:p>
+            <w:pPr>
+              <w:rPr>
+                <w:rFonts w:hint="eastAsia"/>
+                <w:vertAlign w:val="baseline"/>
+                <w:lang w:val="en-US" w:eastAsia="zh-Hans"/>
+              </w:rPr>
+            </w:pPr>
+            <w:r>
+              <w:rPr>
+                <w:rFonts w:hint="eastAsia"/>
+                <w:vertAlign w:val="baseline"/>
+                <w:lang w:val="en-US" w:eastAsia="zh-Hans"/>
+              </w:rPr>
+              <w:t>SightingPostLocationDeal</w:t>
+            </w:r>
+            <w:r>
+              <w:rPr>
+                <w:rFonts w:hint="default"/>
+                <w:vertAlign w:val="baseline"/>
+                <w:lang w:eastAsia="zh-Hans"/>
+              </w:rPr>
+              <w:t>.cs</w:t>
+            </w:r>
+          </w:p>
+        </w:tc>
+      </w:tr>
+      <w:tr>
+        <w:tc>
+          <w:tcPr>
+            <w:tcW w:w="4261" w:type="dxa"/>
+          </w:tcPr>
+          <w:p>
+            <w:pPr>
+              <w:rPr>
+                <w:rFonts w:hint="eastAsia"/>
+                <w:lang w:val="en-US" w:eastAsia="zh-Hans"/>
+              </w:rPr>
+            </w:pPr>
+            <w:r>
+              <w:rPr>
+                <w:rFonts w:hint="eastAsia"/>
+                <w:lang w:val="en-US" w:eastAsia="zh-Hans"/>
+              </w:rPr>
+              <w:t>视觉阈值计算</w:t>
+            </w:r>
+          </w:p>
+        </w:tc>
+        <w:tc>
+          <w:tcPr>
+            <w:tcW w:w="4261" w:type="dxa"/>
+          </w:tcPr>
+          <w:p>
+            <w:pPr>
+              <w:rPr>
+                <w:rFonts w:hint="eastAsia"/>
+                <w:vertAlign w:val="baseline"/>
+                <w:lang w:eastAsia="zh-Hans"/>
+              </w:rPr>
+            </w:pPr>
+            <w:r>
+              <w:rPr>
+                <w:rFonts w:hint="default"/>
+                <w:vertAlign w:val="baseline"/>
+                <w:lang w:eastAsia="zh-Hans"/>
+              </w:rPr>
+              <w:t>ThresholdCalculate.cs</w:t>
+            </w:r>
+          </w:p>
+        </w:tc>
+      </w:tr>
+      <w:tr>
         <w:tblPrEx>
           <w:tblBorders>
             <w:top w:val="single" w:color="auto" w:sz="4" w:space="0"/>
@@ -1847,29 +2259,29 @@
                 <w:rFonts w:hint="eastAsia"/>
                 <w:lang w:val="en-US" w:eastAsia="zh-Hans"/>
               </w:rPr>
-              <w:t>结果展示</w:t>
-            </w:r>
-          </w:p>
-        </w:tc>
-        <w:tc>
-          <w:tcPr>
-            <w:tcW w:w="4261" w:type="dxa"/>
-          </w:tcPr>
-          <w:p>
-            <w:pPr>
-              <w:rPr>
-                <w:rFonts w:hint="eastAsia"/>
-                <w:vertAlign w:val="baseline"/>
-                <w:lang w:val="en-US" w:eastAsia="zh-Hans"/>
-              </w:rPr>
-            </w:pPr>
-            <w:r>
-              <w:rPr>
-                <w:rFonts w:hint="eastAsia"/>
-                <w:vertAlign w:val="baseline"/>
-                <w:lang w:val="en-US" w:eastAsia="zh-Hans"/>
-              </w:rPr>
-              <w:t>ResultDisplay</w:t>
+              <w:t>结果输出</w:t>
+            </w:r>
+          </w:p>
+        </w:tc>
+        <w:tc>
+          <w:tcPr>
+            <w:tcW w:w="4261" w:type="dxa"/>
+          </w:tcPr>
+          <w:p>
+            <w:pPr>
+              <w:rPr>
+                <w:rFonts w:hint="default"/>
+                <w:vertAlign w:val="baseline"/>
+                <w:lang w:val="en-US" w:eastAsia="zh-Hans"/>
+              </w:rPr>
+            </w:pPr>
+            <w:r>
+              <w:rPr>
+                <w:rFonts w:hint="eastAsia"/>
+                <w:vertAlign w:val="baseline"/>
+                <w:lang w:val="en-US" w:eastAsia="zh-Hans"/>
+              </w:rPr>
+              <w:t>ResultStore</w:t>
             </w:r>
             <w:r>
               <w:rPr>
@@ -1909,29 +2321,29 @@
                 <w:rFonts w:hint="eastAsia"/>
                 <w:lang w:val="en-US" w:eastAsia="zh-Hans"/>
               </w:rPr>
-              <w:t>视标位置处理</w:t>
-            </w:r>
-          </w:p>
-        </w:tc>
-        <w:tc>
-          <w:tcPr>
-            <w:tcW w:w="4261" w:type="dxa"/>
-          </w:tcPr>
-          <w:p>
-            <w:pPr>
-              <w:rPr>
-                <w:rFonts w:hint="eastAsia"/>
-                <w:vertAlign w:val="baseline"/>
-                <w:lang w:val="en-US" w:eastAsia="zh-Hans"/>
-              </w:rPr>
-            </w:pPr>
-            <w:r>
-              <w:rPr>
-                <w:rFonts w:hint="eastAsia"/>
-                <w:vertAlign w:val="baseline"/>
-                <w:lang w:val="en-US" w:eastAsia="zh-Hans"/>
-              </w:rPr>
-              <w:t>SightingPostLocationDeal</w:t>
+              <w:t>选择检测进行检测的眼睛</w:t>
+            </w:r>
+          </w:p>
+        </w:tc>
+        <w:tc>
+          <w:tcPr>
+            <w:tcW w:w="4261" w:type="dxa"/>
+          </w:tcPr>
+          <w:p>
+            <w:pPr>
+              <w:rPr>
+                <w:rFonts w:hint="eastAsia"/>
+                <w:vertAlign w:val="baseline"/>
+                <w:lang w:val="en-US" w:eastAsia="zh-Hans"/>
+              </w:rPr>
+            </w:pPr>
+            <w:r>
+              <w:rPr>
+                <w:rFonts w:hint="eastAsia"/>
+                <w:vertAlign w:val="baseline"/>
+                <w:lang w:val="en-US" w:eastAsia="zh-Hans"/>
+              </w:rPr>
+              <w:t>ChooseEye</w:t>
             </w:r>
             <w:r>
               <w:rPr>
@@ -1939,123 +2351,17 @@
                 <w:vertAlign w:val="baseline"/>
                 <w:lang w:eastAsia="zh-Hans"/>
               </w:rPr>
-              <w:t>.cs</w:t>
-            </w:r>
-          </w:p>
-        </w:tc>
-      </w:tr>
-      <w:tr>
-        <w:tblPrEx>
-          <w:tblBorders>
-            <w:top w:val="single" w:color="auto" w:sz="4" w:space="0"/>
-            <w:left w:val="single" w:color="auto" w:sz="4" w:space="0"/>
-            <w:bottom w:val="single" w:color="auto" w:sz="4" w:space="0"/>
-            <w:right w:val="single" w:color="auto" w:sz="4" w:space="0"/>
-            <w:insideH w:val="single" w:color="auto" w:sz="4" w:space="0"/>
-            <w:insideV w:val="single" w:color="auto" w:sz="4" w:space="0"/>
-          </w:tblBorders>
-        </w:tblPrEx>
-        <w:tc>
-          <w:tcPr>
-            <w:tcW w:w="4261" w:type="dxa"/>
-          </w:tcPr>
-          <w:p>
-            <w:pPr>
-              <w:rPr>
-                <w:rFonts w:hint="eastAsia"/>
-                <w:lang w:val="en-US" w:eastAsia="zh-Hans"/>
-              </w:rPr>
-            </w:pPr>
-            <w:r>
-              <w:rPr>
-                <w:rFonts w:hint="eastAsia"/>
-                <w:lang w:val="en-US" w:eastAsia="zh-Hans"/>
-              </w:rPr>
-              <w:t>视觉阈值计算</w:t>
-            </w:r>
-          </w:p>
-        </w:tc>
-        <w:tc>
-          <w:tcPr>
-            <w:tcW w:w="4261" w:type="dxa"/>
-          </w:tcPr>
-          <w:p>
-            <w:pPr>
-              <w:rPr>
-                <w:rFonts w:hint="eastAsia"/>
-                <w:vertAlign w:val="baseline"/>
-                <w:lang w:eastAsia="zh-Hans"/>
-              </w:rPr>
-            </w:pPr>
-            <w:r>
-              <w:rPr>
-                <w:rFonts w:hint="default"/>
-                <w:vertAlign w:val="baseline"/>
-                <w:lang w:eastAsia="zh-Hans"/>
-              </w:rPr>
-              <w:t>ThresholdCalculate.cs</w:t>
-            </w:r>
-          </w:p>
-        </w:tc>
-      </w:tr>
-      <w:tr>
-        <w:tblPrEx>
-          <w:tblBorders>
-            <w:top w:val="single" w:color="auto" w:sz="4" w:space="0"/>
-            <w:left w:val="single" w:color="auto" w:sz="4" w:space="0"/>
-            <w:bottom w:val="single" w:color="auto" w:sz="4" w:space="0"/>
-            <w:right w:val="single" w:color="auto" w:sz="4" w:space="0"/>
-            <w:insideH w:val="single" w:color="auto" w:sz="4" w:space="0"/>
-            <w:insideV w:val="single" w:color="auto" w:sz="4" w:space="0"/>
-          </w:tblBorders>
-        </w:tblPrEx>
-        <w:tc>
-          <w:tcPr>
-            <w:tcW w:w="4261" w:type="dxa"/>
-          </w:tcPr>
-          <w:p>
-            <w:pPr>
-              <w:rPr>
-                <w:rFonts w:hint="eastAsia"/>
-                <w:lang w:val="en-US" w:eastAsia="zh-Hans"/>
-              </w:rPr>
-            </w:pPr>
-            <w:r>
-              <w:rPr>
-                <w:rFonts w:hint="eastAsia"/>
-                <w:lang w:val="en-US" w:eastAsia="zh-Hans"/>
-              </w:rPr>
-              <w:t>结果输出</w:t>
-            </w:r>
-          </w:p>
-        </w:tc>
-        <w:tc>
-          <w:tcPr>
-            <w:tcW w:w="4261" w:type="dxa"/>
-          </w:tcPr>
-          <w:p>
-            <w:pPr>
-              <w:rPr>
-                <w:rFonts w:hint="default"/>
-                <w:vertAlign w:val="baseline"/>
-                <w:lang w:val="en-US" w:eastAsia="zh-Hans"/>
-              </w:rPr>
-            </w:pPr>
-            <w:r>
-              <w:rPr>
-                <w:rFonts w:hint="eastAsia"/>
-                <w:vertAlign w:val="baseline"/>
-                <w:lang w:val="en-US" w:eastAsia="zh-Hans"/>
-              </w:rPr>
-              <w:t>ResultStore</w:t>
-            </w:r>
-            <w:r>
-              <w:rPr>
-                <w:rFonts w:hint="default"/>
-                <w:vertAlign w:val="baseline"/>
-                <w:lang w:eastAsia="zh-Hans"/>
-              </w:rPr>
-              <w:t>.cs</w:t>
+              <w:t>.</w:t>
+            </w:r>
+            <w:bookmarkStart w:id="0" w:name="_GoBack"/>
+            <w:bookmarkEnd w:id="0"/>
+            <w:r>
+              <w:rPr>
+                <w:rFonts w:hint="eastAsia"/>
+                <w:vertAlign w:val="baseline"/>
+                <w:lang w:val="en-US" w:eastAsia="zh-Hans"/>
+              </w:rPr>
+              <w:t>cs</w:t>
             </w:r>
           </w:p>
         </w:tc>
@@ -2113,6 +2419,139 @@
         <w:gridCol w:w="2840"/>
       </w:tblGrid>
       <w:tr>
+        <w:tc>
+          <w:tcPr>
+            <w:tcW w:w="2840" w:type="dxa"/>
+          </w:tcPr>
+          <w:p>
+            <w:pPr>
+              <w:rPr>
+                <w:rFonts w:hint="eastAsia"/>
+                <w:vertAlign w:val="baseline"/>
+                <w:lang w:val="en-US" w:eastAsia="zh-Hans"/>
+              </w:rPr>
+            </w:pPr>
+            <w:r>
+              <w:rPr>
+                <w:rFonts w:hint="eastAsia"/>
+                <w:lang w:val="en-US" w:eastAsia="zh-Hans"/>
+              </w:rPr>
+              <w:t>中文含义</w:t>
+            </w:r>
+          </w:p>
+        </w:tc>
+        <w:tc>
+          <w:tcPr>
+            <w:tcW w:w="2840" w:type="dxa"/>
+          </w:tcPr>
+          <w:p>
+            <w:pPr>
+              <w:rPr>
+                <w:rFonts w:hint="eastAsia"/>
+                <w:vertAlign w:val="baseline"/>
+                <w:lang w:val="en-US" w:eastAsia="zh-Hans"/>
+              </w:rPr>
+            </w:pPr>
+            <w:r>
+              <w:rPr>
+                <w:rFonts w:hint="eastAsia"/>
+                <w:vertAlign w:val="baseline"/>
+                <w:lang w:val="en-US" w:eastAsia="zh-Hans"/>
+              </w:rPr>
+              <w:t>英文</w:t>
+            </w:r>
+          </w:p>
+        </w:tc>
+        <w:tc>
+          <w:tcPr>
+            <w:tcW w:w="2840" w:type="dxa"/>
+          </w:tcPr>
+          <w:p>
+            <w:pPr>
+              <w:rPr>
+                <w:rFonts w:hint="eastAsia"/>
+                <w:vertAlign w:val="baseline"/>
+                <w:lang w:val="en-US" w:eastAsia="zh-Hans"/>
+              </w:rPr>
+            </w:pPr>
+            <w:r>
+              <w:rPr>
+                <w:rFonts w:hint="eastAsia"/>
+                <w:vertAlign w:val="baseline"/>
+                <w:lang w:val="en-US" w:eastAsia="zh-Hans"/>
+              </w:rPr>
+              <w:t>类型</w:t>
+            </w:r>
+          </w:p>
+        </w:tc>
+      </w:tr>
+      <w:tr>
+        <w:tc>
+          <w:tcPr>
+            <w:tcW w:w="2840" w:type="dxa"/>
+          </w:tcPr>
+          <w:p>
+            <w:pPr>
+              <w:rPr>
+                <w:rFonts w:hint="eastAsia"/>
+                <w:lang w:val="en-US" w:eastAsia="zh-Hans"/>
+              </w:rPr>
+            </w:pPr>
+            <w:r>
+              <w:rPr>
+                <w:rFonts w:hint="eastAsia"/>
+                <w:lang w:val="en-US" w:eastAsia="zh-Hans"/>
+              </w:rPr>
+              <w:t>视标显示时间</w:t>
+            </w:r>
+          </w:p>
+        </w:tc>
+        <w:tc>
+          <w:tcPr>
+            <w:tcW w:w="2840" w:type="dxa"/>
+          </w:tcPr>
+          <w:p>
+            <w:pPr>
+              <w:rPr>
+                <w:rFonts w:hint="eastAsia"/>
+                <w:vertAlign w:val="baseline"/>
+                <w:lang w:val="en-US" w:eastAsia="zh-Hans"/>
+              </w:rPr>
+            </w:pPr>
+            <w:r>
+              <w:rPr>
+                <w:rFonts w:hint="eastAsia"/>
+                <w:vertAlign w:val="baseline"/>
+                <w:lang w:val="en-US" w:eastAsia="zh-Hans"/>
+              </w:rPr>
+              <w:t>sightingPostDisplayTime</w:t>
+            </w:r>
+          </w:p>
+        </w:tc>
+        <w:tc>
+          <w:tcPr>
+            <w:tcW w:w="2840" w:type="dxa"/>
+          </w:tcPr>
+          <w:p>
+            <w:pPr>
+              <w:rPr>
+                <w:rFonts w:hint="eastAsia"/>
+                <w:vertAlign w:val="baseline"/>
+                <w:lang w:val="en-US" w:eastAsia="zh-Hans"/>
+              </w:rPr>
+            </w:pPr>
+            <w:r>
+              <w:rPr>
+                <w:rFonts w:hint="default"/>
+                <w:vertAlign w:val="baseline"/>
+                <w:lang w:eastAsia="zh-Hans"/>
+              </w:rPr>
+              <w:t>float</w:t>
+            </w:r>
+          </w:p>
+        </w:tc>
+      </w:tr>
+      <w:tr>
         <w:tblPrEx>
           <w:tblBorders>
             <w:top w:val="single" w:color="auto" w:sz="4" w:space="0"/>
@@ -2131,16 +2570,15 @@
             <w:pPr>
               <w:rPr>
                 <w:rFonts w:hint="eastAsia"/>
-                <w:vertAlign w:val="baseline"/>
-                <w:lang w:val="en-US" w:eastAsia="zh-Hans"/>
-              </w:rPr>
-            </w:pPr>
-            <w:r>
-              <w:rPr>
-                <w:rFonts w:hint="eastAsia"/>
-                <w:lang w:val="en-US" w:eastAsia="zh-Hans"/>
-              </w:rPr>
-              <w:t>中文含义</w:t>
+                <w:lang w:val="en-US" w:eastAsia="zh-Hans"/>
+              </w:rPr>
+            </w:pPr>
+            <w:r>
+              <w:rPr>
+                <w:rFonts w:hint="eastAsia"/>
+                <w:lang w:val="en-US" w:eastAsia="zh-Hans"/>
+              </w:rPr>
+              <w:t>视标对象</w:t>
             </w:r>
           </w:p>
         </w:tc>
@@ -2162,7 +2600,7 @@
                 <w:vertAlign w:val="baseline"/>
                 <w:lang w:val="en-US" w:eastAsia="zh-Hans"/>
               </w:rPr>
-              <w:t>英文</w:t>
+              <w:t>sightingPost</w:t>
             </w:r>
           </w:p>
         </w:tc>
@@ -2173,18 +2611,18 @@
           <w:p>
             <w:pPr>
               <w:rPr>
-                <w:rFonts w:hint="eastAsia"/>
-                <w:vertAlign w:val="baseline"/>
-                <w:lang w:val="en-US" w:eastAsia="zh-Hans"/>
-              </w:rPr>
-            </w:pPr>
-            <w:r>
-              <w:rPr>
-                <w:rFonts w:hint="eastAsia"/>
-                <w:vertAlign w:val="baseline"/>
-                <w:lang w:val="en-US" w:eastAsia="zh-Hans"/>
-              </w:rPr>
-              <w:t>类型</w:t>
+                <w:rFonts w:hint="default"/>
+                <w:vertAlign w:val="baseline"/>
+                <w:lang w:val="en-US" w:eastAsia="zh-Hans"/>
+              </w:rPr>
+            </w:pPr>
+            <w:r>
+              <w:rPr>
+                <w:rFonts w:hint="eastAsia"/>
+                <w:vertAlign w:val="baseline"/>
+                <w:lang w:val="en-US" w:eastAsia="zh-Hans"/>
+              </w:rPr>
+              <w:t>GameObject</w:t>
             </w:r>
           </w:p>
         </w:tc>
@@ -2216,7 +2654,7 @@
                 <w:rFonts w:hint="eastAsia"/>
                 <w:lang w:val="en-US" w:eastAsia="zh-Hans"/>
               </w:rPr>
-              <w:t>视标显示时间</w:t>
+              <w:t>视标位置</w:t>
             </w:r>
           </w:p>
         </w:tc>
@@ -2238,7 +2676,7 @@
                 <w:vertAlign w:val="baseline"/>
                 <w:lang w:val="en-US" w:eastAsia="zh-Hans"/>
               </w:rPr>
-              <w:t>sightingPostDisplayTime</w:t>
+              <w:t>sightingPostLocation</w:t>
             </w:r>
           </w:p>
         </w:tc>
@@ -2256,11 +2694,11 @@
             </w:pPr>
             <w:r>
               <w:rPr>
-                <w:rFonts w:hint="default"/>
-                <w:vertAlign w:val="baseline"/>
-                <w:lang w:eastAsia="zh-Hans"/>
-              </w:rPr>
-              <w:t>float</w:t>
+                <w:rFonts w:hint="eastAsia"/>
+                <w:vertAlign w:val="baseline"/>
+                <w:lang w:val="en-US" w:eastAsia="zh-Hans"/>
+              </w:rPr>
+              <w:t>array</w:t>
             </w:r>
           </w:p>
         </w:tc>
@@ -2292,7 +2730,7 @@
                 <w:rFonts w:hint="eastAsia"/>
                 <w:lang w:val="en-US" w:eastAsia="zh-Hans"/>
               </w:rPr>
-              <w:t>视标对象</w:t>
+              <w:t>视标状态</w:t>
             </w:r>
           </w:p>
         </w:tc>
@@ -2314,7 +2752,7 @@
                 <w:vertAlign w:val="baseline"/>
                 <w:lang w:val="en-US" w:eastAsia="zh-Hans"/>
               </w:rPr>
-              <w:t>sightingPost</w:t>
+              <w:t>sightingPostStatus</w:t>
             </w:r>
           </w:p>
         </w:tc>
@@ -2325,18 +2763,18 @@
           <w:p>
             <w:pPr>
               <w:rPr>
-                <w:rFonts w:hint="default"/>
-                <w:vertAlign w:val="baseline"/>
-                <w:lang w:val="en-US" w:eastAsia="zh-Hans"/>
-              </w:rPr>
-            </w:pPr>
-            <w:r>
-              <w:rPr>
-                <w:rFonts w:hint="eastAsia"/>
-                <w:vertAlign w:val="baseline"/>
-                <w:lang w:val="en-US" w:eastAsia="zh-Hans"/>
-              </w:rPr>
-              <w:t>GameObject</w:t>
+                <w:rFonts w:hint="eastAsia"/>
+                <w:vertAlign w:val="baseline"/>
+                <w:lang w:val="en-US" w:eastAsia="zh-Hans"/>
+              </w:rPr>
+            </w:pPr>
+            <w:r>
+              <w:rPr>
+                <w:rFonts w:hint="eastAsia"/>
+                <w:vertAlign w:val="baseline"/>
+                <w:lang w:val="en-US" w:eastAsia="zh-Hans"/>
+              </w:rPr>
+              <w:t>array</w:t>
             </w:r>
           </w:p>
         </w:tc>
@@ -2368,7 +2806,7 @@
                 <w:rFonts w:hint="eastAsia"/>
                 <w:lang w:val="en-US" w:eastAsia="zh-Hans"/>
               </w:rPr>
-              <w:t>视标位置</w:t>
+              <w:t>计数器</w:t>
             </w:r>
           </w:p>
         </w:tc>
@@ -2381,16 +2819,16 @@
               <w:rPr>
                 <w:rFonts w:hint="eastAsia"/>
                 <w:vertAlign w:val="baseline"/>
-                <w:lang w:val="en-US" w:eastAsia="zh-Hans"/>
-              </w:rPr>
-            </w:pPr>
-            <w:r>
-              <w:rPr>
-                <w:rFonts w:hint="eastAsia"/>
-                <w:vertAlign w:val="baseline"/>
-                <w:lang w:val="en-US" w:eastAsia="zh-Hans"/>
-              </w:rPr>
-              <w:t>sightingPostLocation</w:t>
+                <w:lang w:eastAsia="zh-Hans"/>
+              </w:rPr>
+            </w:pPr>
+            <w:r>
+              <w:rPr>
+                <w:rFonts w:hint="default"/>
+                <w:vertAlign w:val="baseline"/>
+                <w:lang w:eastAsia="zh-Hans"/>
+              </w:rPr>
+              <w:t>count</w:t>
             </w:r>
           </w:p>
         </w:tc>
@@ -2403,16 +2841,16 @@
               <w:rPr>
                 <w:rFonts w:hint="eastAsia"/>
                 <w:vertAlign w:val="baseline"/>
-                <w:lang w:val="en-US" w:eastAsia="zh-Hans"/>
-              </w:rPr>
-            </w:pPr>
-            <w:r>
-              <w:rPr>
-                <w:rFonts w:hint="eastAsia"/>
-                <w:vertAlign w:val="baseline"/>
-                <w:lang w:val="en-US" w:eastAsia="zh-Hans"/>
-              </w:rPr>
-              <w:t>array</w:t>
+                <w:lang w:eastAsia="zh-Hans"/>
+              </w:rPr>
+            </w:pPr>
+            <w:r>
+              <w:rPr>
+                <w:rFonts w:hint="default"/>
+                <w:vertAlign w:val="baseline"/>
+                <w:lang w:eastAsia="zh-Hans"/>
+              </w:rPr>
+              <w:t>int</w:t>
             </w:r>
           </w:p>
         </w:tc>
@@ -2444,7 +2882,7 @@
                 <w:rFonts w:hint="eastAsia"/>
                 <w:lang w:val="en-US" w:eastAsia="zh-Hans"/>
               </w:rPr>
-              <w:t>视标状态</w:t>
+              <w:t>随机数</w:t>
             </w:r>
           </w:p>
         </w:tc>
@@ -2455,18 +2893,18 @@
           <w:p>
             <w:pPr>
               <w:rPr>
-                <w:rFonts w:hint="eastAsia"/>
-                <w:vertAlign w:val="baseline"/>
-                <w:lang w:val="en-US" w:eastAsia="zh-Hans"/>
-              </w:rPr>
-            </w:pPr>
-            <w:r>
-              <w:rPr>
-                <w:rFonts w:hint="eastAsia"/>
-                <w:vertAlign w:val="baseline"/>
-                <w:lang w:val="en-US" w:eastAsia="zh-Hans"/>
-              </w:rPr>
-              <w:t>sightingPostStatus</w:t>
+                <w:rFonts w:hint="default"/>
+                <w:vertAlign w:val="baseline"/>
+                <w:lang w:val="en-US" w:eastAsia="zh-Hans"/>
+              </w:rPr>
+            </w:pPr>
+            <w:r>
+              <w:rPr>
+                <w:rFonts w:hint="eastAsia"/>
+                <w:vertAlign w:val="baseline"/>
+                <w:lang w:val="en-US" w:eastAsia="zh-Hans"/>
+              </w:rPr>
+              <w:t>random</w:t>
             </w:r>
           </w:p>
         </w:tc>
@@ -2477,33 +2915,23 @@
           <w:p>
             <w:pPr>
               <w:rPr>
-                <w:rFonts w:hint="eastAsia"/>
-                <w:vertAlign w:val="baseline"/>
-                <w:lang w:val="en-US" w:eastAsia="zh-Hans"/>
-              </w:rPr>
-            </w:pPr>
-            <w:r>
-              <w:rPr>
-                <w:rFonts w:hint="eastAsia"/>
-                <w:vertAlign w:val="baseline"/>
-                <w:lang w:val="en-US" w:eastAsia="zh-Hans"/>
-              </w:rPr>
-              <w:t>array</w:t>
-            </w:r>
-          </w:p>
-        </w:tc>
-      </w:tr>
-      <w:tr>
-        <w:tblPrEx>
-          <w:tblBorders>
-            <w:top w:val="single" w:color="auto" w:sz="4" w:space="0"/>
-            <w:left w:val="single" w:color="auto" w:sz="4" w:space="0"/>
-            <w:bottom w:val="single" w:color="auto" w:sz="4" w:space="0"/>
-            <w:right w:val="single" w:color="auto" w:sz="4" w:space="0"/>
-            <w:insideH w:val="single" w:color="auto" w:sz="4" w:space="0"/>
-            <w:insideV w:val="single" w:color="auto" w:sz="4" w:space="0"/>
-          </w:tblBorders>
-        </w:tblPrEx>
+                <w:rFonts w:hint="default"/>
+                <w:vertAlign w:val="baseline"/>
+                <w:lang w:val="en-US" w:eastAsia="zh-Hans"/>
+              </w:rPr>
+            </w:pPr>
+            <w:r>
+              <w:rPr>
+                <w:rFonts w:hint="eastAsia"/>
+                <w:vertAlign w:val="baseline"/>
+                <w:lang w:val="en-US" w:eastAsia="zh-Hans"/>
+              </w:rPr>
+              <w:t>int</w:t>
+            </w:r>
+          </w:p>
+        </w:tc>
+      </w:tr>
+      <w:tr>
         <w:tc>
           <w:tcPr>
             <w:tcW w:w="2840" w:type="dxa"/>
@@ -2515,13 +2943,12 @@
                 <w:lang w:val="en-US" w:eastAsia="zh-Hans"/>
               </w:rPr>
             </w:pPr>
-            <w:bookmarkStart w:id="0" w:name="_GoBack"/>
-            <w:r>
-              <w:rPr>
-                <w:rFonts w:hint="eastAsia"/>
-                <w:lang w:val="en-US" w:eastAsia="zh-Hans"/>
-              </w:rPr>
-              <w:t>计数器</w:t>
+            <w:r>
+              <w:rPr>
+                <w:rFonts w:hint="eastAsia"/>
+                <w:lang w:val="en-US" w:eastAsia="zh-Hans"/>
+              </w:rPr>
+              <w:t>背景板位置</w:t>
             </w:r>
           </w:p>
         </w:tc>
@@ -2534,16 +2961,16 @@
               <w:rPr>
                 <w:rFonts w:hint="eastAsia"/>
                 <w:vertAlign w:val="baseline"/>
-                <w:lang w:eastAsia="zh-Hans"/>
-              </w:rPr>
-            </w:pPr>
-            <w:r>
-              <w:rPr>
-                <w:rFonts w:hint="default"/>
-                <w:vertAlign w:val="baseline"/>
-                <w:lang w:eastAsia="zh-Hans"/>
-              </w:rPr>
-              <w:t>count</w:t>
+                <w:lang w:val="en-US" w:eastAsia="zh-Hans"/>
+              </w:rPr>
+            </w:pPr>
+            <w:r>
+              <w:rPr>
+                <w:rFonts w:hint="eastAsia"/>
+                <w:vertAlign w:val="baseline"/>
+                <w:lang w:val="en-US" w:eastAsia="zh-Hans"/>
+              </w:rPr>
+              <w:t>backgroundX，Y，Z</w:t>
             </w:r>
           </w:p>
         </w:tc>
@@ -2556,159 +2983,6 @@
               <w:rPr>
                 <w:rFonts w:hint="eastAsia"/>
                 <w:vertAlign w:val="baseline"/>
-                <w:lang w:eastAsia="zh-Hans"/>
-              </w:rPr>
-            </w:pPr>
-            <w:r>
-              <w:rPr>
-                <w:rFonts w:hint="default"/>
-                <w:vertAlign w:val="baseline"/>
-                <w:lang w:eastAsia="zh-Hans"/>
-              </w:rPr>
-              <w:t>int</w:t>
-            </w:r>
-          </w:p>
-        </w:tc>
-      </w:tr>
-      <w:bookmarkEnd w:id="0"/>
-      <w:tr>
-        <w:tblPrEx>
-          <w:tblBorders>
-            <w:top w:val="single" w:color="auto" w:sz="4" w:space="0"/>
-            <w:left w:val="single" w:color="auto" w:sz="4" w:space="0"/>
-            <w:bottom w:val="single" w:color="auto" w:sz="4" w:space="0"/>
-            <w:right w:val="single" w:color="auto" w:sz="4" w:space="0"/>
-            <w:insideH w:val="single" w:color="auto" w:sz="4" w:space="0"/>
-            <w:insideV w:val="single" w:color="auto" w:sz="4" w:space="0"/>
-          </w:tblBorders>
-        </w:tblPrEx>
-        <w:tc>
-          <w:tcPr>
-            <w:tcW w:w="2840" w:type="dxa"/>
-          </w:tcPr>
-          <w:p>
-            <w:pPr>
-              <w:rPr>
-                <w:rFonts w:hint="eastAsia"/>
-                <w:lang w:val="en-US" w:eastAsia="zh-Hans"/>
-              </w:rPr>
-            </w:pPr>
-            <w:r>
-              <w:rPr>
-                <w:rFonts w:hint="eastAsia"/>
-                <w:lang w:val="en-US" w:eastAsia="zh-Hans"/>
-              </w:rPr>
-              <w:t>随机数</w:t>
-            </w:r>
-          </w:p>
-        </w:tc>
-        <w:tc>
-          <w:tcPr>
-            <w:tcW w:w="2840" w:type="dxa"/>
-          </w:tcPr>
-          <w:p>
-            <w:pPr>
-              <w:rPr>
-                <w:rFonts w:hint="default"/>
-                <w:vertAlign w:val="baseline"/>
-                <w:lang w:val="en-US" w:eastAsia="zh-Hans"/>
-              </w:rPr>
-            </w:pPr>
-            <w:r>
-              <w:rPr>
-                <w:rFonts w:hint="eastAsia"/>
-                <w:vertAlign w:val="baseline"/>
-                <w:lang w:val="en-US" w:eastAsia="zh-Hans"/>
-              </w:rPr>
-              <w:t>random</w:t>
-            </w:r>
-          </w:p>
-        </w:tc>
-        <w:tc>
-          <w:tcPr>
-            <w:tcW w:w="2840" w:type="dxa"/>
-          </w:tcPr>
-          <w:p>
-            <w:pPr>
-              <w:rPr>
-                <w:rFonts w:hint="default"/>
-                <w:vertAlign w:val="baseline"/>
-                <w:lang w:val="en-US" w:eastAsia="zh-Hans"/>
-              </w:rPr>
-            </w:pPr>
-            <w:r>
-              <w:rPr>
-                <w:rFonts w:hint="eastAsia"/>
-                <w:vertAlign w:val="baseline"/>
-                <w:lang w:val="en-US" w:eastAsia="zh-Hans"/>
-              </w:rPr>
-              <w:t>int</w:t>
-            </w:r>
-          </w:p>
-        </w:tc>
-      </w:tr>
-      <w:tr>
-        <w:tblPrEx>
-          <w:tblBorders>
-            <w:top w:val="single" w:color="auto" w:sz="4" w:space="0"/>
-            <w:left w:val="single" w:color="auto" w:sz="4" w:space="0"/>
-            <w:bottom w:val="single" w:color="auto" w:sz="4" w:space="0"/>
-            <w:right w:val="single" w:color="auto" w:sz="4" w:space="0"/>
-            <w:insideH w:val="single" w:color="auto" w:sz="4" w:space="0"/>
-            <w:insideV w:val="single" w:color="auto" w:sz="4" w:space="0"/>
-          </w:tblBorders>
-        </w:tblPrEx>
-        <w:tc>
-          <w:tcPr>
-            <w:tcW w:w="2840" w:type="dxa"/>
-          </w:tcPr>
-          <w:p>
-            <w:pPr>
-              <w:rPr>
-                <w:rFonts w:hint="eastAsia"/>
-                <w:lang w:val="en-US" w:eastAsia="zh-Hans"/>
-              </w:rPr>
-            </w:pPr>
-            <w:r>
-              <w:rPr>
-                <w:rFonts w:hint="eastAsia"/>
-                <w:lang w:val="en-US" w:eastAsia="zh-Hans"/>
-              </w:rPr>
-              <w:t>背景板位置</w:t>
-            </w:r>
-          </w:p>
-        </w:tc>
-        <w:tc>
-          <w:tcPr>
-            <w:tcW w:w="2840" w:type="dxa"/>
-          </w:tcPr>
-          <w:p>
-            <w:pPr>
-              <w:rPr>
-                <w:rFonts w:hint="eastAsia"/>
-                <w:vertAlign w:val="baseline"/>
-                <w:lang w:val="en-US" w:eastAsia="zh-Hans"/>
-              </w:rPr>
-            </w:pPr>
-            <w:r>
-              <w:rPr>
-                <w:rFonts w:hint="eastAsia"/>
-                <w:vertAlign w:val="baseline"/>
-                <w:lang w:val="en-US" w:eastAsia="zh-Hans"/>
-              </w:rPr>
-              <w:t>backgroundX，Y，Z</w:t>
-            </w:r>
-          </w:p>
-        </w:tc>
-        <w:tc>
-          <w:tcPr>
-            <w:tcW w:w="2840" w:type="dxa"/>
-          </w:tcPr>
-          <w:p>
-            <w:pPr>
-              <w:rPr>
-                <w:rFonts w:hint="eastAsia"/>
-                <w:vertAlign w:val="baseline"/>
                 <w:lang w:val="en-US" w:eastAsia="zh-Hans"/>
               </w:rPr>
             </w:pPr>
@@ -2724,16 +2998,6 @@
         </w:tc>
       </w:tr>
       <w:tr>
-        <w:tblPrEx>
-          <w:tblBorders>
-            <w:top w:val="single" w:color="auto" w:sz="4" w:space="0"/>
-            <w:left w:val="single" w:color="auto" w:sz="4" w:space="0"/>
-            <w:bottom w:val="single" w:color="auto" w:sz="4" w:space="0"/>
-            <w:right w:val="single" w:color="auto" w:sz="4" w:space="0"/>
-            <w:insideH w:val="single" w:color="auto" w:sz="4" w:space="0"/>
-            <w:insideV w:val="single" w:color="auto" w:sz="4" w:space="0"/>
-          </w:tblBorders>
-        </w:tblPrEx>
         <w:tc>
           <w:tcPr>
             <w:tcW w:w="2840" w:type="dxa"/>
@@ -3223,16 +3487,6 @@
         </w:tc>
       </w:tr>
       <w:tr>
-        <w:tblPrEx>
-          <w:tblBorders>
-            <w:top w:val="single" w:color="auto" w:sz="4" w:space="0"/>
-            <w:left w:val="single" w:color="auto" w:sz="4" w:space="0"/>
-            <w:bottom w:val="single" w:color="auto" w:sz="4" w:space="0"/>
-            <w:right w:val="single" w:color="auto" w:sz="4" w:space="0"/>
-            <w:insideH w:val="single" w:color="auto" w:sz="4" w:space="0"/>
-            <w:insideV w:val="single" w:color="auto" w:sz="4" w:space="0"/>
-          </w:tblBorders>
-        </w:tblPrEx>
         <w:tc>
           <w:tcPr>
             <w:tcW w:w="4261" w:type="dxa"/>
